--- a/ЛР_10.docx
+++ b/ЛР_10.docx
@@ -1,6 +1,6 @@
 
 <file path=word/document.xml><?xml version="1.0" encoding="utf-8"?>
-<w:document xmlns:wpc="http://schemas.microsoft.com/office/word/2010/wordprocessingCanvas" xmlns:cx="http://schemas.microsoft.com/office/drawing/2014/chartex" xmlns:cx1="http://schemas.microsoft.com/office/drawing/2015/9/8/chartex" xmlns:cx2="http://schemas.microsoft.com/office/drawing/2015/10/21/chartex" xmlns:cx3="http://schemas.microsoft.com/office/drawing/2016/5/9/chartex" xmlns:cx4="http://schemas.microsoft.com/office/drawing/2016/5/10/chartex" xmlns:cx5="http://schemas.microsoft.com/office/drawing/2016/5/11/chartex" xmlns:cx6="http://schemas.microsoft.com/office/drawing/2016/5/12/chartex" xmlns:cx7="http://schemas.microsoft.com/office/drawing/2016/5/13/chartex" xmlns:cx8="http://schemas.microsoft.com/office/drawing/2016/5/14/chartex" xmlns:mc="http://schemas.openxmlformats.org/markup-compatibility/2006" xmlns:aink="http://schemas.microsoft.com/office/drawing/2016/ink" xmlns:am3d="http://schemas.microsoft.com/office/drawing/2017/model3d" xmlns:o="urn:schemas-microsoft-com:office:office" xmlns:r="http://schemas.openxmlformats.org/officeDocument/2006/relationships" xmlns:m="http://schemas.openxmlformats.org/officeDocument/2006/math" xmlns:v="urn:schemas-microsoft-com:vml" xmlns:wp14="http://schemas.microsoft.com/office/word/2010/wordprocessingDrawing" xmlns:wp="http://schemas.openxmlformats.org/drawingml/2006/wordprocessingDrawing" xmlns:w10="urn:schemas-microsoft-com:office:word" xmlns:w="http://schemas.openxmlformats.org/wordprocessingml/2006/main" xmlns:w14="http://schemas.microsoft.com/office/word/2010/wordml" xmlns:w15="http://schemas.microsoft.com/office/word/2012/wordml" xmlns:w16cex="http://schemas.microsoft.com/office/word/2018/wordml/cex" xmlns:w16cid="http://schemas.microsoft.com/office/word/2016/wordml/cid" xmlns:w16="http://schemas.microsoft.com/office/word/2018/wordml" xmlns:w16sdtdh="http://schemas.microsoft.com/office/word/2020/wordml/sdtdatahash" xmlns:w16se="http://schemas.microsoft.com/office/word/2015/wordml/symex" xmlns:wpg="http://schemas.microsoft.com/office/word/2010/wordprocessingGroup" xmlns:wpi="http://schemas.microsoft.com/office/word/2010/wordprocessingInk" xmlns:wne="http://schemas.microsoft.com/office/word/2006/wordml" xmlns:wps="http://schemas.microsoft.com/office/word/2010/wordprocessingShape" mc:Ignorable="w14 w15 w16se w16cid w16 w16cex w16sdtdh wp14">
+<w:document xmlns:wpc="http://schemas.microsoft.com/office/word/2010/wordprocessingCanvas" xmlns:cx="http://schemas.microsoft.com/office/drawing/2014/chartex" xmlns:cx1="http://schemas.microsoft.com/office/drawing/2015/9/8/chartex" xmlns:mc="http://schemas.openxmlformats.org/markup-compatibility/2006" xmlns:o="urn:schemas-microsoft-com:office:office" xmlns:r="http://schemas.openxmlformats.org/officeDocument/2006/relationships" xmlns:m="http://schemas.openxmlformats.org/officeDocument/2006/math" xmlns:v="urn:schemas-microsoft-com:vml" xmlns:wp14="http://schemas.microsoft.com/office/word/2010/wordprocessingDrawing" xmlns:wp="http://schemas.openxmlformats.org/drawingml/2006/wordprocessingDrawing" xmlns:w10="urn:schemas-microsoft-com:office:word" xmlns:w="http://schemas.openxmlformats.org/wordprocessingml/2006/main" xmlns:w14="http://schemas.microsoft.com/office/word/2010/wordml" xmlns:w15="http://schemas.microsoft.com/office/word/2012/wordml" xmlns:w16se="http://schemas.microsoft.com/office/word/2015/wordml/symex" xmlns:wpg="http://schemas.microsoft.com/office/word/2010/wordprocessingGroup" xmlns:wpi="http://schemas.microsoft.com/office/word/2010/wordprocessingInk" xmlns:wne="http://schemas.microsoft.com/office/word/2006/wordml" xmlns:wps="http://schemas.microsoft.com/office/word/2010/wordprocessingShape" mc:Ignorable="w14 w15 w16se wp14">
   <w:body>
     <w:p>
       <w:pPr>
@@ -273,6 +273,7 @@
           <w:rFonts w:ascii="Times New Roman" w:eastAsia="Times New Roman" w:hAnsi="Times New Roman" w:cs="Times New Roman"/>
           <w:sz w:val="24"/>
           <w:szCs w:val="24"/>
+          <w:lang w:val="ru-RU"/>
         </w:rPr>
       </w:pPr>
       <w:r>
@@ -282,21 +283,10 @@
           <w:color w:val="000000"/>
           <w:sz w:val="44"/>
           <w:szCs w:val="44"/>
-        </w:rPr>
-        <w:t>ЗВІТ ПО ВИКОНАННЮ </w:t>
-      </w:r>
-    </w:p>
-    <w:p>
-      <w:pPr>
-        <w:spacing w:line="240" w:lineRule="auto"/>
-        <w:jc w:val="center"/>
-        <w:rPr>
-          <w:rFonts w:ascii="Times New Roman" w:eastAsia="Times New Roman" w:hAnsi="Times New Roman" w:cs="Times New Roman"/>
-          <w:sz w:val="24"/>
-          <w:szCs w:val="24"/>
-          <w:lang w:val="uk-UA"/>
-        </w:rPr>
-      </w:pPr>
+          <w:lang w:val="ru-RU"/>
+        </w:rPr>
+        <w:t>ЗВІТ ПО ВИКОНАННЮ</w:t>
+      </w:r>
       <w:r>
         <w:rPr>
           <w:rFonts w:ascii="Times New Roman" w:eastAsia="Times New Roman" w:hAnsi="Times New Roman" w:cs="Times New Roman"/>
@@ -305,6 +295,29 @@
           <w:sz w:val="44"/>
           <w:szCs w:val="44"/>
         </w:rPr>
+        <w:t> </w:t>
+      </w:r>
+    </w:p>
+    <w:p>
+      <w:pPr>
+        <w:spacing w:line="240" w:lineRule="auto"/>
+        <w:jc w:val="center"/>
+        <w:rPr>
+          <w:rFonts w:ascii="Times New Roman" w:eastAsia="Times New Roman" w:hAnsi="Times New Roman" w:cs="Times New Roman"/>
+          <w:sz w:val="24"/>
+          <w:szCs w:val="24"/>
+          <w:lang w:val="uk-UA"/>
+        </w:rPr>
+      </w:pPr>
+      <w:r>
+        <w:rPr>
+          <w:rFonts w:ascii="Times New Roman" w:eastAsia="Times New Roman" w:hAnsi="Times New Roman" w:cs="Times New Roman"/>
+          <w:b/>
+          <w:color w:val="000000"/>
+          <w:sz w:val="44"/>
+          <w:szCs w:val="44"/>
+          <w:lang w:val="ru-RU"/>
+        </w:rPr>
         <w:t>ЛАБОРАТОРНОЇ РОБОТИ №</w:t>
       </w:r>
       <w:r>
@@ -325,6 +338,7 @@
           <w:rFonts w:ascii="Times New Roman" w:eastAsia="Times New Roman" w:hAnsi="Times New Roman" w:cs="Times New Roman"/>
           <w:sz w:val="24"/>
           <w:szCs w:val="24"/>
+          <w:lang w:val="ru-RU"/>
         </w:rPr>
       </w:pPr>
     </w:p>
@@ -335,6 +349,7 @@
           <w:rFonts w:ascii="Times New Roman" w:eastAsia="Times New Roman" w:hAnsi="Times New Roman" w:cs="Times New Roman"/>
           <w:sz w:val="24"/>
           <w:szCs w:val="24"/>
+          <w:lang w:val="ru-RU"/>
         </w:rPr>
       </w:pPr>
     </w:p>
@@ -345,6 +360,7 @@
           <w:rFonts w:ascii="Times New Roman" w:eastAsia="Times New Roman" w:hAnsi="Times New Roman" w:cs="Times New Roman"/>
           <w:sz w:val="24"/>
           <w:szCs w:val="24"/>
+          <w:lang w:val="ru-RU"/>
         </w:rPr>
       </w:pPr>
     </w:p>
@@ -448,9 +464,9 @@
           <w:color w:val="000000"/>
           <w:sz w:val="44"/>
           <w:szCs w:val="44"/>
-        </w:rPr>
-      </w:pPr>
-      <w:proofErr w:type="spellStart"/>
+          <w:lang w:val="ru-RU"/>
+        </w:rPr>
+      </w:pPr>
       <w:r>
         <w:rPr>
           <w:rFonts w:ascii="Times New Roman" w:eastAsia="Times New Roman" w:hAnsi="Times New Roman" w:cs="Times New Roman"/>
@@ -458,30 +474,9 @@
           <w:color w:val="000000"/>
           <w:sz w:val="44"/>
           <w:szCs w:val="44"/>
-        </w:rPr>
-        <w:t>Тема</w:t>
-      </w:r>
-      <w:proofErr w:type="spellEnd"/>
-      <w:r>
-        <w:rPr>
-          <w:rFonts w:ascii="Times New Roman" w:eastAsia="Times New Roman" w:hAnsi="Times New Roman" w:cs="Times New Roman"/>
-          <w:b/>
-          <w:color w:val="000000"/>
-          <w:sz w:val="44"/>
-          <w:szCs w:val="44"/>
-        </w:rPr>
-        <w:t xml:space="preserve">: </w:t>
-      </w:r>
-      <w:proofErr w:type="gramStart"/>
-      <w:r>
-        <w:rPr>
-          <w:rFonts w:ascii="Times New Roman" w:eastAsia="Times New Roman" w:hAnsi="Times New Roman" w:cs="Times New Roman"/>
-          <w:b/>
-          <w:color w:val="000000"/>
-          <w:sz w:val="44"/>
-          <w:szCs w:val="44"/>
-        </w:rPr>
-        <w:t>“</w:t>
+          <w:lang w:val="ru-RU"/>
+        </w:rPr>
+        <w:t>Тема: “</w:t>
       </w:r>
       <w:r>
         <w:rPr>
@@ -490,6 +485,7 @@
           <w:color w:val="000000"/>
           <w:sz w:val="28"/>
           <w:szCs w:val="28"/>
+          <w:lang w:val="ru-RU"/>
         </w:rPr>
         <w:t xml:space="preserve"> </w:t>
       </w:r>
@@ -502,11 +498,11 @@
           <w:color w:val="000000"/>
           <w:sz w:val="44"/>
           <w:szCs w:val="44"/>
+          <w:lang w:val="ru-RU"/>
         </w:rPr>
         <w:t>Зміна</w:t>
       </w:r>
       <w:proofErr w:type="spellEnd"/>
-      <w:proofErr w:type="gramEnd"/>
       <w:r>
         <w:rPr>
           <w:rFonts w:ascii="Times New Roman" w:hAnsi="Times New Roman" w:cs="Times New Roman"/>
@@ -515,6 +511,7 @@
           <w:color w:val="000000"/>
           <w:sz w:val="44"/>
           <w:szCs w:val="44"/>
+          <w:lang w:val="ru-RU"/>
         </w:rPr>
         <w:t xml:space="preserve"> </w:t>
       </w:r>
@@ -527,6 +524,7 @@
           <w:color w:val="000000"/>
           <w:sz w:val="44"/>
           <w:szCs w:val="44"/>
+          <w:lang w:val="ru-RU"/>
         </w:rPr>
         <w:t>власників</w:t>
       </w:r>
@@ -539,8 +537,9 @@
           <w:color w:val="000000"/>
           <w:sz w:val="44"/>
           <w:szCs w:val="44"/>
-        </w:rPr>
-        <w:t xml:space="preserve"> і </w:t>
+          <w:lang w:val="ru-RU"/>
+        </w:rPr>
+        <w:t xml:space="preserve"> і прав доступу до </w:t>
       </w:r>
       <w:proofErr w:type="spellStart"/>
       <w:r>
@@ -551,8 +550,9 @@
           <w:color w:val="000000"/>
           <w:sz w:val="44"/>
           <w:szCs w:val="44"/>
-        </w:rPr>
-        <w:t>прав</w:t>
+          <w:lang w:val="ru-RU"/>
+        </w:rPr>
+        <w:t>файлів</w:t>
       </w:r>
       <w:proofErr w:type="spellEnd"/>
       <w:r>
@@ -563,10 +563,10 @@
           <w:color w:val="000000"/>
           <w:sz w:val="44"/>
           <w:szCs w:val="44"/>
-        </w:rPr>
-        <w:t xml:space="preserve"> </w:t>
-      </w:r>
-      <w:proofErr w:type="spellStart"/>
+          <w:lang w:val="ru-RU"/>
+        </w:rPr>
+        <w:t xml:space="preserve"> в </w:t>
+      </w:r>
       <w:r>
         <w:rPr>
           <w:rFonts w:ascii="Times New Roman" w:hAnsi="Times New Roman" w:cs="Times New Roman"/>
@@ -576,9 +576,8 @@
           <w:sz w:val="44"/>
           <w:szCs w:val="44"/>
         </w:rPr>
-        <w:t>доступу</w:t>
-      </w:r>
-      <w:proofErr w:type="spellEnd"/>
+        <w:t>Linux</w:t>
+      </w:r>
       <w:r>
         <w:rPr>
           <w:rFonts w:ascii="Times New Roman" w:hAnsi="Times New Roman" w:cs="Times New Roman"/>
@@ -587,8 +586,9 @@
           <w:color w:val="000000"/>
           <w:sz w:val="44"/>
           <w:szCs w:val="44"/>
-        </w:rPr>
-        <w:t xml:space="preserve"> </w:t>
+          <w:lang w:val="ru-RU"/>
+        </w:rPr>
+        <w:t xml:space="preserve">. </w:t>
       </w:r>
       <w:proofErr w:type="spellStart"/>
       <w:r>
@@ -599,8 +599,9 @@
           <w:color w:val="000000"/>
           <w:sz w:val="44"/>
           <w:szCs w:val="44"/>
-        </w:rPr>
-        <w:t>до</w:t>
+          <w:lang w:val="ru-RU"/>
+        </w:rPr>
+        <w:t>Спеціальні</w:t>
       </w:r>
       <w:proofErr w:type="spellEnd"/>
       <w:r>
@@ -611,8 +612,9 @@
           <w:color w:val="000000"/>
           <w:sz w:val="44"/>
           <w:szCs w:val="44"/>
-        </w:rPr>
-        <w:t xml:space="preserve"> </w:t>
+          <w:lang w:val="ru-RU"/>
+        </w:rPr>
+        <w:t xml:space="preserve"> каталоги та </w:t>
       </w:r>
       <w:proofErr w:type="spellStart"/>
       <w:r>
@@ -623,8 +625,9 @@
           <w:color w:val="000000"/>
           <w:sz w:val="44"/>
           <w:szCs w:val="44"/>
-        </w:rPr>
-        <w:t>файлів</w:t>
+          <w:lang w:val="ru-RU"/>
+        </w:rPr>
+        <w:t>файли</w:t>
       </w:r>
       <w:proofErr w:type="spellEnd"/>
       <w:r>
@@ -635,10 +638,10 @@
           <w:color w:val="000000"/>
           <w:sz w:val="44"/>
           <w:szCs w:val="44"/>
-        </w:rPr>
-        <w:t xml:space="preserve"> в Linux. </w:t>
-      </w:r>
-      <w:proofErr w:type="spellStart"/>
+          <w:lang w:val="ru-RU"/>
+        </w:rPr>
+        <w:t xml:space="preserve"> в </w:t>
+      </w:r>
       <w:r>
         <w:rPr>
           <w:rFonts w:ascii="Times New Roman" w:hAnsi="Times New Roman" w:cs="Times New Roman"/>
@@ -648,91 +651,7 @@
           <w:sz w:val="44"/>
           <w:szCs w:val="44"/>
         </w:rPr>
-        <w:t>Спеціальні</w:t>
-      </w:r>
-      <w:proofErr w:type="spellEnd"/>
-      <w:r>
-        <w:rPr>
-          <w:rFonts w:ascii="Times New Roman" w:hAnsi="Times New Roman" w:cs="Times New Roman"/>
-          <w:b/>
-          <w:bCs/>
-          <w:color w:val="000000"/>
-          <w:sz w:val="44"/>
-          <w:szCs w:val="44"/>
-        </w:rPr>
-        <w:t xml:space="preserve"> </w:t>
-      </w:r>
-      <w:proofErr w:type="spellStart"/>
-      <w:r>
-        <w:rPr>
-          <w:rFonts w:ascii="Times New Roman" w:hAnsi="Times New Roman" w:cs="Times New Roman"/>
-          <w:b/>
-          <w:bCs/>
-          <w:color w:val="000000"/>
-          <w:sz w:val="44"/>
-          <w:szCs w:val="44"/>
-        </w:rPr>
-        <w:t>каталоги</w:t>
-      </w:r>
-      <w:proofErr w:type="spellEnd"/>
-      <w:r>
-        <w:rPr>
-          <w:rFonts w:ascii="Times New Roman" w:hAnsi="Times New Roman" w:cs="Times New Roman"/>
-          <w:b/>
-          <w:bCs/>
-          <w:color w:val="000000"/>
-          <w:sz w:val="44"/>
-          <w:szCs w:val="44"/>
-        </w:rPr>
-        <w:t xml:space="preserve"> </w:t>
-      </w:r>
-      <w:proofErr w:type="spellStart"/>
-      <w:r>
-        <w:rPr>
-          <w:rFonts w:ascii="Times New Roman" w:hAnsi="Times New Roman" w:cs="Times New Roman"/>
-          <w:b/>
-          <w:bCs/>
-          <w:color w:val="000000"/>
-          <w:sz w:val="44"/>
-          <w:szCs w:val="44"/>
-        </w:rPr>
-        <w:t>та</w:t>
-      </w:r>
-      <w:proofErr w:type="spellEnd"/>
-      <w:r>
-        <w:rPr>
-          <w:rFonts w:ascii="Times New Roman" w:hAnsi="Times New Roman" w:cs="Times New Roman"/>
-          <w:b/>
-          <w:bCs/>
-          <w:color w:val="000000"/>
-          <w:sz w:val="44"/>
-          <w:szCs w:val="44"/>
-        </w:rPr>
-        <w:t xml:space="preserve"> </w:t>
-      </w:r>
-      <w:proofErr w:type="spellStart"/>
-      <w:r>
-        <w:rPr>
-          <w:rFonts w:ascii="Times New Roman" w:hAnsi="Times New Roman" w:cs="Times New Roman"/>
-          <w:b/>
-          <w:bCs/>
-          <w:color w:val="000000"/>
-          <w:sz w:val="44"/>
-          <w:szCs w:val="44"/>
-        </w:rPr>
-        <w:t>файли</w:t>
-      </w:r>
-      <w:proofErr w:type="spellEnd"/>
-      <w:r>
-        <w:rPr>
-          <w:rFonts w:ascii="Times New Roman" w:hAnsi="Times New Roman" w:cs="Times New Roman"/>
-          <w:b/>
-          <w:bCs/>
-          <w:color w:val="000000"/>
-          <w:sz w:val="44"/>
-          <w:szCs w:val="44"/>
-        </w:rPr>
-        <w:t xml:space="preserve"> в Linux</w:t>
+        <w:t>Linux</w:t>
       </w:r>
       <w:r>
         <w:rPr>
@@ -741,6 +660,7 @@
           <w:color w:val="000000"/>
           <w:sz w:val="44"/>
           <w:szCs w:val="44"/>
+          <w:lang w:val="ru-RU"/>
         </w:rPr>
         <w:t>”</w:t>
       </w:r>
@@ -753,6 +673,7 @@
           <w:rFonts w:ascii="Times New Roman" w:eastAsia="Times New Roman" w:hAnsi="Times New Roman" w:cs="Times New Roman"/>
           <w:sz w:val="24"/>
           <w:szCs w:val="24"/>
+          <w:lang w:val="ru-RU"/>
         </w:rPr>
       </w:pPr>
     </w:p>
@@ -763,6 +684,7 @@
           <w:rFonts w:ascii="Times New Roman" w:eastAsia="Times New Roman" w:hAnsi="Times New Roman" w:cs="Times New Roman"/>
           <w:sz w:val="24"/>
           <w:szCs w:val="24"/>
+          <w:lang w:val="ru-RU"/>
         </w:rPr>
       </w:pPr>
       <w:r>
@@ -770,6 +692,7 @@
           <w:rFonts w:ascii="Times New Roman" w:eastAsia="Times New Roman" w:hAnsi="Times New Roman" w:cs="Times New Roman"/>
           <w:sz w:val="24"/>
           <w:szCs w:val="24"/>
+          <w:lang w:val="ru-RU"/>
         </w:rPr>
         <w:br/>
       </w:r>
@@ -783,6 +706,7 @@
           <w:color w:val="000000"/>
           <w:sz w:val="36"/>
           <w:szCs w:val="36"/>
+          <w:lang w:val="ru-RU"/>
         </w:rPr>
       </w:pPr>
       <w:proofErr w:type="spellStart"/>
@@ -792,6 +716,7 @@
           <w:color w:val="000000"/>
           <w:sz w:val="36"/>
           <w:szCs w:val="36"/>
+          <w:lang w:val="ru-RU"/>
         </w:rPr>
         <w:t>Виконав</w:t>
       </w:r>
@@ -802,20 +727,32 @@
           <w:color w:val="000000"/>
           <w:sz w:val="36"/>
           <w:szCs w:val="36"/>
-        </w:rPr>
-        <w:t>(</w:t>
-      </w:r>
-      <w:proofErr w:type="spellStart"/>
+          <w:lang w:val="ru-RU"/>
+        </w:rPr>
+        <w:t>(ла/ли)</w:t>
+      </w:r>
+    </w:p>
+    <w:p>
+      <w:pPr>
+        <w:spacing w:line="240" w:lineRule="auto"/>
+        <w:ind w:left="5811" w:hanging="850"/>
+        <w:rPr>
+          <w:rFonts w:ascii="Times New Roman" w:eastAsia="Times New Roman" w:hAnsi="Times New Roman" w:cs="Times New Roman"/>
+          <w:sz w:val="24"/>
+          <w:szCs w:val="24"/>
+          <w:lang w:val="ru-RU"/>
+        </w:rPr>
+      </w:pPr>
       <w:r>
         <w:rPr>
           <w:rFonts w:ascii="Times New Roman" w:eastAsia="Times New Roman" w:hAnsi="Times New Roman" w:cs="Times New Roman"/>
           <w:color w:val="000000"/>
           <w:sz w:val="36"/>
           <w:szCs w:val="36"/>
-        </w:rPr>
-        <w:t>ла</w:t>
-      </w:r>
-      <w:proofErr w:type="spellEnd"/>
+          <w:lang w:val="ru-RU"/>
+        </w:rPr>
+        <w:t>студент(ка/и)</w:t>
+      </w:r>
       <w:r>
         <w:rPr>
           <w:rFonts w:ascii="Times New Roman" w:eastAsia="Times New Roman" w:hAnsi="Times New Roman" w:cs="Times New Roman"/>
@@ -823,8 +760,19 @@
           <w:sz w:val="36"/>
           <w:szCs w:val="36"/>
         </w:rPr>
-        <w:t>/</w:t>
-      </w:r>
+        <w:t> </w:t>
+      </w:r>
+    </w:p>
+    <w:p>
+      <w:pPr>
+        <w:spacing w:line="240" w:lineRule="auto"/>
+        <w:ind w:left="5811" w:hanging="850"/>
+        <w:rPr>
+          <w:rFonts w:ascii="Times New Roman" w:eastAsia="Times New Roman" w:hAnsi="Times New Roman" w:cs="Times New Roman"/>
+          <w:sz w:val="24"/>
+          <w:szCs w:val="24"/>
+        </w:rPr>
+      </w:pPr>
       <w:proofErr w:type="spellStart"/>
       <w:r>
         <w:rPr>
@@ -833,7 +781,7 @@
           <w:sz w:val="36"/>
           <w:szCs w:val="36"/>
         </w:rPr>
-        <w:t>ли</w:t>
+        <w:t>групи</w:t>
       </w:r>
       <w:proofErr w:type="spellEnd"/>
       <w:r>
@@ -843,7 +791,15 @@
           <w:sz w:val="36"/>
           <w:szCs w:val="36"/>
         </w:rPr>
-        <w:t>)</w:t>
+        <w:t xml:space="preserve">: </w:t>
+      </w:r>
+      <w:r>
+        <w:rPr>
+          <w:rFonts w:ascii="Times New Roman" w:eastAsia="Times New Roman" w:hAnsi="Times New Roman" w:cs="Times New Roman"/>
+          <w:sz w:val="36"/>
+          <w:szCs w:val="36"/>
+        </w:rPr>
+        <w:t>КСМ-23а</w:t>
       </w:r>
     </w:p>
     <w:p>
@@ -852,8 +808,130 @@
         <w:ind w:left="5811" w:hanging="850"/>
         <w:rPr>
           <w:rFonts w:ascii="Times New Roman" w:eastAsia="Times New Roman" w:hAnsi="Times New Roman" w:cs="Times New Roman"/>
+          <w:sz w:val="36"/>
+          <w:szCs w:val="36"/>
+        </w:rPr>
+      </w:pPr>
+      <w:r>
+        <w:rPr>
+          <w:rFonts w:ascii="Times New Roman" w:eastAsia="Times New Roman" w:hAnsi="Times New Roman" w:cs="Times New Roman"/>
+          <w:sz w:val="36"/>
+          <w:szCs w:val="36"/>
+        </w:rPr>
+        <w:t xml:space="preserve">The Awkward Turtles: </w:t>
+      </w:r>
+    </w:p>
+    <w:p>
+      <w:pPr>
+        <w:spacing w:line="240" w:lineRule="auto"/>
+        <w:ind w:left="5811" w:hanging="850"/>
+        <w:rPr>
+          <w:rFonts w:ascii="Times New Roman" w:eastAsia="Times New Roman" w:hAnsi="Times New Roman" w:cs="Times New Roman"/>
+          <w:sz w:val="36"/>
+          <w:szCs w:val="36"/>
+          <w:lang w:val="ru-RU"/>
+        </w:rPr>
+      </w:pPr>
+      <w:proofErr w:type="spellStart"/>
+      <w:r>
+        <w:rPr>
+          <w:rFonts w:ascii="Times New Roman" w:eastAsia="Times New Roman" w:hAnsi="Times New Roman" w:cs="Times New Roman"/>
+          <w:sz w:val="36"/>
+          <w:szCs w:val="36"/>
+          <w:lang w:val="ru-RU"/>
+        </w:rPr>
+        <w:t>Когут</w:t>
+      </w:r>
+      <w:proofErr w:type="spellEnd"/>
+      <w:r>
+        <w:rPr>
+          <w:rFonts w:ascii="Times New Roman" w:eastAsia="Times New Roman" w:hAnsi="Times New Roman" w:cs="Times New Roman"/>
+          <w:sz w:val="36"/>
+          <w:szCs w:val="36"/>
+          <w:lang w:val="ru-RU"/>
+        </w:rPr>
+        <w:t xml:space="preserve"> Б.М.,</w:t>
+      </w:r>
+      <w:r>
+        <w:rPr>
+          <w:rFonts w:ascii="Times New Roman" w:eastAsia="Times New Roman" w:hAnsi="Times New Roman" w:cs="Times New Roman"/>
+          <w:sz w:val="36"/>
+          <w:szCs w:val="36"/>
+        </w:rPr>
+        <w:t> </w:t>
+      </w:r>
+    </w:p>
+    <w:p>
+      <w:pPr>
+        <w:spacing w:line="240" w:lineRule="auto"/>
+        <w:ind w:left="5811" w:hanging="850"/>
+        <w:rPr>
+          <w:rFonts w:ascii="Times New Roman" w:eastAsia="Times New Roman" w:hAnsi="Times New Roman" w:cs="Times New Roman"/>
+          <w:sz w:val="36"/>
+          <w:szCs w:val="36"/>
+          <w:lang w:val="ru-RU"/>
+        </w:rPr>
+      </w:pPr>
+      <w:r>
+        <w:rPr>
+          <w:rFonts w:ascii="Times New Roman" w:eastAsia="Times New Roman" w:hAnsi="Times New Roman" w:cs="Times New Roman"/>
+          <w:sz w:val="36"/>
+          <w:szCs w:val="36"/>
+          <w:lang w:val="ru-RU"/>
+        </w:rPr>
+        <w:t>Михайленко О.О.,</w:t>
+      </w:r>
+    </w:p>
+    <w:p>
+      <w:pPr>
+        <w:spacing w:line="240" w:lineRule="auto"/>
+        <w:ind w:left="5811" w:hanging="850"/>
+        <w:rPr>
+          <w:rFonts w:ascii="Times New Roman" w:eastAsia="Times New Roman" w:hAnsi="Times New Roman" w:cs="Times New Roman"/>
+          <w:sz w:val="36"/>
+          <w:szCs w:val="36"/>
+          <w:lang w:val="ru-RU"/>
+        </w:rPr>
+      </w:pPr>
+      <w:proofErr w:type="spellStart"/>
+      <w:r>
+        <w:rPr>
+          <w:rFonts w:ascii="Times New Roman" w:eastAsia="Times New Roman" w:hAnsi="Times New Roman" w:cs="Times New Roman"/>
+          <w:sz w:val="36"/>
+          <w:szCs w:val="36"/>
+          <w:lang w:val="ru-RU"/>
+        </w:rPr>
+        <w:t>Трощинський</w:t>
+      </w:r>
+      <w:proofErr w:type="spellEnd"/>
+      <w:r>
+        <w:rPr>
+          <w:rFonts w:ascii="Times New Roman" w:eastAsia="Times New Roman" w:hAnsi="Times New Roman" w:cs="Times New Roman"/>
+          <w:color w:val="FF0000"/>
+          <w:sz w:val="36"/>
+          <w:szCs w:val="36"/>
+        </w:rPr>
+        <w:t> </w:t>
+      </w:r>
+      <w:r>
+        <w:rPr>
+          <w:rFonts w:ascii="Times New Roman" w:eastAsia="Times New Roman" w:hAnsi="Times New Roman" w:cs="Times New Roman"/>
+          <w:sz w:val="36"/>
+          <w:szCs w:val="36"/>
+          <w:lang w:val="ru-RU"/>
+        </w:rPr>
+        <w:t>Я.П.</w:t>
+      </w:r>
+    </w:p>
+    <w:p>
+      <w:pPr>
+        <w:spacing w:line="240" w:lineRule="auto"/>
+        <w:ind w:left="5811" w:hanging="850"/>
+        <w:rPr>
+          <w:rFonts w:ascii="Times New Roman" w:eastAsia="Times New Roman" w:hAnsi="Times New Roman" w:cs="Times New Roman"/>
           <w:sz w:val="24"/>
           <w:szCs w:val="24"/>
+          <w:lang w:val="ru-RU"/>
         </w:rPr>
       </w:pPr>
       <w:proofErr w:type="spellStart"/>
@@ -863,8 +941,9 @@
           <w:color w:val="000000"/>
           <w:sz w:val="36"/>
           <w:szCs w:val="36"/>
-        </w:rPr>
-        <w:t>студент</w:t>
+          <w:lang w:val="ru-RU"/>
+        </w:rPr>
+        <w:t>Перевірила</w:t>
       </w:r>
       <w:proofErr w:type="spellEnd"/>
       <w:r>
@@ -873,8 +952,9 @@
           <w:color w:val="000000"/>
           <w:sz w:val="36"/>
           <w:szCs w:val="36"/>
-        </w:rPr>
-        <w:t>(</w:t>
+          <w:lang w:val="ru-RU"/>
+        </w:rPr>
+        <w:t xml:space="preserve"> </w:t>
       </w:r>
       <w:proofErr w:type="spellStart"/>
       <w:r>
@@ -883,41 +963,45 @@
           <w:color w:val="000000"/>
           <w:sz w:val="36"/>
           <w:szCs w:val="36"/>
-        </w:rPr>
-        <w:t>ка</w:t>
-      </w:r>
-      <w:proofErr w:type="spellEnd"/>
+          <w:lang w:val="ru-RU"/>
+        </w:rPr>
+        <w:t>викладач</w:t>
+      </w:r>
+      <w:proofErr w:type="spellEnd"/>
+    </w:p>
+    <w:p>
+      <w:pPr>
+        <w:spacing w:line="240" w:lineRule="auto"/>
+        <w:ind w:left="5811" w:hanging="850"/>
+        <w:rPr>
+          <w:rFonts w:ascii="Times New Roman" w:eastAsia="Times New Roman" w:hAnsi="Times New Roman" w:cs="Times New Roman"/>
+          <w:sz w:val="24"/>
+          <w:szCs w:val="24"/>
+          <w:lang w:val="ru-RU"/>
+        </w:rPr>
+      </w:pPr>
+      <w:proofErr w:type="spellStart"/>
       <w:r>
         <w:rPr>
           <w:rFonts w:ascii="Times New Roman" w:eastAsia="Times New Roman" w:hAnsi="Times New Roman" w:cs="Times New Roman"/>
           <w:color w:val="000000"/>
           <w:sz w:val="36"/>
           <w:szCs w:val="36"/>
-        </w:rPr>
-        <w:t>/и) </w:t>
-      </w:r>
-    </w:p>
-    <w:p>
-      <w:pPr>
-        <w:spacing w:line="240" w:lineRule="auto"/>
-        <w:ind w:left="5811" w:hanging="850"/>
-        <w:rPr>
-          <w:rFonts w:ascii="Times New Roman" w:eastAsia="Times New Roman" w:hAnsi="Times New Roman" w:cs="Times New Roman"/>
-          <w:sz w:val="24"/>
-          <w:szCs w:val="24"/>
-        </w:rPr>
-      </w:pPr>
-      <w:proofErr w:type="spellStart"/>
+          <w:lang w:val="ru-RU"/>
+        </w:rPr>
+        <w:t>Сушанова</w:t>
+      </w:r>
+      <w:proofErr w:type="spellEnd"/>
       <w:r>
         <w:rPr>
           <w:rFonts w:ascii="Times New Roman" w:eastAsia="Times New Roman" w:hAnsi="Times New Roman" w:cs="Times New Roman"/>
           <w:color w:val="000000"/>
           <w:sz w:val="36"/>
           <w:szCs w:val="36"/>
-        </w:rPr>
-        <w:t>групи</w:t>
-      </w:r>
-      <w:proofErr w:type="spellEnd"/>
+          <w:lang w:val="ru-RU"/>
+        </w:rPr>
+        <w:t xml:space="preserve"> В.С.</w:t>
+      </w:r>
       <w:r>
         <w:rPr>
           <w:rFonts w:ascii="Times New Roman" w:eastAsia="Times New Roman" w:hAnsi="Times New Roman" w:cs="Times New Roman"/>
@@ -925,193 +1009,37 @@
           <w:sz w:val="36"/>
           <w:szCs w:val="36"/>
         </w:rPr>
-        <w:t xml:space="preserve">: </w:t>
-      </w:r>
-      <w:r>
-        <w:rPr>
-          <w:rFonts w:ascii="Times New Roman" w:eastAsia="Times New Roman" w:hAnsi="Times New Roman" w:cs="Times New Roman"/>
-          <w:sz w:val="36"/>
-          <w:szCs w:val="36"/>
-        </w:rPr>
-        <w:t>КСМ-23а</w:t>
-      </w:r>
-    </w:p>
-    <w:p>
-      <w:pPr>
-        <w:spacing w:line="240" w:lineRule="auto"/>
-        <w:ind w:left="5811" w:hanging="850"/>
-        <w:rPr>
-          <w:rFonts w:ascii="Times New Roman" w:eastAsia="Times New Roman" w:hAnsi="Times New Roman" w:cs="Times New Roman"/>
-          <w:sz w:val="36"/>
-          <w:szCs w:val="36"/>
-        </w:rPr>
-      </w:pPr>
-      <w:r>
-        <w:rPr>
-          <w:rFonts w:ascii="Times New Roman" w:eastAsia="Times New Roman" w:hAnsi="Times New Roman" w:cs="Times New Roman"/>
-          <w:sz w:val="36"/>
-          <w:szCs w:val="36"/>
-        </w:rPr>
-        <w:t xml:space="preserve">The Awkward Turtles: </w:t>
-      </w:r>
-    </w:p>
-    <w:p>
-      <w:pPr>
-        <w:spacing w:line="240" w:lineRule="auto"/>
-        <w:ind w:left="5811" w:hanging="850"/>
-        <w:rPr>
-          <w:rFonts w:ascii="Times New Roman" w:eastAsia="Times New Roman" w:hAnsi="Times New Roman" w:cs="Times New Roman"/>
-          <w:sz w:val="36"/>
-          <w:szCs w:val="36"/>
-        </w:rPr>
-      </w:pPr>
-      <w:r>
-        <w:rPr>
-          <w:rFonts w:ascii="Times New Roman" w:eastAsia="Times New Roman" w:hAnsi="Times New Roman" w:cs="Times New Roman"/>
-          <w:sz w:val="36"/>
-          <w:szCs w:val="36"/>
-        </w:rPr>
-        <w:t>Когут Б.М., </w:t>
-      </w:r>
-    </w:p>
-    <w:p>
-      <w:pPr>
-        <w:spacing w:line="240" w:lineRule="auto"/>
-        <w:ind w:left="5811" w:hanging="850"/>
-        <w:rPr>
-          <w:rFonts w:ascii="Times New Roman" w:eastAsia="Times New Roman" w:hAnsi="Times New Roman" w:cs="Times New Roman"/>
-          <w:sz w:val="36"/>
-          <w:szCs w:val="36"/>
-        </w:rPr>
-      </w:pPr>
-      <w:proofErr w:type="spellStart"/>
-      <w:r>
-        <w:rPr>
-          <w:rFonts w:ascii="Times New Roman" w:eastAsia="Times New Roman" w:hAnsi="Times New Roman" w:cs="Times New Roman"/>
-          <w:sz w:val="36"/>
-          <w:szCs w:val="36"/>
-        </w:rPr>
-        <w:t>Михайленко</w:t>
-      </w:r>
-      <w:proofErr w:type="spellEnd"/>
-      <w:r>
-        <w:rPr>
-          <w:rFonts w:ascii="Times New Roman" w:eastAsia="Times New Roman" w:hAnsi="Times New Roman" w:cs="Times New Roman"/>
-          <w:sz w:val="36"/>
-          <w:szCs w:val="36"/>
-        </w:rPr>
-        <w:t xml:space="preserve"> О.О.,</w:t>
-      </w:r>
-    </w:p>
-    <w:p>
-      <w:pPr>
-        <w:spacing w:line="240" w:lineRule="auto"/>
-        <w:ind w:left="5811" w:hanging="850"/>
-        <w:rPr>
-          <w:rFonts w:ascii="Times New Roman" w:eastAsia="Times New Roman" w:hAnsi="Times New Roman" w:cs="Times New Roman"/>
-          <w:sz w:val="36"/>
-          <w:szCs w:val="36"/>
-        </w:rPr>
-      </w:pPr>
-      <w:proofErr w:type="spellStart"/>
-      <w:r>
-        <w:rPr>
-          <w:rFonts w:ascii="Times New Roman" w:eastAsia="Times New Roman" w:hAnsi="Times New Roman" w:cs="Times New Roman"/>
-          <w:sz w:val="36"/>
-          <w:szCs w:val="36"/>
-        </w:rPr>
-        <w:t>Трощинський</w:t>
-      </w:r>
-      <w:proofErr w:type="spellEnd"/>
-      <w:r>
-        <w:rPr>
-          <w:rFonts w:ascii="Times New Roman" w:eastAsia="Times New Roman" w:hAnsi="Times New Roman" w:cs="Times New Roman"/>
-          <w:color w:val="FF0000"/>
-          <w:sz w:val="36"/>
-          <w:szCs w:val="36"/>
-        </w:rPr>
         <w:t> </w:t>
       </w:r>
-      <w:r>
-        <w:rPr>
-          <w:rFonts w:ascii="Times New Roman" w:eastAsia="Times New Roman" w:hAnsi="Times New Roman" w:cs="Times New Roman"/>
-          <w:sz w:val="36"/>
-          <w:szCs w:val="36"/>
-        </w:rPr>
-        <w:t>Я.П.</w:t>
-      </w:r>
-    </w:p>
-    <w:p>
-      <w:pPr>
-        <w:spacing w:line="240" w:lineRule="auto"/>
-        <w:ind w:left="5811" w:hanging="850"/>
+    </w:p>
+    <w:p>
+      <w:pPr>
+        <w:spacing w:after="240" w:line="240" w:lineRule="auto"/>
+        <w:jc w:val="center"/>
         <w:rPr>
           <w:rFonts w:ascii="Times New Roman" w:eastAsia="Times New Roman" w:hAnsi="Times New Roman" w:cs="Times New Roman"/>
           <w:sz w:val="24"/>
           <w:szCs w:val="24"/>
-        </w:rPr>
-      </w:pPr>
-      <w:proofErr w:type="spellStart"/>
-      <w:r>
-        <w:rPr>
-          <w:rFonts w:ascii="Times New Roman" w:eastAsia="Times New Roman" w:hAnsi="Times New Roman" w:cs="Times New Roman"/>
-          <w:color w:val="000000"/>
-          <w:sz w:val="36"/>
-          <w:szCs w:val="36"/>
-        </w:rPr>
-        <w:t>Перевірила</w:t>
-      </w:r>
-      <w:proofErr w:type="spellEnd"/>
-      <w:r>
-        <w:rPr>
-          <w:rFonts w:ascii="Times New Roman" w:eastAsia="Times New Roman" w:hAnsi="Times New Roman" w:cs="Times New Roman"/>
-          <w:color w:val="000000"/>
-          <w:sz w:val="36"/>
-          <w:szCs w:val="36"/>
-        </w:rPr>
-        <w:t xml:space="preserve"> </w:t>
-      </w:r>
-      <w:proofErr w:type="spellStart"/>
-      <w:r>
-        <w:rPr>
-          <w:rFonts w:ascii="Times New Roman" w:eastAsia="Times New Roman" w:hAnsi="Times New Roman" w:cs="Times New Roman"/>
-          <w:color w:val="000000"/>
-          <w:sz w:val="36"/>
-          <w:szCs w:val="36"/>
-        </w:rPr>
-        <w:t>викладач</w:t>
-      </w:r>
-      <w:proofErr w:type="spellEnd"/>
-    </w:p>
-    <w:p>
-      <w:pPr>
-        <w:spacing w:line="240" w:lineRule="auto"/>
-        <w:ind w:left="5811" w:hanging="850"/>
+          <w:lang w:val="ru-RU"/>
+        </w:rPr>
+      </w:pPr>
+      <w:r>
         <w:rPr>
           <w:rFonts w:ascii="Times New Roman" w:eastAsia="Times New Roman" w:hAnsi="Times New Roman" w:cs="Times New Roman"/>
           <w:sz w:val="24"/>
           <w:szCs w:val="24"/>
-        </w:rPr>
-      </w:pPr>
-      <w:proofErr w:type="spellStart"/>
-      <w:r>
-        <w:rPr>
-          <w:rFonts w:ascii="Times New Roman" w:eastAsia="Times New Roman" w:hAnsi="Times New Roman" w:cs="Times New Roman"/>
-          <w:color w:val="000000"/>
-          <w:sz w:val="36"/>
-          <w:szCs w:val="36"/>
-        </w:rPr>
-        <w:t>Сушанова</w:t>
-      </w:r>
-      <w:proofErr w:type="spellEnd"/>
-      <w:r>
-        <w:rPr>
-          <w:rFonts w:ascii="Times New Roman" w:eastAsia="Times New Roman" w:hAnsi="Times New Roman" w:cs="Times New Roman"/>
-          <w:color w:val="000000"/>
-          <w:sz w:val="36"/>
-          <w:szCs w:val="36"/>
-        </w:rPr>
-        <w:t xml:space="preserve"> В.С. </w:t>
+          <w:lang w:val="ru-RU"/>
+        </w:rPr>
+        <w:br/>
+      </w:r>
+      <w:r>
+        <w:rPr>
+          <w:rFonts w:ascii="Times New Roman" w:eastAsia="Times New Roman" w:hAnsi="Times New Roman" w:cs="Times New Roman"/>
+          <w:sz w:val="24"/>
+          <w:szCs w:val="24"/>
+          <w:lang w:val="ru-RU"/>
+        </w:rPr>
+        <w:br/>
       </w:r>
     </w:p>
     <w:p>
@@ -1129,33 +1057,7 @@
           <w:rFonts w:ascii="Times New Roman" w:eastAsia="Times New Roman" w:hAnsi="Times New Roman" w:cs="Times New Roman"/>
           <w:sz w:val="24"/>
           <w:szCs w:val="24"/>
-        </w:rPr>
-        <w:br/>
-      </w:r>
-      <w:r>
-        <w:rPr>
-          <w:rFonts w:ascii="Times New Roman" w:eastAsia="Times New Roman" w:hAnsi="Times New Roman" w:cs="Times New Roman"/>
-          <w:sz w:val="24"/>
-          <w:szCs w:val="24"/>
-        </w:rPr>
-        <w:br/>
-      </w:r>
-    </w:p>
-    <w:p>
-      <w:pPr>
-        <w:spacing w:after="240" w:line="240" w:lineRule="auto"/>
-        <w:jc w:val="center"/>
-        <w:rPr>
-          <w:rFonts w:ascii="Times New Roman" w:eastAsia="Times New Roman" w:hAnsi="Times New Roman" w:cs="Times New Roman"/>
-          <w:sz w:val="24"/>
-          <w:szCs w:val="24"/>
-        </w:rPr>
-      </w:pPr>
-      <w:r>
-        <w:rPr>
-          <w:rFonts w:ascii="Times New Roman" w:eastAsia="Times New Roman" w:hAnsi="Times New Roman" w:cs="Times New Roman"/>
-          <w:sz w:val="24"/>
-          <w:szCs w:val="24"/>
+          <w:lang w:val="ru-RU"/>
         </w:rPr>
         <w:br/>
       </w:r>
@@ -1227,9 +1129,10 @@
         <w:rPr>
           <w:rFonts w:ascii="Times New Roman" w:eastAsia="Times New Roman" w:hAnsi="Times New Roman" w:cs="Times New Roman"/>
           <w:b/>
+          <w:noProof/>
           <w:sz w:val="28"/>
           <w:szCs w:val="28"/>
-          <w:lang w:val="uk-UA"/>
+          <w:lang w:val="en-US" w:eastAsia="en-US"/>
         </w:rPr>
         <w:drawing>
           <wp:inline distT="0" distB="0" distL="0" distR="0" wp14:anchorId="37CCE718" wp14:editId="4ACA4AD3">
@@ -1853,7 +1756,6 @@
         </w:rPr>
         <w:t xml:space="preserve">Script: </w:t>
       </w:r>
-      <w:proofErr w:type="spellStart"/>
       <w:r>
         <w:rPr>
           <w:rStyle w:val="HTML"/>
@@ -1862,18 +1764,7 @@
           <w:szCs w:val="28"/>
           <w:lang w:val="en-US"/>
         </w:rPr>
-        <w:t>Bourne</w:t>
-      </w:r>
-      <w:proofErr w:type="spellEnd"/>
-      <w:r>
-        <w:rPr>
-          <w:rStyle w:val="HTML"/>
-          <w:rFonts w:ascii="Times New Roman" w:eastAsia="Arial" w:hAnsi="Times New Roman" w:cs="Times New Roman"/>
-          <w:sz w:val="28"/>
-          <w:szCs w:val="28"/>
-          <w:lang w:val="en-US"/>
-        </w:rPr>
-        <w:t>-Again shell script</w:t>
+        <w:t>Bourne-Again shell script</w:t>
       </w:r>
       <w:r>
         <w:rPr>
@@ -2241,9 +2132,10 @@
         <w:rPr>
           <w:rFonts w:ascii="Times New Roman" w:eastAsia="Times New Roman" w:hAnsi="Times New Roman" w:cs="Times New Roman"/>
           <w:b/>
+          <w:noProof/>
           <w:sz w:val="28"/>
           <w:szCs w:val="28"/>
-          <w:lang w:val="uk-UA"/>
+          <w:lang w:val="en-US" w:eastAsia="en-US"/>
         </w:rPr>
         <w:drawing>
           <wp:inline distT="0" distB="0" distL="0" distR="0" wp14:anchorId="47E47127" wp14:editId="21D5CAEC">
@@ -4716,15 +4608,7 @@
                 <w:sz w:val="24"/>
                 <w:szCs w:val="24"/>
               </w:rPr>
-              <w:t>L</w:t>
-            </w:r>
-            <w:r>
-              <w:rPr>
-                <w:rFonts w:ascii="Times New Roman" w:hAnsi="Times New Roman" w:cs="Times New Roman"/>
-                <w:sz w:val="24"/>
-                <w:szCs w:val="24"/>
-              </w:rPr>
-              <w:t xml:space="preserve">ists only directories when used with </w:t>
+              <w:t xml:space="preserve">Lists only directories when used with </w:t>
             </w:r>
             <w:r>
               <w:rPr>
@@ -5076,6 +4960,7 @@
               </w:rPr>
               <w:t xml:space="preserve"> to prompt for confirmation before deletion. Example: </w:t>
             </w:r>
+            <w:proofErr w:type="spellStart"/>
             <w:r>
               <w:rPr>
                 <w:rStyle w:val="HTML"/>
@@ -5084,7 +4969,18 @@
                 <w:szCs w:val="24"/>
                 <w:highlight w:val="lightGray"/>
               </w:rPr>
-              <w:t>rm -</w:t>
+              <w:t>rm</w:t>
+            </w:r>
+            <w:proofErr w:type="spellEnd"/>
+            <w:r>
+              <w:rPr>
+                <w:rStyle w:val="HTML"/>
+                <w:rFonts w:ascii="Times New Roman" w:eastAsia="Arial" w:hAnsi="Times New Roman" w:cs="Times New Roman"/>
+                <w:sz w:val="24"/>
+                <w:szCs w:val="24"/>
+                <w:highlight w:val="lightGray"/>
+              </w:rPr>
+              <w:t xml:space="preserve"> -</w:t>
             </w:r>
             <w:proofErr w:type="spellStart"/>
             <w:r>
@@ -5270,6 +5166,7 @@
               </w:rPr>
               <w:t xml:space="preserve"> deletes a file, </w:t>
             </w:r>
+            <w:proofErr w:type="spellStart"/>
             <w:r>
               <w:rPr>
                 <w:rStyle w:val="HTML"/>
@@ -5278,7 +5175,18 @@
                 <w:szCs w:val="24"/>
                 <w:highlight w:val="lightGray"/>
               </w:rPr>
-              <w:t xml:space="preserve">rm -r </w:t>
+              <w:t>rm</w:t>
+            </w:r>
+            <w:proofErr w:type="spellEnd"/>
+            <w:r>
+              <w:rPr>
+                <w:rStyle w:val="HTML"/>
+                <w:rFonts w:ascii="Times New Roman" w:eastAsia="Arial" w:hAnsi="Times New Roman" w:cs="Times New Roman"/>
+                <w:sz w:val="24"/>
+                <w:szCs w:val="24"/>
+                <w:highlight w:val="lightGray"/>
+              </w:rPr>
+              <w:t xml:space="preserve"> -r </w:t>
             </w:r>
             <w:proofErr w:type="spellStart"/>
             <w:r>
@@ -5639,18 +5547,21 @@
         <w:jc w:val="both"/>
         <w:rPr>
           <w:rFonts w:ascii="Times New Roman" w:eastAsia="Times New Roman" w:hAnsi="Times New Roman" w:cs="Times New Roman"/>
-        </w:rPr>
-      </w:pPr>
-      <w:r>
-        <w:rPr>
-          <w:rFonts w:ascii="Times New Roman" w:eastAsia="Times New Roman" w:hAnsi="Times New Roman" w:cs="Times New Roman"/>
-        </w:rPr>
-        <w:t xml:space="preserve"> </w:t>
-      </w:r>
-      <w:proofErr w:type="spellStart"/>
-      <w:r>
-        <w:rPr>
-          <w:rFonts w:ascii="Times New Roman" w:eastAsia="Times New Roman" w:hAnsi="Times New Roman" w:cs="Times New Roman"/>
+          <w:lang w:val="ru-RU"/>
+        </w:rPr>
+      </w:pPr>
+      <w:r>
+        <w:rPr>
+          <w:rFonts w:ascii="Times New Roman" w:eastAsia="Times New Roman" w:hAnsi="Times New Roman" w:cs="Times New Roman"/>
+          <w:lang w:val="ru-RU"/>
+        </w:rPr>
+        <w:t xml:space="preserve"> </w:t>
+      </w:r>
+      <w:proofErr w:type="spellStart"/>
+      <w:r>
+        <w:rPr>
+          <w:rFonts w:ascii="Times New Roman" w:eastAsia="Times New Roman" w:hAnsi="Times New Roman" w:cs="Times New Roman"/>
+          <w:lang w:val="ru-RU"/>
         </w:rPr>
         <w:t>Виконайте</w:t>
       </w:r>
@@ -5658,13 +5569,15 @@
       <w:r>
         <w:rPr>
           <w:rFonts w:ascii="Times New Roman" w:eastAsia="Times New Roman" w:hAnsi="Times New Roman" w:cs="Times New Roman"/>
-        </w:rPr>
-        <w:t xml:space="preserve"> </w:t>
-      </w:r>
-      <w:proofErr w:type="spellStart"/>
-      <w:r>
-        <w:rPr>
-          <w:rFonts w:ascii="Times New Roman" w:eastAsia="Times New Roman" w:hAnsi="Times New Roman" w:cs="Times New Roman"/>
+          <w:lang w:val="ru-RU"/>
+        </w:rPr>
+        <w:t xml:space="preserve"> </w:t>
+      </w:r>
+      <w:proofErr w:type="spellStart"/>
+      <w:r>
+        <w:rPr>
+          <w:rFonts w:ascii="Times New Roman" w:eastAsia="Times New Roman" w:hAnsi="Times New Roman" w:cs="Times New Roman"/>
+          <w:lang w:val="ru-RU"/>
         </w:rPr>
         <w:t>наступні</w:t>
       </w:r>
@@ -5672,13 +5585,15 @@
       <w:r>
         <w:rPr>
           <w:rFonts w:ascii="Times New Roman" w:eastAsia="Times New Roman" w:hAnsi="Times New Roman" w:cs="Times New Roman"/>
-        </w:rPr>
-        <w:t xml:space="preserve"> </w:t>
-      </w:r>
-      <w:proofErr w:type="spellStart"/>
-      <w:r>
-        <w:rPr>
-          <w:rFonts w:ascii="Times New Roman" w:eastAsia="Times New Roman" w:hAnsi="Times New Roman" w:cs="Times New Roman"/>
+          <w:lang w:val="ru-RU"/>
+        </w:rPr>
+        <w:t xml:space="preserve"> </w:t>
+      </w:r>
+      <w:proofErr w:type="spellStart"/>
+      <w:r>
+        <w:rPr>
+          <w:rFonts w:ascii="Times New Roman" w:eastAsia="Times New Roman" w:hAnsi="Times New Roman" w:cs="Times New Roman"/>
+          <w:lang w:val="ru-RU"/>
         </w:rPr>
         <w:t>практичні</w:t>
       </w:r>
@@ -5686,13 +5601,15 @@
       <w:r>
         <w:rPr>
           <w:rFonts w:ascii="Times New Roman" w:eastAsia="Times New Roman" w:hAnsi="Times New Roman" w:cs="Times New Roman"/>
-        </w:rPr>
-        <w:t xml:space="preserve"> </w:t>
-      </w:r>
-      <w:proofErr w:type="spellStart"/>
-      <w:r>
-        <w:rPr>
-          <w:rFonts w:ascii="Times New Roman" w:eastAsia="Times New Roman" w:hAnsi="Times New Roman" w:cs="Times New Roman"/>
+          <w:lang w:val="ru-RU"/>
+        </w:rPr>
+        <w:t xml:space="preserve"> </w:t>
+      </w:r>
+      <w:proofErr w:type="spellStart"/>
+      <w:r>
+        <w:rPr>
+          <w:rFonts w:ascii="Times New Roman" w:eastAsia="Times New Roman" w:hAnsi="Times New Roman" w:cs="Times New Roman"/>
+          <w:lang w:val="ru-RU"/>
         </w:rPr>
         <w:t>завдання</w:t>
       </w:r>
@@ -5700,6 +5617,7 @@
       <w:r>
         <w:rPr>
           <w:rFonts w:ascii="Times New Roman" w:eastAsia="Times New Roman" w:hAnsi="Times New Roman" w:cs="Times New Roman"/>
+          <w:lang w:val="ru-RU"/>
         </w:rPr>
         <w:t xml:space="preserve"> у </w:t>
       </w:r>
@@ -5707,6 +5625,7 @@
       <w:r>
         <w:rPr>
           <w:rFonts w:ascii="Times New Roman" w:eastAsia="Times New Roman" w:hAnsi="Times New Roman" w:cs="Times New Roman"/>
+          <w:lang w:val="ru-RU"/>
         </w:rPr>
         <w:t>терміналі</w:t>
       </w:r>
@@ -5714,13 +5633,15 @@
       <w:r>
         <w:rPr>
           <w:rFonts w:ascii="Times New Roman" w:eastAsia="Times New Roman" w:hAnsi="Times New Roman" w:cs="Times New Roman"/>
-        </w:rPr>
-        <w:t xml:space="preserve"> </w:t>
-      </w:r>
-      <w:proofErr w:type="spellStart"/>
-      <w:r>
-        <w:rPr>
-          <w:rFonts w:ascii="Times New Roman" w:eastAsia="Times New Roman" w:hAnsi="Times New Roman" w:cs="Times New Roman"/>
+          <w:lang w:val="ru-RU"/>
+        </w:rPr>
+        <w:t xml:space="preserve"> </w:t>
+      </w:r>
+      <w:proofErr w:type="spellStart"/>
+      <w:r>
+        <w:rPr>
+          <w:rFonts w:ascii="Times New Roman" w:eastAsia="Times New Roman" w:hAnsi="Times New Roman" w:cs="Times New Roman"/>
+          <w:lang w:val="ru-RU"/>
         </w:rPr>
         <w:t>наступні</w:t>
       </w:r>
@@ -5728,13 +5649,15 @@
       <w:r>
         <w:rPr>
           <w:rFonts w:ascii="Times New Roman" w:eastAsia="Times New Roman" w:hAnsi="Times New Roman" w:cs="Times New Roman"/>
-        </w:rPr>
-        <w:t xml:space="preserve"> </w:t>
-      </w:r>
-      <w:proofErr w:type="spellStart"/>
-      <w:r>
-        <w:rPr>
-          <w:rFonts w:ascii="Times New Roman" w:eastAsia="Times New Roman" w:hAnsi="Times New Roman" w:cs="Times New Roman"/>
+          <w:lang w:val="ru-RU"/>
+        </w:rPr>
+        <w:t xml:space="preserve"> </w:t>
+      </w:r>
+      <w:proofErr w:type="spellStart"/>
+      <w:r>
+        <w:rPr>
+          <w:rFonts w:ascii="Times New Roman" w:eastAsia="Times New Roman" w:hAnsi="Times New Roman" w:cs="Times New Roman"/>
+          <w:lang w:val="ru-RU"/>
         </w:rPr>
         <w:t>дії</w:t>
       </w:r>
@@ -5742,6 +5665,7 @@
       <w:r>
         <w:rPr>
           <w:rFonts w:ascii="Times New Roman" w:eastAsia="Times New Roman" w:hAnsi="Times New Roman" w:cs="Times New Roman"/>
+          <w:lang w:val="ru-RU"/>
         </w:rPr>
         <w:t xml:space="preserve"> (</w:t>
       </w:r>
@@ -5749,6 +5673,7 @@
       <w:r>
         <w:rPr>
           <w:rFonts w:ascii="Times New Roman" w:eastAsia="Times New Roman" w:hAnsi="Times New Roman" w:cs="Times New Roman"/>
+          <w:lang w:val="ru-RU"/>
         </w:rPr>
         <w:t>продемонструвати</w:t>
       </w:r>
@@ -5756,13 +5681,15 @@
       <w:r>
         <w:rPr>
           <w:rFonts w:ascii="Times New Roman" w:eastAsia="Times New Roman" w:hAnsi="Times New Roman" w:cs="Times New Roman"/>
-        </w:rPr>
-        <w:t xml:space="preserve"> </w:t>
-      </w:r>
-      <w:proofErr w:type="spellStart"/>
-      <w:r>
-        <w:rPr>
-          <w:rFonts w:ascii="Times New Roman" w:eastAsia="Times New Roman" w:hAnsi="Times New Roman" w:cs="Times New Roman"/>
+          <w:lang w:val="ru-RU"/>
+        </w:rPr>
+        <w:t xml:space="preserve"> </w:t>
+      </w:r>
+      <w:proofErr w:type="spellStart"/>
+      <w:r>
+        <w:rPr>
+          <w:rFonts w:ascii="Times New Roman" w:eastAsia="Times New Roman" w:hAnsi="Times New Roman" w:cs="Times New Roman"/>
+          <w:lang w:val="ru-RU"/>
         </w:rPr>
         <w:t>скріншоти</w:t>
       </w:r>
@@ -5770,6 +5697,7 @@
       <w:r>
         <w:rPr>
           <w:rFonts w:ascii="Times New Roman" w:eastAsia="Times New Roman" w:hAnsi="Times New Roman" w:cs="Times New Roman"/>
+          <w:lang w:val="ru-RU"/>
         </w:rPr>
         <w:t>):</w:t>
       </w:r>
@@ -5852,6 +5780,7 @@
         <w:rPr>
           <w:rFonts w:ascii="Times New Roman" w:eastAsia="Times New Roman" w:hAnsi="Times New Roman" w:cs="Times New Roman"/>
           <w:noProof/>
+          <w:lang w:val="en-US" w:eastAsia="en-US"/>
         </w:rPr>
         <w:drawing>
           <wp:inline distT="114300" distB="114300" distL="114300" distR="114300" wp14:anchorId="22479F96" wp14:editId="30C21084">
@@ -5900,12 +5829,14 @@
         <w:jc w:val="both"/>
         <w:rPr>
           <w:rFonts w:ascii="Times New Roman" w:eastAsia="Times New Roman" w:hAnsi="Times New Roman" w:cs="Times New Roman"/>
-        </w:rPr>
-      </w:pPr>
-      <w:proofErr w:type="spellStart"/>
-      <w:r>
-        <w:rPr>
-          <w:rFonts w:ascii="Times New Roman" w:eastAsia="Times New Roman" w:hAnsi="Times New Roman" w:cs="Times New Roman"/>
+          <w:lang w:val="ru-RU"/>
+        </w:rPr>
+      </w:pPr>
+      <w:proofErr w:type="spellStart"/>
+      <w:r>
+        <w:rPr>
+          <w:rFonts w:ascii="Times New Roman" w:eastAsia="Times New Roman" w:hAnsi="Times New Roman" w:cs="Times New Roman"/>
+          <w:lang w:val="ru-RU"/>
         </w:rPr>
         <w:t>створіть</w:t>
       </w:r>
@@ -5913,13 +5844,15 @@
       <w:r>
         <w:rPr>
           <w:rFonts w:ascii="Times New Roman" w:eastAsia="Times New Roman" w:hAnsi="Times New Roman" w:cs="Times New Roman"/>
-        </w:rPr>
-        <w:t xml:space="preserve"> </w:t>
-      </w:r>
-      <w:proofErr w:type="spellStart"/>
-      <w:r>
-        <w:rPr>
-          <w:rFonts w:ascii="Times New Roman" w:eastAsia="Times New Roman" w:hAnsi="Times New Roman" w:cs="Times New Roman"/>
+          <w:lang w:val="ru-RU"/>
+        </w:rPr>
+        <w:t xml:space="preserve"> </w:t>
+      </w:r>
+      <w:proofErr w:type="spellStart"/>
+      <w:r>
+        <w:rPr>
+          <w:rFonts w:ascii="Times New Roman" w:eastAsia="Times New Roman" w:hAnsi="Times New Roman" w:cs="Times New Roman"/>
+          <w:lang w:val="ru-RU"/>
         </w:rPr>
         <w:t>нову</w:t>
       </w:r>
@@ -5927,13 +5860,15 @@
       <w:r>
         <w:rPr>
           <w:rFonts w:ascii="Times New Roman" w:eastAsia="Times New Roman" w:hAnsi="Times New Roman" w:cs="Times New Roman"/>
-        </w:rPr>
-        <w:t xml:space="preserve"> </w:t>
-      </w:r>
-      <w:proofErr w:type="spellStart"/>
-      <w:r>
-        <w:rPr>
-          <w:rFonts w:ascii="Times New Roman" w:eastAsia="Times New Roman" w:hAnsi="Times New Roman" w:cs="Times New Roman"/>
+          <w:lang w:val="ru-RU"/>
+        </w:rPr>
+        <w:t xml:space="preserve"> </w:t>
+      </w:r>
+      <w:proofErr w:type="spellStart"/>
+      <w:r>
+        <w:rPr>
+          <w:rFonts w:ascii="Times New Roman" w:eastAsia="Times New Roman" w:hAnsi="Times New Roman" w:cs="Times New Roman"/>
+          <w:lang w:val="ru-RU"/>
         </w:rPr>
         <w:t>групу</w:t>
       </w:r>
@@ -5941,13 +5876,15 @@
       <w:r>
         <w:rPr>
           <w:rFonts w:ascii="Times New Roman" w:eastAsia="Times New Roman" w:hAnsi="Times New Roman" w:cs="Times New Roman"/>
-        </w:rPr>
-        <w:t xml:space="preserve"> </w:t>
-      </w:r>
-      <w:proofErr w:type="spellStart"/>
-      <w:r>
-        <w:rPr>
-          <w:rFonts w:ascii="Times New Roman" w:eastAsia="Times New Roman" w:hAnsi="Times New Roman" w:cs="Times New Roman"/>
+          <w:lang w:val="ru-RU"/>
+        </w:rPr>
+        <w:t xml:space="preserve"> </w:t>
+      </w:r>
+      <w:proofErr w:type="spellStart"/>
+      <w:r>
+        <w:rPr>
+          <w:rFonts w:ascii="Times New Roman" w:eastAsia="Times New Roman" w:hAnsi="Times New Roman" w:cs="Times New Roman"/>
+          <w:lang w:val="ru-RU"/>
         </w:rPr>
         <w:t>користувачів</w:t>
       </w:r>
@@ -5955,6 +5892,7 @@
       <w:r>
         <w:rPr>
           <w:rFonts w:ascii="Times New Roman" w:eastAsia="Times New Roman" w:hAnsi="Times New Roman" w:cs="Times New Roman"/>
+          <w:lang w:val="ru-RU"/>
         </w:rPr>
         <w:t xml:space="preserve">, </w:t>
       </w:r>
@@ -5962,6 +5900,7 @@
       <w:r>
         <w:rPr>
           <w:rFonts w:ascii="Times New Roman" w:eastAsia="Times New Roman" w:hAnsi="Times New Roman" w:cs="Times New Roman"/>
+          <w:lang w:val="ru-RU"/>
         </w:rPr>
         <w:t>туди</w:t>
       </w:r>
@@ -5969,27 +5908,15 @@
       <w:r>
         <w:rPr>
           <w:rFonts w:ascii="Times New Roman" w:eastAsia="Times New Roman" w:hAnsi="Times New Roman" w:cs="Times New Roman"/>
-        </w:rPr>
-        <w:t xml:space="preserve"> </w:t>
-      </w:r>
-      <w:proofErr w:type="spellStart"/>
-      <w:r>
-        <w:rPr>
-          <w:rFonts w:ascii="Times New Roman" w:eastAsia="Times New Roman" w:hAnsi="Times New Roman" w:cs="Times New Roman"/>
-        </w:rPr>
-        <w:t>додайте</w:t>
-      </w:r>
-      <w:proofErr w:type="spellEnd"/>
-      <w:r>
-        <w:rPr>
-          <w:rFonts w:ascii="Times New Roman" w:eastAsia="Times New Roman" w:hAnsi="Times New Roman" w:cs="Times New Roman"/>
-        </w:rPr>
-        <w:t xml:space="preserve"> </w:t>
-      </w:r>
-      <w:proofErr w:type="spellStart"/>
-      <w:r>
-        <w:rPr>
-          <w:rFonts w:ascii="Times New Roman" w:eastAsia="Times New Roman" w:hAnsi="Times New Roman" w:cs="Times New Roman"/>
+          <w:lang w:val="ru-RU"/>
+        </w:rPr>
+        <w:t xml:space="preserve"> додайте </w:t>
+      </w:r>
+      <w:proofErr w:type="spellStart"/>
+      <w:r>
+        <w:rPr>
+          <w:rFonts w:ascii="Times New Roman" w:eastAsia="Times New Roman" w:hAnsi="Times New Roman" w:cs="Times New Roman"/>
+          <w:lang w:val="ru-RU"/>
         </w:rPr>
         <w:t>двох</w:t>
       </w:r>
@@ -5997,6 +5924,7 @@
       <w:r>
         <w:rPr>
           <w:rFonts w:ascii="Times New Roman" w:eastAsia="Times New Roman" w:hAnsi="Times New Roman" w:cs="Times New Roman"/>
+          <w:lang w:val="ru-RU"/>
         </w:rPr>
         <w:t xml:space="preserve">, з </w:t>
       </w:r>
@@ -6004,6 +5932,7 @@
       <w:r>
         <w:rPr>
           <w:rFonts w:ascii="Times New Roman" w:eastAsia="Times New Roman" w:hAnsi="Times New Roman" w:cs="Times New Roman"/>
+          <w:lang w:val="ru-RU"/>
         </w:rPr>
         <w:t>трьох</w:t>
       </w:r>
@@ -6011,13 +5940,15 @@
       <w:r>
         <w:rPr>
           <w:rFonts w:ascii="Times New Roman" w:eastAsia="Times New Roman" w:hAnsi="Times New Roman" w:cs="Times New Roman"/>
-        </w:rPr>
-        <w:t xml:space="preserve"> </w:t>
-      </w:r>
-      <w:proofErr w:type="spellStart"/>
-      <w:r>
-        <w:rPr>
-          <w:rFonts w:ascii="Times New Roman" w:eastAsia="Times New Roman" w:hAnsi="Times New Roman" w:cs="Times New Roman"/>
+          <w:lang w:val="ru-RU"/>
+        </w:rPr>
+        <w:t xml:space="preserve"> </w:t>
+      </w:r>
+      <w:proofErr w:type="spellStart"/>
+      <w:r>
+        <w:rPr>
+          <w:rFonts w:ascii="Times New Roman" w:eastAsia="Times New Roman" w:hAnsi="Times New Roman" w:cs="Times New Roman"/>
+          <w:lang w:val="ru-RU"/>
         </w:rPr>
         <w:t>створених</w:t>
       </w:r>
@@ -6025,13 +5956,15 @@
       <w:r>
         <w:rPr>
           <w:rFonts w:ascii="Times New Roman" w:eastAsia="Times New Roman" w:hAnsi="Times New Roman" w:cs="Times New Roman"/>
-        </w:rPr>
-        <w:t xml:space="preserve"> </w:t>
-      </w:r>
-      <w:proofErr w:type="spellStart"/>
-      <w:r>
-        <w:rPr>
-          <w:rFonts w:ascii="Times New Roman" w:eastAsia="Times New Roman" w:hAnsi="Times New Roman" w:cs="Times New Roman"/>
+          <w:lang w:val="ru-RU"/>
+        </w:rPr>
+        <w:t xml:space="preserve"> </w:t>
+      </w:r>
+      <w:proofErr w:type="spellStart"/>
+      <w:r>
+        <w:rPr>
+          <w:rFonts w:ascii="Times New Roman" w:eastAsia="Times New Roman" w:hAnsi="Times New Roman" w:cs="Times New Roman"/>
+          <w:lang w:val="ru-RU"/>
         </w:rPr>
         <w:t>користувачів</w:t>
       </w:r>
@@ -6039,6 +5972,7 @@
       <w:r>
         <w:rPr>
           <w:rFonts w:ascii="Times New Roman" w:eastAsia="Times New Roman" w:hAnsi="Times New Roman" w:cs="Times New Roman"/>
+          <w:lang w:val="ru-RU"/>
         </w:rPr>
         <w:t>;</w:t>
       </w:r>
@@ -6056,6 +5990,7 @@
         <w:rPr>
           <w:rFonts w:ascii="Times New Roman" w:eastAsia="Times New Roman" w:hAnsi="Times New Roman" w:cs="Times New Roman"/>
           <w:noProof/>
+          <w:lang w:val="en-US" w:eastAsia="en-US"/>
         </w:rPr>
         <w:drawing>
           <wp:inline distT="114300" distB="114300" distL="114300" distR="114300" wp14:anchorId="20005552" wp14:editId="47D5FB90">
@@ -6104,12 +6039,14 @@
         <w:jc w:val="both"/>
         <w:rPr>
           <w:rFonts w:ascii="Times New Roman" w:eastAsia="Times New Roman" w:hAnsi="Times New Roman" w:cs="Times New Roman"/>
-        </w:rPr>
-      </w:pPr>
-      <w:proofErr w:type="spellStart"/>
-      <w:r>
-        <w:rPr>
-          <w:rFonts w:ascii="Times New Roman" w:eastAsia="Times New Roman" w:hAnsi="Times New Roman" w:cs="Times New Roman"/>
+          <w:lang w:val="ru-RU"/>
+        </w:rPr>
+      </w:pPr>
+      <w:proofErr w:type="spellStart"/>
+      <w:r>
+        <w:rPr>
+          <w:rFonts w:ascii="Times New Roman" w:eastAsia="Times New Roman" w:hAnsi="Times New Roman" w:cs="Times New Roman"/>
+          <w:lang w:val="ru-RU"/>
         </w:rPr>
         <w:t>створіть</w:t>
       </w:r>
@@ -6117,13 +6054,15 @@
       <w:r>
         <w:rPr>
           <w:rFonts w:ascii="Times New Roman" w:eastAsia="Times New Roman" w:hAnsi="Times New Roman" w:cs="Times New Roman"/>
-        </w:rPr>
-        <w:t xml:space="preserve"> </w:t>
-      </w:r>
-      <w:proofErr w:type="spellStart"/>
-      <w:r>
-        <w:rPr>
-          <w:rFonts w:ascii="Times New Roman" w:eastAsia="Times New Roman" w:hAnsi="Times New Roman" w:cs="Times New Roman"/>
+          <w:lang w:val="ru-RU"/>
+        </w:rPr>
+        <w:t xml:space="preserve"> </w:t>
+      </w:r>
+      <w:proofErr w:type="spellStart"/>
+      <w:r>
+        <w:rPr>
+          <w:rFonts w:ascii="Times New Roman" w:eastAsia="Times New Roman" w:hAnsi="Times New Roman" w:cs="Times New Roman"/>
+          <w:lang w:val="ru-RU"/>
         </w:rPr>
         <w:t>новий</w:t>
       </w:r>
@@ -6131,20 +6070,55 @@
       <w:r>
         <w:rPr>
           <w:rFonts w:ascii="Times New Roman" w:eastAsia="Times New Roman" w:hAnsi="Times New Roman" w:cs="Times New Roman"/>
-        </w:rPr>
-        <w:t xml:space="preserve"> </w:t>
-      </w:r>
-      <w:proofErr w:type="spellStart"/>
-      <w:r>
-        <w:rPr>
-          <w:rFonts w:ascii="Times New Roman" w:eastAsia="Times New Roman" w:hAnsi="Times New Roman" w:cs="Times New Roman"/>
-        </w:rPr>
-        <w:t>файл</w:t>
-      </w:r>
-      <w:proofErr w:type="spellEnd"/>
-      <w:r>
-        <w:rPr>
-          <w:rFonts w:ascii="Times New Roman" w:eastAsia="Times New Roman" w:hAnsi="Times New Roman" w:cs="Times New Roman"/>
+          <w:lang w:val="ru-RU"/>
+        </w:rPr>
+        <w:t xml:space="preserve"> файл, </w:t>
+      </w:r>
+      <w:proofErr w:type="spellStart"/>
+      <w:r>
+        <w:rPr>
+          <w:rFonts w:ascii="Times New Roman" w:eastAsia="Times New Roman" w:hAnsi="Times New Roman" w:cs="Times New Roman"/>
+          <w:lang w:val="ru-RU"/>
+        </w:rPr>
+        <w:t>який</w:t>
+      </w:r>
+      <w:proofErr w:type="spellEnd"/>
+      <w:r>
+        <w:rPr>
+          <w:rFonts w:ascii="Times New Roman" w:eastAsia="Times New Roman" w:hAnsi="Times New Roman" w:cs="Times New Roman"/>
+          <w:lang w:val="ru-RU"/>
+        </w:rPr>
+        <w:t xml:space="preserve"> буде </w:t>
+      </w:r>
+      <w:proofErr w:type="spellStart"/>
+      <w:r>
+        <w:rPr>
+          <w:rFonts w:ascii="Times New Roman" w:eastAsia="Times New Roman" w:hAnsi="Times New Roman" w:cs="Times New Roman"/>
+          <w:lang w:val="ru-RU"/>
+        </w:rPr>
+        <w:t>доступний</w:t>
+      </w:r>
+      <w:proofErr w:type="spellEnd"/>
+      <w:r>
+        <w:rPr>
+          <w:rFonts w:ascii="Times New Roman" w:eastAsia="Times New Roman" w:hAnsi="Times New Roman" w:cs="Times New Roman"/>
+          <w:lang w:val="ru-RU"/>
+        </w:rPr>
+        <w:t xml:space="preserve"> на </w:t>
+      </w:r>
+      <w:proofErr w:type="spellStart"/>
+      <w:r>
+        <w:rPr>
+          <w:rFonts w:ascii="Times New Roman" w:eastAsia="Times New Roman" w:hAnsi="Times New Roman" w:cs="Times New Roman"/>
+          <w:lang w:val="ru-RU"/>
+        </w:rPr>
+        <w:t>зчитування</w:t>
+      </w:r>
+      <w:proofErr w:type="spellEnd"/>
+      <w:r>
+        <w:rPr>
+          <w:rFonts w:ascii="Times New Roman" w:eastAsia="Times New Roman" w:hAnsi="Times New Roman" w:cs="Times New Roman"/>
+          <w:lang w:val="ru-RU"/>
         </w:rPr>
         <w:t xml:space="preserve">, </w:t>
       </w:r>
@@ -6152,76 +6126,7 @@
       <w:r>
         <w:rPr>
           <w:rFonts w:ascii="Times New Roman" w:eastAsia="Times New Roman" w:hAnsi="Times New Roman" w:cs="Times New Roman"/>
-        </w:rPr>
-        <w:t>який</w:t>
-      </w:r>
-      <w:proofErr w:type="spellEnd"/>
-      <w:r>
-        <w:rPr>
-          <w:rFonts w:ascii="Times New Roman" w:eastAsia="Times New Roman" w:hAnsi="Times New Roman" w:cs="Times New Roman"/>
-        </w:rPr>
-        <w:t xml:space="preserve"> </w:t>
-      </w:r>
-      <w:proofErr w:type="spellStart"/>
-      <w:r>
-        <w:rPr>
-          <w:rFonts w:ascii="Times New Roman" w:eastAsia="Times New Roman" w:hAnsi="Times New Roman" w:cs="Times New Roman"/>
-        </w:rPr>
-        <w:t>буде</w:t>
-      </w:r>
-      <w:proofErr w:type="spellEnd"/>
-      <w:r>
-        <w:rPr>
-          <w:rFonts w:ascii="Times New Roman" w:eastAsia="Times New Roman" w:hAnsi="Times New Roman" w:cs="Times New Roman"/>
-        </w:rPr>
-        <w:t xml:space="preserve"> </w:t>
-      </w:r>
-      <w:proofErr w:type="spellStart"/>
-      <w:r>
-        <w:rPr>
-          <w:rFonts w:ascii="Times New Roman" w:eastAsia="Times New Roman" w:hAnsi="Times New Roman" w:cs="Times New Roman"/>
-        </w:rPr>
-        <w:t>доступний</w:t>
-      </w:r>
-      <w:proofErr w:type="spellEnd"/>
-      <w:r>
-        <w:rPr>
-          <w:rFonts w:ascii="Times New Roman" w:eastAsia="Times New Roman" w:hAnsi="Times New Roman" w:cs="Times New Roman"/>
-        </w:rPr>
-        <w:t xml:space="preserve"> </w:t>
-      </w:r>
-      <w:proofErr w:type="spellStart"/>
-      <w:r>
-        <w:rPr>
-          <w:rFonts w:ascii="Times New Roman" w:eastAsia="Times New Roman" w:hAnsi="Times New Roman" w:cs="Times New Roman"/>
-        </w:rPr>
-        <w:t>на</w:t>
-      </w:r>
-      <w:proofErr w:type="spellEnd"/>
-      <w:r>
-        <w:rPr>
-          <w:rFonts w:ascii="Times New Roman" w:eastAsia="Times New Roman" w:hAnsi="Times New Roman" w:cs="Times New Roman"/>
-        </w:rPr>
-        <w:t xml:space="preserve"> </w:t>
-      </w:r>
-      <w:proofErr w:type="spellStart"/>
-      <w:r>
-        <w:rPr>
-          <w:rFonts w:ascii="Times New Roman" w:eastAsia="Times New Roman" w:hAnsi="Times New Roman" w:cs="Times New Roman"/>
-        </w:rPr>
-        <w:t>зчитування</w:t>
-      </w:r>
-      <w:proofErr w:type="spellEnd"/>
-      <w:r>
-        <w:rPr>
-          <w:rFonts w:ascii="Times New Roman" w:eastAsia="Times New Roman" w:hAnsi="Times New Roman" w:cs="Times New Roman"/>
-        </w:rPr>
-        <w:t xml:space="preserve">, </w:t>
-      </w:r>
-      <w:proofErr w:type="spellStart"/>
-      <w:r>
-        <w:rPr>
-          <w:rFonts w:ascii="Times New Roman" w:eastAsia="Times New Roman" w:hAnsi="Times New Roman" w:cs="Times New Roman"/>
+          <w:lang w:val="ru-RU"/>
         </w:rPr>
         <w:t>редагування</w:t>
       </w:r>
@@ -6229,27 +6134,15 @@
       <w:r>
         <w:rPr>
           <w:rFonts w:ascii="Times New Roman" w:eastAsia="Times New Roman" w:hAnsi="Times New Roman" w:cs="Times New Roman"/>
-        </w:rPr>
-        <w:t xml:space="preserve"> </w:t>
-      </w:r>
-      <w:proofErr w:type="spellStart"/>
-      <w:r>
-        <w:rPr>
-          <w:rFonts w:ascii="Times New Roman" w:eastAsia="Times New Roman" w:hAnsi="Times New Roman" w:cs="Times New Roman"/>
-        </w:rPr>
-        <w:t>та</w:t>
-      </w:r>
-      <w:proofErr w:type="spellEnd"/>
-      <w:r>
-        <w:rPr>
-          <w:rFonts w:ascii="Times New Roman" w:eastAsia="Times New Roman" w:hAnsi="Times New Roman" w:cs="Times New Roman"/>
-        </w:rPr>
-        <w:t xml:space="preserve"> </w:t>
-      </w:r>
-      <w:proofErr w:type="spellStart"/>
-      <w:r>
-        <w:rPr>
-          <w:rFonts w:ascii="Times New Roman" w:eastAsia="Times New Roman" w:hAnsi="Times New Roman" w:cs="Times New Roman"/>
+          <w:lang w:val="ru-RU"/>
+        </w:rPr>
+        <w:t xml:space="preserve"> та </w:t>
+      </w:r>
+      <w:proofErr w:type="spellStart"/>
+      <w:r>
+        <w:rPr>
+          <w:rFonts w:ascii="Times New Roman" w:eastAsia="Times New Roman" w:hAnsi="Times New Roman" w:cs="Times New Roman"/>
+          <w:lang w:val="ru-RU"/>
         </w:rPr>
         <w:t>виконання</w:t>
       </w:r>
@@ -6257,13 +6150,15 @@
       <w:r>
         <w:rPr>
           <w:rFonts w:ascii="Times New Roman" w:eastAsia="Times New Roman" w:hAnsi="Times New Roman" w:cs="Times New Roman"/>
-        </w:rPr>
-        <w:t xml:space="preserve"> </w:t>
-      </w:r>
-      <w:proofErr w:type="spellStart"/>
-      <w:r>
-        <w:rPr>
-          <w:rFonts w:ascii="Times New Roman" w:eastAsia="Times New Roman" w:hAnsi="Times New Roman" w:cs="Times New Roman"/>
+          <w:lang w:val="ru-RU"/>
+        </w:rPr>
+        <w:t xml:space="preserve"> </w:t>
+      </w:r>
+      <w:proofErr w:type="spellStart"/>
+      <w:r>
+        <w:rPr>
+          <w:rFonts w:ascii="Times New Roman" w:eastAsia="Times New Roman" w:hAnsi="Times New Roman" w:cs="Times New Roman"/>
+          <w:lang w:val="ru-RU"/>
         </w:rPr>
         <w:t>власником</w:t>
       </w:r>
@@ -6271,27 +6166,15 @@
       <w:r>
         <w:rPr>
           <w:rFonts w:ascii="Times New Roman" w:eastAsia="Times New Roman" w:hAnsi="Times New Roman" w:cs="Times New Roman"/>
-        </w:rPr>
-        <w:t xml:space="preserve"> </w:t>
-      </w:r>
-      <w:proofErr w:type="spellStart"/>
-      <w:r>
-        <w:rPr>
-          <w:rFonts w:ascii="Times New Roman" w:eastAsia="Times New Roman" w:hAnsi="Times New Roman" w:cs="Times New Roman"/>
-        </w:rPr>
-        <w:t>файлу</w:t>
-      </w:r>
-      <w:proofErr w:type="spellEnd"/>
-      <w:r>
-        <w:rPr>
-          <w:rFonts w:ascii="Times New Roman" w:eastAsia="Times New Roman" w:hAnsi="Times New Roman" w:cs="Times New Roman"/>
-        </w:rPr>
-        <w:t xml:space="preserve">, </w:t>
-      </w:r>
-      <w:proofErr w:type="spellStart"/>
-      <w:r>
-        <w:rPr>
-          <w:rFonts w:ascii="Times New Roman" w:eastAsia="Times New Roman" w:hAnsi="Times New Roman" w:cs="Times New Roman"/>
+          <w:lang w:val="ru-RU"/>
+        </w:rPr>
+        <w:t xml:space="preserve"> файлу, </w:t>
+      </w:r>
+      <w:proofErr w:type="spellStart"/>
+      <w:r>
+        <w:rPr>
+          <w:rFonts w:ascii="Times New Roman" w:eastAsia="Times New Roman" w:hAnsi="Times New Roman" w:cs="Times New Roman"/>
+          <w:lang w:val="ru-RU"/>
         </w:rPr>
         <w:t>наприклад</w:t>
       </w:r>
@@ -6299,13 +6182,15 @@
       <w:r>
         <w:rPr>
           <w:rFonts w:ascii="Times New Roman" w:eastAsia="Times New Roman" w:hAnsi="Times New Roman" w:cs="Times New Roman"/>
-        </w:rPr>
-        <w:t xml:space="preserve"> </w:t>
-      </w:r>
-      <w:proofErr w:type="spellStart"/>
-      <w:r>
-        <w:rPr>
-          <w:rFonts w:ascii="Times New Roman" w:eastAsia="Times New Roman" w:hAnsi="Times New Roman" w:cs="Times New Roman"/>
+          <w:lang w:val="ru-RU"/>
+        </w:rPr>
+        <w:t xml:space="preserve"> </w:t>
+      </w:r>
+      <w:proofErr w:type="spellStart"/>
+      <w:r>
+        <w:rPr>
+          <w:rFonts w:ascii="Times New Roman" w:eastAsia="Times New Roman" w:hAnsi="Times New Roman" w:cs="Times New Roman"/>
+          <w:lang w:val="ru-RU"/>
         </w:rPr>
         <w:t>найпростіший</w:t>
       </w:r>
@@ -6313,13 +6198,15 @@
       <w:r>
         <w:rPr>
           <w:rFonts w:ascii="Times New Roman" w:eastAsia="Times New Roman" w:hAnsi="Times New Roman" w:cs="Times New Roman"/>
-        </w:rPr>
-        <w:t xml:space="preserve"> </w:t>
-      </w:r>
-      <w:proofErr w:type="spellStart"/>
-      <w:r>
-        <w:rPr>
-          <w:rFonts w:ascii="Times New Roman" w:eastAsia="Times New Roman" w:hAnsi="Times New Roman" w:cs="Times New Roman"/>
+          <w:lang w:val="ru-RU"/>
+        </w:rPr>
+        <w:t xml:space="preserve"> </w:t>
+      </w:r>
+      <w:proofErr w:type="spellStart"/>
+      <w:r>
+        <w:rPr>
+          <w:rFonts w:ascii="Times New Roman" w:eastAsia="Times New Roman" w:hAnsi="Times New Roman" w:cs="Times New Roman"/>
+          <w:lang w:val="ru-RU"/>
         </w:rPr>
         <w:t>скриптовий</w:t>
       </w:r>
@@ -6327,13 +6214,15 @@
       <w:r>
         <w:rPr>
           <w:rFonts w:ascii="Times New Roman" w:eastAsia="Times New Roman" w:hAnsi="Times New Roman" w:cs="Times New Roman"/>
-        </w:rPr>
-        <w:t xml:space="preserve"> </w:t>
-      </w:r>
-      <w:proofErr w:type="spellStart"/>
-      <w:r>
-        <w:rPr>
-          <w:rFonts w:ascii="Times New Roman" w:eastAsia="Times New Roman" w:hAnsi="Times New Roman" w:cs="Times New Roman"/>
+          <w:lang w:val="ru-RU"/>
+        </w:rPr>
+        <w:t xml:space="preserve"> </w:t>
+      </w:r>
+      <w:proofErr w:type="spellStart"/>
+      <w:r>
+        <w:rPr>
+          <w:rFonts w:ascii="Times New Roman" w:eastAsia="Times New Roman" w:hAnsi="Times New Roman" w:cs="Times New Roman"/>
+          <w:lang w:val="ru-RU"/>
         </w:rPr>
         <w:t>сценарій</w:t>
       </w:r>
@@ -6341,6 +6230,7 @@
       <w:r>
         <w:rPr>
           <w:rFonts w:ascii="Times New Roman" w:eastAsia="Times New Roman" w:hAnsi="Times New Roman" w:cs="Times New Roman"/>
+          <w:lang w:val="ru-RU"/>
         </w:rPr>
         <w:t>;</w:t>
       </w:r>
@@ -6358,6 +6248,7 @@
         <w:rPr>
           <w:rFonts w:ascii="Times New Roman" w:eastAsia="Times New Roman" w:hAnsi="Times New Roman" w:cs="Times New Roman"/>
           <w:noProof/>
+          <w:lang w:val="en-US" w:eastAsia="en-US"/>
         </w:rPr>
         <w:drawing>
           <wp:inline distT="114300" distB="114300" distL="114300" distR="114300" wp14:anchorId="772095CE" wp14:editId="381FFF84">
@@ -6409,6 +6300,7 @@
         <w:rPr>
           <w:rFonts w:ascii="Times New Roman" w:eastAsia="Times New Roman" w:hAnsi="Times New Roman" w:cs="Times New Roman"/>
           <w:noProof/>
+          <w:lang w:val="en-US" w:eastAsia="en-US"/>
         </w:rPr>
         <w:drawing>
           <wp:inline distT="114300" distB="114300" distL="114300" distR="114300" wp14:anchorId="3E9A3236" wp14:editId="3C85117E">
@@ -6470,27 +6362,22 @@
         <w:jc w:val="both"/>
         <w:rPr>
           <w:rFonts w:ascii="Times New Roman" w:eastAsia="Times New Roman" w:hAnsi="Times New Roman" w:cs="Times New Roman"/>
-        </w:rPr>
-      </w:pPr>
-      <w:proofErr w:type="spellStart"/>
-      <w:r>
-        <w:rPr>
-          <w:rFonts w:ascii="Times New Roman" w:eastAsia="Times New Roman" w:hAnsi="Times New Roman" w:cs="Times New Roman"/>
+          <w:lang w:val="ru-RU"/>
+        </w:rPr>
+      </w:pPr>
+      <w:r>
+        <w:rPr>
+          <w:rFonts w:ascii="Times New Roman" w:eastAsia="Times New Roman" w:hAnsi="Times New Roman" w:cs="Times New Roman"/>
+          <w:lang w:val="ru-RU"/>
         </w:rPr>
         <w:lastRenderedPageBreak/>
-        <w:t>для</w:t>
-      </w:r>
-      <w:proofErr w:type="spellEnd"/>
-      <w:r>
-        <w:rPr>
-          <w:rFonts w:ascii="Times New Roman" w:eastAsia="Times New Roman" w:hAnsi="Times New Roman" w:cs="Times New Roman"/>
-        </w:rPr>
-        <w:t xml:space="preserve"> </w:t>
-      </w:r>
-      <w:proofErr w:type="spellStart"/>
-      <w:r>
-        <w:rPr>
-          <w:rFonts w:ascii="Times New Roman" w:eastAsia="Times New Roman" w:hAnsi="Times New Roman" w:cs="Times New Roman"/>
+        <w:t xml:space="preserve">для </w:t>
+      </w:r>
+      <w:proofErr w:type="spellStart"/>
+      <w:r>
+        <w:rPr>
+          <w:rFonts w:ascii="Times New Roman" w:eastAsia="Times New Roman" w:hAnsi="Times New Roman" w:cs="Times New Roman"/>
+          <w:lang w:val="ru-RU"/>
         </w:rPr>
         <w:t>користувачів</w:t>
       </w:r>
@@ -6498,33 +6385,31 @@
       <w:r>
         <w:rPr>
           <w:rFonts w:ascii="Times New Roman" w:eastAsia="Times New Roman" w:hAnsi="Times New Roman" w:cs="Times New Roman"/>
-        </w:rPr>
-        <w:t xml:space="preserve"> </w:t>
-      </w:r>
-      <w:proofErr w:type="spellStart"/>
-      <w:r>
-        <w:rPr>
-          <w:rFonts w:ascii="Times New Roman" w:eastAsia="Times New Roman" w:hAnsi="Times New Roman" w:cs="Times New Roman"/>
-        </w:rPr>
-        <w:t>груп</w:t>
-      </w:r>
-      <w:r>
-        <w:rPr>
-          <w:rFonts w:ascii="Times New Roman" w:eastAsia="Times New Roman" w:hAnsi="Times New Roman" w:cs="Times New Roman"/>
-        </w:rPr>
-        <w:t>и</w:t>
-      </w:r>
-      <w:proofErr w:type="spellEnd"/>
-      <w:r>
-        <w:rPr>
-          <w:rFonts w:ascii="Times New Roman" w:eastAsia="Times New Roman" w:hAnsi="Times New Roman" w:cs="Times New Roman"/>
-        </w:rPr>
-        <w:t xml:space="preserve"> </w:t>
-      </w:r>
-      <w:proofErr w:type="spellStart"/>
-      <w:r>
-        <w:rPr>
-          <w:rFonts w:ascii="Times New Roman" w:eastAsia="Times New Roman" w:hAnsi="Times New Roman" w:cs="Times New Roman"/>
+          <w:lang w:val="ru-RU"/>
+        </w:rPr>
+        <w:t xml:space="preserve"> </w:t>
+      </w:r>
+      <w:proofErr w:type="spellStart"/>
+      <w:r>
+        <w:rPr>
+          <w:rFonts w:ascii="Times New Roman" w:eastAsia="Times New Roman" w:hAnsi="Times New Roman" w:cs="Times New Roman"/>
+          <w:lang w:val="ru-RU"/>
+        </w:rPr>
+        <w:t>групи</w:t>
+      </w:r>
+      <w:proofErr w:type="spellEnd"/>
+      <w:r>
+        <w:rPr>
+          <w:rFonts w:ascii="Times New Roman" w:eastAsia="Times New Roman" w:hAnsi="Times New Roman" w:cs="Times New Roman"/>
+          <w:lang w:val="ru-RU"/>
+        </w:rPr>
+        <w:t xml:space="preserve"> </w:t>
+      </w:r>
+      <w:proofErr w:type="spellStart"/>
+      <w:r>
+        <w:rPr>
+          <w:rFonts w:ascii="Times New Roman" w:eastAsia="Times New Roman" w:hAnsi="Times New Roman" w:cs="Times New Roman"/>
+          <w:lang w:val="ru-RU"/>
         </w:rPr>
         <w:t>власника</w:t>
       </w:r>
@@ -6532,13 +6417,15 @@
       <w:r>
         <w:rPr>
           <w:rFonts w:ascii="Times New Roman" w:eastAsia="Times New Roman" w:hAnsi="Times New Roman" w:cs="Times New Roman"/>
-        </w:rPr>
-        <w:t xml:space="preserve"> </w:t>
-      </w:r>
-      <w:proofErr w:type="spellStart"/>
-      <w:r>
-        <w:rPr>
-          <w:rFonts w:ascii="Times New Roman" w:eastAsia="Times New Roman" w:hAnsi="Times New Roman" w:cs="Times New Roman"/>
+          <w:lang w:val="ru-RU"/>
+        </w:rPr>
+        <w:t xml:space="preserve"> </w:t>
+      </w:r>
+      <w:proofErr w:type="spellStart"/>
+      <w:r>
+        <w:rPr>
+          <w:rFonts w:ascii="Times New Roman" w:eastAsia="Times New Roman" w:hAnsi="Times New Roman" w:cs="Times New Roman"/>
+          <w:lang w:val="ru-RU"/>
         </w:rPr>
         <w:t>надайте</w:t>
       </w:r>
@@ -6546,13 +6433,15 @@
       <w:r>
         <w:rPr>
           <w:rFonts w:ascii="Times New Roman" w:eastAsia="Times New Roman" w:hAnsi="Times New Roman" w:cs="Times New Roman"/>
-        </w:rPr>
-        <w:t xml:space="preserve"> </w:t>
-      </w:r>
-      <w:proofErr w:type="spellStart"/>
-      <w:r>
-        <w:rPr>
-          <w:rFonts w:ascii="Times New Roman" w:eastAsia="Times New Roman" w:hAnsi="Times New Roman" w:cs="Times New Roman"/>
+          <w:lang w:val="ru-RU"/>
+        </w:rPr>
+        <w:t xml:space="preserve"> </w:t>
+      </w:r>
+      <w:proofErr w:type="spellStart"/>
+      <w:r>
+        <w:rPr>
+          <w:rFonts w:ascii="Times New Roman" w:eastAsia="Times New Roman" w:hAnsi="Times New Roman" w:cs="Times New Roman"/>
+          <w:lang w:val="ru-RU"/>
         </w:rPr>
         <w:t>дозволи</w:t>
       </w:r>
@@ -6560,55 +6449,15 @@
       <w:r>
         <w:rPr>
           <w:rFonts w:ascii="Times New Roman" w:eastAsia="Times New Roman" w:hAnsi="Times New Roman" w:cs="Times New Roman"/>
-        </w:rPr>
-        <w:t xml:space="preserve"> </w:t>
-      </w:r>
-      <w:proofErr w:type="spellStart"/>
-      <w:r>
-        <w:rPr>
-          <w:rFonts w:ascii="Times New Roman" w:eastAsia="Times New Roman" w:hAnsi="Times New Roman" w:cs="Times New Roman"/>
-        </w:rPr>
-        <w:t>на</w:t>
-      </w:r>
-      <w:proofErr w:type="spellEnd"/>
-      <w:r>
-        <w:rPr>
-          <w:rFonts w:ascii="Times New Roman" w:eastAsia="Times New Roman" w:hAnsi="Times New Roman" w:cs="Times New Roman"/>
-        </w:rPr>
-        <w:t xml:space="preserve"> </w:t>
-      </w:r>
-      <w:proofErr w:type="spellStart"/>
-      <w:r>
-        <w:rPr>
-          <w:rFonts w:ascii="Times New Roman" w:eastAsia="Times New Roman" w:hAnsi="Times New Roman" w:cs="Times New Roman"/>
-        </w:rPr>
-        <w:t>перегляд</w:t>
-      </w:r>
-      <w:proofErr w:type="spellEnd"/>
-      <w:r>
-        <w:rPr>
-          <w:rFonts w:ascii="Times New Roman" w:eastAsia="Times New Roman" w:hAnsi="Times New Roman" w:cs="Times New Roman"/>
-        </w:rPr>
-        <w:t xml:space="preserve"> </w:t>
-      </w:r>
-      <w:proofErr w:type="spellStart"/>
-      <w:r>
-        <w:rPr>
-          <w:rFonts w:ascii="Times New Roman" w:eastAsia="Times New Roman" w:hAnsi="Times New Roman" w:cs="Times New Roman"/>
-        </w:rPr>
-        <w:t>та</w:t>
-      </w:r>
-      <w:proofErr w:type="spellEnd"/>
-      <w:r>
-        <w:rPr>
-          <w:rFonts w:ascii="Times New Roman" w:eastAsia="Times New Roman" w:hAnsi="Times New Roman" w:cs="Times New Roman"/>
-        </w:rPr>
-        <w:t xml:space="preserve"> </w:t>
-      </w:r>
-      <w:proofErr w:type="spellStart"/>
-      <w:r>
-        <w:rPr>
-          <w:rFonts w:ascii="Times New Roman" w:eastAsia="Times New Roman" w:hAnsi="Times New Roman" w:cs="Times New Roman"/>
+          <w:lang w:val="ru-RU"/>
+        </w:rPr>
+        <w:t xml:space="preserve"> на перегляд та </w:t>
+      </w:r>
+      <w:proofErr w:type="spellStart"/>
+      <w:r>
+        <w:rPr>
+          <w:rFonts w:ascii="Times New Roman" w:eastAsia="Times New Roman" w:hAnsi="Times New Roman" w:cs="Times New Roman"/>
+          <w:lang w:val="ru-RU"/>
         </w:rPr>
         <w:t>виконання</w:t>
       </w:r>
@@ -6616,27 +6465,15 @@
       <w:r>
         <w:rPr>
           <w:rFonts w:ascii="Times New Roman" w:eastAsia="Times New Roman" w:hAnsi="Times New Roman" w:cs="Times New Roman"/>
-        </w:rPr>
-        <w:t xml:space="preserve"> (</w:t>
-      </w:r>
-      <w:proofErr w:type="spellStart"/>
-      <w:r>
-        <w:rPr>
-          <w:rFonts w:ascii="Times New Roman" w:eastAsia="Times New Roman" w:hAnsi="Times New Roman" w:cs="Times New Roman"/>
-        </w:rPr>
-        <w:t>без</w:t>
-      </w:r>
-      <w:proofErr w:type="spellEnd"/>
-      <w:r>
-        <w:rPr>
-          <w:rFonts w:ascii="Times New Roman" w:eastAsia="Times New Roman" w:hAnsi="Times New Roman" w:cs="Times New Roman"/>
-        </w:rPr>
-        <w:t xml:space="preserve"> </w:t>
-      </w:r>
-      <w:proofErr w:type="spellStart"/>
-      <w:r>
-        <w:rPr>
-          <w:rFonts w:ascii="Times New Roman" w:eastAsia="Times New Roman" w:hAnsi="Times New Roman" w:cs="Times New Roman"/>
+          <w:lang w:val="ru-RU"/>
+        </w:rPr>
+        <w:t xml:space="preserve"> (без </w:t>
+      </w:r>
+      <w:proofErr w:type="spellStart"/>
+      <w:r>
+        <w:rPr>
+          <w:rFonts w:ascii="Times New Roman" w:eastAsia="Times New Roman" w:hAnsi="Times New Roman" w:cs="Times New Roman"/>
+          <w:lang w:val="ru-RU"/>
         </w:rPr>
         <w:t>дозволу</w:t>
       </w:r>
@@ -6644,27 +6481,15 @@
       <w:r>
         <w:rPr>
           <w:rFonts w:ascii="Times New Roman" w:eastAsia="Times New Roman" w:hAnsi="Times New Roman" w:cs="Times New Roman"/>
-        </w:rPr>
-        <w:t xml:space="preserve"> </w:t>
-      </w:r>
-      <w:proofErr w:type="spellStart"/>
-      <w:r>
-        <w:rPr>
-          <w:rFonts w:ascii="Times New Roman" w:eastAsia="Times New Roman" w:hAnsi="Times New Roman" w:cs="Times New Roman"/>
-        </w:rPr>
-        <w:t>на</w:t>
-      </w:r>
-      <w:proofErr w:type="spellEnd"/>
-      <w:r>
-        <w:rPr>
-          <w:rFonts w:ascii="Times New Roman" w:eastAsia="Times New Roman" w:hAnsi="Times New Roman" w:cs="Times New Roman"/>
-        </w:rPr>
-        <w:t xml:space="preserve"> </w:t>
-      </w:r>
-      <w:proofErr w:type="spellStart"/>
-      <w:r>
-        <w:rPr>
-          <w:rFonts w:ascii="Times New Roman" w:eastAsia="Times New Roman" w:hAnsi="Times New Roman" w:cs="Times New Roman"/>
+          <w:lang w:val="ru-RU"/>
+        </w:rPr>
+        <w:t xml:space="preserve"> на </w:t>
+      </w:r>
+      <w:proofErr w:type="spellStart"/>
+      <w:r>
+        <w:rPr>
+          <w:rFonts w:ascii="Times New Roman" w:eastAsia="Times New Roman" w:hAnsi="Times New Roman" w:cs="Times New Roman"/>
+          <w:lang w:val="ru-RU"/>
         </w:rPr>
         <w:t>редагування</w:t>
       </w:r>
@@ -6672,6 +6497,7 @@
       <w:r>
         <w:rPr>
           <w:rFonts w:ascii="Times New Roman" w:eastAsia="Times New Roman" w:hAnsi="Times New Roman" w:cs="Times New Roman"/>
+          <w:lang w:val="ru-RU"/>
         </w:rPr>
         <w:t xml:space="preserve">) </w:t>
       </w:r>
@@ -6679,6 +6505,7 @@
       <w:r>
         <w:rPr>
           <w:rFonts w:ascii="Times New Roman" w:eastAsia="Times New Roman" w:hAnsi="Times New Roman" w:cs="Times New Roman"/>
+          <w:lang w:val="ru-RU"/>
         </w:rPr>
         <w:t>цього</w:t>
       </w:r>
@@ -6686,22 +6513,9 @@
       <w:r>
         <w:rPr>
           <w:rFonts w:ascii="Times New Roman" w:eastAsia="Times New Roman" w:hAnsi="Times New Roman" w:cs="Times New Roman"/>
-        </w:rPr>
-        <w:t xml:space="preserve"> </w:t>
-      </w:r>
-      <w:proofErr w:type="spellStart"/>
-      <w:r>
-        <w:rPr>
-          <w:rFonts w:ascii="Times New Roman" w:eastAsia="Times New Roman" w:hAnsi="Times New Roman" w:cs="Times New Roman"/>
-        </w:rPr>
-        <w:t>файлу</w:t>
-      </w:r>
-      <w:proofErr w:type="spellEnd"/>
-      <w:r>
-        <w:rPr>
-          <w:rFonts w:ascii="Times New Roman" w:eastAsia="Times New Roman" w:hAnsi="Times New Roman" w:cs="Times New Roman"/>
-        </w:rPr>
-        <w:t>;</w:t>
+          <w:lang w:val="ru-RU"/>
+        </w:rPr>
+        <w:t xml:space="preserve"> файлу;</w:t>
       </w:r>
     </w:p>
     <w:p>
@@ -6717,6 +6531,7 @@
         <w:rPr>
           <w:rFonts w:ascii="Times New Roman" w:eastAsia="Times New Roman" w:hAnsi="Times New Roman" w:cs="Times New Roman"/>
           <w:noProof/>
+          <w:lang w:val="en-US" w:eastAsia="en-US"/>
         </w:rPr>
         <w:drawing>
           <wp:inline distT="114300" distB="114300" distL="114300" distR="114300" wp14:anchorId="57FCDA60" wp14:editId="1A527948">
@@ -6768,6 +6583,7 @@
         <w:rPr>
           <w:rFonts w:ascii="Times New Roman" w:eastAsia="Times New Roman" w:hAnsi="Times New Roman" w:cs="Times New Roman"/>
           <w:noProof/>
+          <w:lang w:val="en-US" w:eastAsia="en-US"/>
         </w:rPr>
         <w:drawing>
           <wp:inline distT="114300" distB="114300" distL="114300" distR="114300" wp14:anchorId="690381EA" wp14:editId="469BE824">
@@ -6817,26 +6633,21 @@
         <w:rPr>
           <w:rFonts w:ascii="Times New Roman" w:eastAsia="Times New Roman" w:hAnsi="Times New Roman" w:cs="Times New Roman"/>
           <w:color w:val="FF0000"/>
-        </w:rPr>
-      </w:pPr>
-      <w:proofErr w:type="spellStart"/>
-      <w:r>
-        <w:rPr>
-          <w:rFonts w:ascii="Times New Roman" w:eastAsia="Times New Roman" w:hAnsi="Times New Roman" w:cs="Times New Roman"/>
-        </w:rPr>
-        <w:t>для</w:t>
-      </w:r>
-      <w:proofErr w:type="spellEnd"/>
-      <w:r>
-        <w:rPr>
-          <w:rFonts w:ascii="Times New Roman" w:eastAsia="Times New Roman" w:hAnsi="Times New Roman" w:cs="Times New Roman"/>
-        </w:rPr>
-        <w:t xml:space="preserve"> </w:t>
-      </w:r>
-      <w:proofErr w:type="spellStart"/>
-      <w:r>
-        <w:rPr>
-          <w:rFonts w:ascii="Times New Roman" w:eastAsia="Times New Roman" w:hAnsi="Times New Roman" w:cs="Times New Roman"/>
+          <w:lang w:val="ru-RU"/>
+        </w:rPr>
+      </w:pPr>
+      <w:r>
+        <w:rPr>
+          <w:rFonts w:ascii="Times New Roman" w:eastAsia="Times New Roman" w:hAnsi="Times New Roman" w:cs="Times New Roman"/>
+          <w:lang w:val="ru-RU"/>
+        </w:rPr>
+        <w:t xml:space="preserve">для </w:t>
+      </w:r>
+      <w:proofErr w:type="spellStart"/>
+      <w:r>
+        <w:rPr>
+          <w:rFonts w:ascii="Times New Roman" w:eastAsia="Times New Roman" w:hAnsi="Times New Roman" w:cs="Times New Roman"/>
+          <w:lang w:val="ru-RU"/>
         </w:rPr>
         <w:t>інших</w:t>
       </w:r>
@@ -6844,13 +6655,15 @@
       <w:r>
         <w:rPr>
           <w:rFonts w:ascii="Times New Roman" w:eastAsia="Times New Roman" w:hAnsi="Times New Roman" w:cs="Times New Roman"/>
-        </w:rPr>
-        <w:t xml:space="preserve"> </w:t>
-      </w:r>
-      <w:proofErr w:type="spellStart"/>
-      <w:r>
-        <w:rPr>
-          <w:rFonts w:ascii="Times New Roman" w:eastAsia="Times New Roman" w:hAnsi="Times New Roman" w:cs="Times New Roman"/>
+          <w:lang w:val="ru-RU"/>
+        </w:rPr>
+        <w:t xml:space="preserve"> </w:t>
+      </w:r>
+      <w:proofErr w:type="spellStart"/>
+      <w:r>
+        <w:rPr>
+          <w:rFonts w:ascii="Times New Roman" w:eastAsia="Times New Roman" w:hAnsi="Times New Roman" w:cs="Times New Roman"/>
+          <w:lang w:val="ru-RU"/>
         </w:rPr>
         <w:t>користувачів</w:t>
       </w:r>
@@ -6858,13 +6671,15 @@
       <w:r>
         <w:rPr>
           <w:rFonts w:ascii="Times New Roman" w:eastAsia="Times New Roman" w:hAnsi="Times New Roman" w:cs="Times New Roman"/>
-        </w:rPr>
-        <w:t xml:space="preserve"> </w:t>
-      </w:r>
-      <w:proofErr w:type="spellStart"/>
-      <w:r>
-        <w:rPr>
-          <w:rFonts w:ascii="Times New Roman" w:eastAsia="Times New Roman" w:hAnsi="Times New Roman" w:cs="Times New Roman"/>
+          <w:lang w:val="ru-RU"/>
+        </w:rPr>
+        <w:t xml:space="preserve"> </w:t>
+      </w:r>
+      <w:proofErr w:type="spellStart"/>
+      <w:r>
+        <w:rPr>
+          <w:rFonts w:ascii="Times New Roman" w:eastAsia="Times New Roman" w:hAnsi="Times New Roman" w:cs="Times New Roman"/>
+          <w:lang w:val="ru-RU"/>
         </w:rPr>
         <w:t>заборонити</w:t>
       </w:r>
@@ -6872,41 +6687,15 @@
       <w:r>
         <w:rPr>
           <w:rFonts w:ascii="Times New Roman" w:eastAsia="Times New Roman" w:hAnsi="Times New Roman" w:cs="Times New Roman"/>
-        </w:rPr>
-        <w:t xml:space="preserve"> </w:t>
-      </w:r>
-      <w:proofErr w:type="spellStart"/>
-      <w:r>
-        <w:rPr>
-          <w:rFonts w:ascii="Times New Roman" w:eastAsia="Times New Roman" w:hAnsi="Times New Roman" w:cs="Times New Roman"/>
-        </w:rPr>
-        <w:t>доступ</w:t>
-      </w:r>
-      <w:proofErr w:type="spellEnd"/>
-      <w:r>
-        <w:rPr>
-          <w:rFonts w:ascii="Times New Roman" w:eastAsia="Times New Roman" w:hAnsi="Times New Roman" w:cs="Times New Roman"/>
-        </w:rPr>
-        <w:t xml:space="preserve"> </w:t>
-      </w:r>
-      <w:proofErr w:type="spellStart"/>
-      <w:r>
-        <w:rPr>
-          <w:rFonts w:ascii="Times New Roman" w:eastAsia="Times New Roman" w:hAnsi="Times New Roman" w:cs="Times New Roman"/>
-        </w:rPr>
-        <w:t>до</w:t>
-      </w:r>
-      <w:proofErr w:type="spellEnd"/>
-      <w:r>
-        <w:rPr>
-          <w:rFonts w:ascii="Times New Roman" w:eastAsia="Times New Roman" w:hAnsi="Times New Roman" w:cs="Times New Roman"/>
-        </w:rPr>
-        <w:t xml:space="preserve"> </w:t>
-      </w:r>
-      <w:proofErr w:type="spellStart"/>
-      <w:r>
-        <w:rPr>
-          <w:rFonts w:ascii="Times New Roman" w:eastAsia="Times New Roman" w:hAnsi="Times New Roman" w:cs="Times New Roman"/>
+          <w:lang w:val="ru-RU"/>
+        </w:rPr>
+        <w:t xml:space="preserve"> доступ до </w:t>
+      </w:r>
+      <w:proofErr w:type="spellStart"/>
+      <w:r>
+        <w:rPr>
+          <w:rFonts w:ascii="Times New Roman" w:eastAsia="Times New Roman" w:hAnsi="Times New Roman" w:cs="Times New Roman"/>
+          <w:lang w:val="ru-RU"/>
         </w:rPr>
         <w:t>цього</w:t>
       </w:r>
@@ -6914,22 +6703,9 @@
       <w:r>
         <w:rPr>
           <w:rFonts w:ascii="Times New Roman" w:eastAsia="Times New Roman" w:hAnsi="Times New Roman" w:cs="Times New Roman"/>
-        </w:rPr>
-        <w:t xml:space="preserve"> </w:t>
-      </w:r>
-      <w:proofErr w:type="spellStart"/>
-      <w:r>
-        <w:rPr>
-          <w:rFonts w:ascii="Times New Roman" w:eastAsia="Times New Roman" w:hAnsi="Times New Roman" w:cs="Times New Roman"/>
-        </w:rPr>
-        <w:t>файлу</w:t>
-      </w:r>
-      <w:proofErr w:type="spellEnd"/>
-      <w:r>
-        <w:rPr>
-          <w:rFonts w:ascii="Times New Roman" w:eastAsia="Times New Roman" w:hAnsi="Times New Roman" w:cs="Times New Roman"/>
-        </w:rPr>
-        <w:t>;</w:t>
+          <w:lang w:val="ru-RU"/>
+        </w:rPr>
+        <w:t xml:space="preserve"> файлу;</w:t>
       </w:r>
     </w:p>
     <w:p>
@@ -6945,6 +6721,7 @@
         <w:rPr>
           <w:rFonts w:ascii="Times New Roman" w:eastAsia="Times New Roman" w:hAnsi="Times New Roman" w:cs="Times New Roman"/>
           <w:noProof/>
+          <w:lang w:val="en-US" w:eastAsia="en-US"/>
         </w:rPr>
         <w:drawing>
           <wp:inline distT="114300" distB="114300" distL="114300" distR="114300" wp14:anchorId="662589C3" wp14:editId="4922F221">
@@ -6993,11 +6770,13 @@
         <w:jc w:val="both"/>
         <w:rPr>
           <w:rFonts w:ascii="Times New Roman" w:eastAsia="Times New Roman" w:hAnsi="Times New Roman" w:cs="Times New Roman"/>
-        </w:rPr>
-      </w:pPr>
-      <w:r>
-        <w:rPr>
-          <w:rFonts w:ascii="Times New Roman" w:eastAsia="Times New Roman" w:hAnsi="Times New Roman" w:cs="Times New Roman"/>
+          <w:lang w:val="ru-RU"/>
+        </w:rPr>
+      </w:pPr>
+      <w:r>
+        <w:rPr>
+          <w:rFonts w:ascii="Times New Roman" w:eastAsia="Times New Roman" w:hAnsi="Times New Roman" w:cs="Times New Roman"/>
+          <w:lang w:val="ru-RU"/>
         </w:rPr>
         <w:t>*</w:t>
       </w:r>
@@ -7005,6 +6784,7 @@
       <w:r>
         <w:rPr>
           <w:rFonts w:ascii="Times New Roman" w:eastAsia="Times New Roman" w:hAnsi="Times New Roman" w:cs="Times New Roman"/>
+          <w:lang w:val="ru-RU"/>
         </w:rPr>
         <w:t>подібні</w:t>
       </w:r>
@@ -7012,13 +6792,15 @@
       <w:r>
         <w:rPr>
           <w:rFonts w:ascii="Times New Roman" w:eastAsia="Times New Roman" w:hAnsi="Times New Roman" w:cs="Times New Roman"/>
-        </w:rPr>
-        <w:t xml:space="preserve"> </w:t>
-      </w:r>
-      <w:proofErr w:type="spellStart"/>
-      <w:r>
-        <w:rPr>
-          <w:rFonts w:ascii="Times New Roman" w:eastAsia="Times New Roman" w:hAnsi="Times New Roman" w:cs="Times New Roman"/>
+          <w:lang w:val="ru-RU"/>
+        </w:rPr>
+        <w:t xml:space="preserve"> </w:t>
+      </w:r>
+      <w:proofErr w:type="spellStart"/>
+      <w:r>
+        <w:rPr>
+          <w:rFonts w:ascii="Times New Roman" w:eastAsia="Times New Roman" w:hAnsi="Times New Roman" w:cs="Times New Roman"/>
+          <w:lang w:val="ru-RU"/>
         </w:rPr>
         <w:t>дії</w:t>
       </w:r>
@@ -7026,13 +6808,15 @@
       <w:r>
         <w:rPr>
           <w:rFonts w:ascii="Times New Roman" w:eastAsia="Times New Roman" w:hAnsi="Times New Roman" w:cs="Times New Roman"/>
-        </w:rPr>
-        <w:t xml:space="preserve"> </w:t>
-      </w:r>
-      <w:proofErr w:type="spellStart"/>
-      <w:r>
-        <w:rPr>
-          <w:rFonts w:ascii="Times New Roman" w:eastAsia="Times New Roman" w:hAnsi="Times New Roman" w:cs="Times New Roman"/>
+          <w:lang w:val="ru-RU"/>
+        </w:rPr>
+        <w:t xml:space="preserve"> </w:t>
+      </w:r>
+      <w:proofErr w:type="spellStart"/>
+      <w:r>
+        <w:rPr>
+          <w:rFonts w:ascii="Times New Roman" w:eastAsia="Times New Roman" w:hAnsi="Times New Roman" w:cs="Times New Roman"/>
+          <w:lang w:val="ru-RU"/>
         </w:rPr>
         <w:t>виконайте</w:t>
       </w:r>
@@ -7040,27 +6824,15 @@
       <w:r>
         <w:rPr>
           <w:rFonts w:ascii="Times New Roman" w:eastAsia="Times New Roman" w:hAnsi="Times New Roman" w:cs="Times New Roman"/>
-        </w:rPr>
-        <w:t xml:space="preserve"> </w:t>
-      </w:r>
-      <w:proofErr w:type="spellStart"/>
-      <w:r>
-        <w:rPr>
-          <w:rFonts w:ascii="Times New Roman" w:eastAsia="Times New Roman" w:hAnsi="Times New Roman" w:cs="Times New Roman"/>
-        </w:rPr>
-        <w:t>для</w:t>
-      </w:r>
-      <w:proofErr w:type="spellEnd"/>
-      <w:r>
-        <w:rPr>
-          <w:rFonts w:ascii="Times New Roman" w:eastAsia="Times New Roman" w:hAnsi="Times New Roman" w:cs="Times New Roman"/>
-        </w:rPr>
-        <w:t xml:space="preserve"> </w:t>
-      </w:r>
-      <w:proofErr w:type="spellStart"/>
-      <w:r>
-        <w:rPr>
-          <w:rFonts w:ascii="Times New Roman" w:eastAsia="Times New Roman" w:hAnsi="Times New Roman" w:cs="Times New Roman"/>
+          <w:lang w:val="ru-RU"/>
+        </w:rPr>
+        <w:t xml:space="preserve"> для </w:t>
+      </w:r>
+      <w:proofErr w:type="spellStart"/>
+      <w:r>
+        <w:rPr>
+          <w:rFonts w:ascii="Times New Roman" w:eastAsia="Times New Roman" w:hAnsi="Times New Roman" w:cs="Times New Roman"/>
+          <w:lang w:val="ru-RU"/>
         </w:rPr>
         <w:t>директорій</w:t>
       </w:r>
@@ -7068,6 +6840,7 @@
       <w:r>
         <w:rPr>
           <w:rFonts w:ascii="Times New Roman" w:eastAsia="Times New Roman" w:hAnsi="Times New Roman" w:cs="Times New Roman"/>
+          <w:lang w:val="ru-RU"/>
         </w:rPr>
         <w:t xml:space="preserve"> - </w:t>
       </w:r>
@@ -7075,6 +6848,7 @@
       <w:r>
         <w:rPr>
           <w:rFonts w:ascii="Times New Roman" w:eastAsia="Times New Roman" w:hAnsi="Times New Roman" w:cs="Times New Roman"/>
+          <w:lang w:val="ru-RU"/>
         </w:rPr>
         <w:t>створіть</w:t>
       </w:r>
@@ -7082,13 +6856,15 @@
       <w:r>
         <w:rPr>
           <w:rFonts w:ascii="Times New Roman" w:eastAsia="Times New Roman" w:hAnsi="Times New Roman" w:cs="Times New Roman"/>
-        </w:rPr>
-        <w:t xml:space="preserve"> </w:t>
-      </w:r>
-      <w:proofErr w:type="spellStart"/>
-      <w:r>
-        <w:rPr>
-          <w:rFonts w:ascii="Times New Roman" w:eastAsia="Times New Roman" w:hAnsi="Times New Roman" w:cs="Times New Roman"/>
+          <w:lang w:val="ru-RU"/>
+        </w:rPr>
+        <w:t xml:space="preserve"> </w:t>
+      </w:r>
+      <w:proofErr w:type="spellStart"/>
+      <w:r>
+        <w:rPr>
+          <w:rFonts w:ascii="Times New Roman" w:eastAsia="Times New Roman" w:hAnsi="Times New Roman" w:cs="Times New Roman"/>
+          <w:lang w:val="ru-RU"/>
         </w:rPr>
         <w:t>директорію</w:t>
       </w:r>
@@ -7096,6 +6872,55 @@
       <w:r>
         <w:rPr>
           <w:rFonts w:ascii="Times New Roman" w:eastAsia="Times New Roman" w:hAnsi="Times New Roman" w:cs="Times New Roman"/>
+          <w:lang w:val="ru-RU"/>
+        </w:rPr>
+        <w:t xml:space="preserve">, яка буде доступна для </w:t>
+      </w:r>
+      <w:proofErr w:type="spellStart"/>
+      <w:r>
+        <w:rPr>
+          <w:rFonts w:ascii="Times New Roman" w:eastAsia="Times New Roman" w:hAnsi="Times New Roman" w:cs="Times New Roman"/>
+          <w:lang w:val="ru-RU"/>
+        </w:rPr>
+        <w:t>всіх</w:t>
+      </w:r>
+      <w:proofErr w:type="spellEnd"/>
+      <w:r>
+        <w:rPr>
+          <w:rFonts w:ascii="Times New Roman" w:eastAsia="Times New Roman" w:hAnsi="Times New Roman" w:cs="Times New Roman"/>
+          <w:lang w:val="ru-RU"/>
+        </w:rPr>
+        <w:t xml:space="preserve"> </w:t>
+      </w:r>
+      <w:proofErr w:type="spellStart"/>
+      <w:r>
+        <w:rPr>
+          <w:rFonts w:ascii="Times New Roman" w:eastAsia="Times New Roman" w:hAnsi="Times New Roman" w:cs="Times New Roman"/>
+          <w:lang w:val="ru-RU"/>
+        </w:rPr>
+        <w:t>трьох</w:t>
+      </w:r>
+      <w:proofErr w:type="spellEnd"/>
+      <w:r>
+        <w:rPr>
+          <w:rFonts w:ascii="Times New Roman" w:eastAsia="Times New Roman" w:hAnsi="Times New Roman" w:cs="Times New Roman"/>
+          <w:lang w:val="ru-RU"/>
+        </w:rPr>
+        <w:t xml:space="preserve"> </w:t>
+      </w:r>
+      <w:proofErr w:type="spellStart"/>
+      <w:r>
+        <w:rPr>
+          <w:rFonts w:ascii="Times New Roman" w:eastAsia="Times New Roman" w:hAnsi="Times New Roman" w:cs="Times New Roman"/>
+          <w:lang w:val="ru-RU"/>
+        </w:rPr>
+        <w:t>користувачів</w:t>
+      </w:r>
+      <w:proofErr w:type="spellEnd"/>
+      <w:r>
+        <w:rPr>
+          <w:rFonts w:ascii="Times New Roman" w:eastAsia="Times New Roman" w:hAnsi="Times New Roman" w:cs="Times New Roman"/>
+          <w:lang w:val="ru-RU"/>
         </w:rPr>
         <w:t xml:space="preserve">, </w:t>
       </w:r>
@@ -7103,103 +6928,63 @@
       <w:r>
         <w:rPr>
           <w:rFonts w:ascii="Times New Roman" w:eastAsia="Times New Roman" w:hAnsi="Times New Roman" w:cs="Times New Roman"/>
-        </w:rPr>
-        <w:t>яка</w:t>
-      </w:r>
-      <w:proofErr w:type="spellEnd"/>
-      <w:r>
-        <w:rPr>
-          <w:rFonts w:ascii="Times New Roman" w:eastAsia="Times New Roman" w:hAnsi="Times New Roman" w:cs="Times New Roman"/>
-        </w:rPr>
-        <w:t xml:space="preserve"> </w:t>
-      </w:r>
-      <w:proofErr w:type="spellStart"/>
-      <w:r>
-        <w:rPr>
-          <w:rFonts w:ascii="Times New Roman" w:eastAsia="Times New Roman" w:hAnsi="Times New Roman" w:cs="Times New Roman"/>
-        </w:rPr>
-        <w:t>буде</w:t>
-      </w:r>
-      <w:proofErr w:type="spellEnd"/>
-      <w:r>
-        <w:rPr>
-          <w:rFonts w:ascii="Times New Roman" w:eastAsia="Times New Roman" w:hAnsi="Times New Roman" w:cs="Times New Roman"/>
-        </w:rPr>
-        <w:t xml:space="preserve"> </w:t>
-      </w:r>
-      <w:proofErr w:type="spellStart"/>
-      <w:r>
-        <w:rPr>
-          <w:rFonts w:ascii="Times New Roman" w:eastAsia="Times New Roman" w:hAnsi="Times New Roman" w:cs="Times New Roman"/>
-        </w:rPr>
-        <w:t>доступна</w:t>
-      </w:r>
-      <w:proofErr w:type="spellEnd"/>
-      <w:r>
-        <w:rPr>
-          <w:rFonts w:ascii="Times New Roman" w:eastAsia="Times New Roman" w:hAnsi="Times New Roman" w:cs="Times New Roman"/>
-        </w:rPr>
-        <w:t xml:space="preserve"> </w:t>
-      </w:r>
-      <w:proofErr w:type="spellStart"/>
-      <w:r>
-        <w:rPr>
-          <w:rFonts w:ascii="Times New Roman" w:eastAsia="Times New Roman" w:hAnsi="Times New Roman" w:cs="Times New Roman"/>
-        </w:rPr>
-        <w:t>для</w:t>
-      </w:r>
-      <w:proofErr w:type="spellEnd"/>
-      <w:r>
-        <w:rPr>
-          <w:rFonts w:ascii="Times New Roman" w:eastAsia="Times New Roman" w:hAnsi="Times New Roman" w:cs="Times New Roman"/>
-        </w:rPr>
-        <w:t xml:space="preserve"> </w:t>
-      </w:r>
-      <w:proofErr w:type="spellStart"/>
-      <w:r>
-        <w:rPr>
-          <w:rFonts w:ascii="Times New Roman" w:eastAsia="Times New Roman" w:hAnsi="Times New Roman" w:cs="Times New Roman"/>
-        </w:rPr>
-        <w:t>всіх</w:t>
-      </w:r>
-      <w:proofErr w:type="spellEnd"/>
-      <w:r>
-        <w:rPr>
-          <w:rFonts w:ascii="Times New Roman" w:eastAsia="Times New Roman" w:hAnsi="Times New Roman" w:cs="Times New Roman"/>
-        </w:rPr>
-        <w:t xml:space="preserve"> </w:t>
-      </w:r>
-      <w:proofErr w:type="spellStart"/>
-      <w:r>
-        <w:rPr>
-          <w:rFonts w:ascii="Times New Roman" w:eastAsia="Times New Roman" w:hAnsi="Times New Roman" w:cs="Times New Roman"/>
-        </w:rPr>
-        <w:t>трьох</w:t>
-      </w:r>
-      <w:proofErr w:type="spellEnd"/>
-      <w:r>
-        <w:rPr>
-          <w:rFonts w:ascii="Times New Roman" w:eastAsia="Times New Roman" w:hAnsi="Times New Roman" w:cs="Times New Roman"/>
-        </w:rPr>
-        <w:t xml:space="preserve"> </w:t>
-      </w:r>
-      <w:proofErr w:type="spellStart"/>
-      <w:r>
-        <w:rPr>
-          <w:rFonts w:ascii="Times New Roman" w:eastAsia="Times New Roman" w:hAnsi="Times New Roman" w:cs="Times New Roman"/>
-        </w:rPr>
-        <w:t>корис</w:t>
-      </w:r>
-      <w:r>
-        <w:rPr>
-          <w:rFonts w:ascii="Times New Roman" w:eastAsia="Times New Roman" w:hAnsi="Times New Roman" w:cs="Times New Roman"/>
-        </w:rPr>
-        <w:t>тувачів</w:t>
-      </w:r>
-      <w:proofErr w:type="spellEnd"/>
-      <w:r>
-        <w:rPr>
-          <w:rFonts w:ascii="Times New Roman" w:eastAsia="Times New Roman" w:hAnsi="Times New Roman" w:cs="Times New Roman"/>
+          <w:lang w:val="ru-RU"/>
+        </w:rPr>
+        <w:t>створіть</w:t>
+      </w:r>
+      <w:proofErr w:type="spellEnd"/>
+      <w:r>
+        <w:rPr>
+          <w:rFonts w:ascii="Times New Roman" w:eastAsia="Times New Roman" w:hAnsi="Times New Roman" w:cs="Times New Roman"/>
+          <w:lang w:val="ru-RU"/>
+        </w:rPr>
+        <w:t xml:space="preserve"> </w:t>
+      </w:r>
+      <w:proofErr w:type="spellStart"/>
+      <w:r>
+        <w:rPr>
+          <w:rFonts w:ascii="Times New Roman" w:eastAsia="Times New Roman" w:hAnsi="Times New Roman" w:cs="Times New Roman"/>
+          <w:lang w:val="ru-RU"/>
+        </w:rPr>
+        <w:t>директорію</w:t>
+      </w:r>
+      <w:proofErr w:type="spellEnd"/>
+      <w:r>
+        <w:rPr>
+          <w:rFonts w:ascii="Times New Roman" w:eastAsia="Times New Roman" w:hAnsi="Times New Roman" w:cs="Times New Roman"/>
+          <w:lang w:val="ru-RU"/>
+        </w:rPr>
+        <w:t xml:space="preserve">, яку буде доступна </w:t>
+      </w:r>
+      <w:proofErr w:type="spellStart"/>
+      <w:r>
+        <w:rPr>
+          <w:rFonts w:ascii="Times New Roman" w:eastAsia="Times New Roman" w:hAnsi="Times New Roman" w:cs="Times New Roman"/>
+          <w:lang w:val="ru-RU"/>
+        </w:rPr>
+        <w:t>тільки</w:t>
+      </w:r>
+      <w:proofErr w:type="spellEnd"/>
+      <w:r>
+        <w:rPr>
+          <w:rFonts w:ascii="Times New Roman" w:eastAsia="Times New Roman" w:hAnsi="Times New Roman" w:cs="Times New Roman"/>
+          <w:lang w:val="ru-RU"/>
+        </w:rPr>
+        <w:t xml:space="preserve"> для </w:t>
+      </w:r>
+      <w:proofErr w:type="spellStart"/>
+      <w:r>
+        <w:rPr>
+          <w:rFonts w:ascii="Times New Roman" w:eastAsia="Times New Roman" w:hAnsi="Times New Roman" w:cs="Times New Roman"/>
+          <w:lang w:val="ru-RU"/>
+        </w:rPr>
+        <w:t>власника</w:t>
+      </w:r>
+      <w:proofErr w:type="spellEnd"/>
+      <w:r>
+        <w:rPr>
+          <w:rFonts w:ascii="Times New Roman" w:eastAsia="Times New Roman" w:hAnsi="Times New Roman" w:cs="Times New Roman"/>
+          <w:lang w:val="ru-RU"/>
         </w:rPr>
         <w:t xml:space="preserve">, </w:t>
       </w:r>
@@ -7207,6 +6992,7 @@
       <w:r>
         <w:rPr>
           <w:rFonts w:ascii="Times New Roman" w:eastAsia="Times New Roman" w:hAnsi="Times New Roman" w:cs="Times New Roman"/>
+          <w:lang w:val="ru-RU"/>
         </w:rPr>
         <w:t>створіть</w:t>
       </w:r>
@@ -7214,13 +7000,15 @@
       <w:r>
         <w:rPr>
           <w:rFonts w:ascii="Times New Roman" w:eastAsia="Times New Roman" w:hAnsi="Times New Roman" w:cs="Times New Roman"/>
-        </w:rPr>
-        <w:t xml:space="preserve"> </w:t>
-      </w:r>
-      <w:proofErr w:type="spellStart"/>
-      <w:r>
-        <w:rPr>
-          <w:rFonts w:ascii="Times New Roman" w:eastAsia="Times New Roman" w:hAnsi="Times New Roman" w:cs="Times New Roman"/>
+          <w:lang w:val="ru-RU"/>
+        </w:rPr>
+        <w:t xml:space="preserve"> </w:t>
+      </w:r>
+      <w:proofErr w:type="spellStart"/>
+      <w:r>
+        <w:rPr>
+          <w:rFonts w:ascii="Times New Roman" w:eastAsia="Times New Roman" w:hAnsi="Times New Roman" w:cs="Times New Roman"/>
+          <w:lang w:val="ru-RU"/>
         </w:rPr>
         <w:t>директорію</w:t>
       </w:r>
@@ -7228,69 +7016,47 @@
       <w:r>
         <w:rPr>
           <w:rFonts w:ascii="Times New Roman" w:eastAsia="Times New Roman" w:hAnsi="Times New Roman" w:cs="Times New Roman"/>
-        </w:rPr>
-        <w:t xml:space="preserve">, </w:t>
-      </w:r>
-      <w:proofErr w:type="spellStart"/>
-      <w:r>
-        <w:rPr>
-          <w:rFonts w:ascii="Times New Roman" w:eastAsia="Times New Roman" w:hAnsi="Times New Roman" w:cs="Times New Roman"/>
-        </w:rPr>
-        <w:t>яку</w:t>
-      </w:r>
-      <w:proofErr w:type="spellEnd"/>
-      <w:r>
-        <w:rPr>
-          <w:rFonts w:ascii="Times New Roman" w:eastAsia="Times New Roman" w:hAnsi="Times New Roman" w:cs="Times New Roman"/>
-        </w:rPr>
-        <w:t xml:space="preserve"> </w:t>
-      </w:r>
-      <w:proofErr w:type="spellStart"/>
-      <w:r>
-        <w:rPr>
-          <w:rFonts w:ascii="Times New Roman" w:eastAsia="Times New Roman" w:hAnsi="Times New Roman" w:cs="Times New Roman"/>
-        </w:rPr>
-        <w:t>буде</w:t>
-      </w:r>
-      <w:proofErr w:type="spellEnd"/>
-      <w:r>
-        <w:rPr>
-          <w:rFonts w:ascii="Times New Roman" w:eastAsia="Times New Roman" w:hAnsi="Times New Roman" w:cs="Times New Roman"/>
-        </w:rPr>
-        <w:t xml:space="preserve"> </w:t>
-      </w:r>
-      <w:proofErr w:type="spellStart"/>
-      <w:r>
-        <w:rPr>
-          <w:rFonts w:ascii="Times New Roman" w:eastAsia="Times New Roman" w:hAnsi="Times New Roman" w:cs="Times New Roman"/>
-        </w:rPr>
-        <w:t>доступна</w:t>
-      </w:r>
-      <w:proofErr w:type="spellEnd"/>
-      <w:r>
-        <w:rPr>
-          <w:rFonts w:ascii="Times New Roman" w:eastAsia="Times New Roman" w:hAnsi="Times New Roman" w:cs="Times New Roman"/>
-        </w:rPr>
-        <w:t xml:space="preserve"> тільки </w:t>
-      </w:r>
-      <w:proofErr w:type="spellStart"/>
-      <w:r>
-        <w:rPr>
-          <w:rFonts w:ascii="Times New Roman" w:eastAsia="Times New Roman" w:hAnsi="Times New Roman" w:cs="Times New Roman"/>
-        </w:rPr>
-        <w:t>для</w:t>
-      </w:r>
-      <w:proofErr w:type="spellEnd"/>
-      <w:r>
-        <w:rPr>
-          <w:rFonts w:ascii="Times New Roman" w:eastAsia="Times New Roman" w:hAnsi="Times New Roman" w:cs="Times New Roman"/>
-        </w:rPr>
-        <w:t xml:space="preserve"> </w:t>
-      </w:r>
-      <w:proofErr w:type="spellStart"/>
-      <w:r>
-        <w:rPr>
-          <w:rFonts w:ascii="Times New Roman" w:eastAsia="Times New Roman" w:hAnsi="Times New Roman" w:cs="Times New Roman"/>
+          <w:lang w:val="ru-RU"/>
+        </w:rPr>
+        <w:t xml:space="preserve">, яку </w:t>
+      </w:r>
+      <w:proofErr w:type="spellStart"/>
+      <w:r>
+        <w:rPr>
+          <w:rFonts w:ascii="Times New Roman" w:eastAsia="Times New Roman" w:hAnsi="Times New Roman" w:cs="Times New Roman"/>
+          <w:lang w:val="ru-RU"/>
+        </w:rPr>
+        <w:t>користувачі</w:t>
+      </w:r>
+      <w:proofErr w:type="spellEnd"/>
+      <w:r>
+        <w:rPr>
+          <w:rFonts w:ascii="Times New Roman" w:eastAsia="Times New Roman" w:hAnsi="Times New Roman" w:cs="Times New Roman"/>
+          <w:lang w:val="ru-RU"/>
+        </w:rPr>
+        <w:t xml:space="preserve"> </w:t>
+      </w:r>
+      <w:proofErr w:type="spellStart"/>
+      <w:r>
+        <w:rPr>
+          <w:rFonts w:ascii="Times New Roman" w:eastAsia="Times New Roman" w:hAnsi="Times New Roman" w:cs="Times New Roman"/>
+          <w:lang w:val="ru-RU"/>
+        </w:rPr>
+        <w:t>групи</w:t>
+      </w:r>
+      <w:proofErr w:type="spellEnd"/>
+      <w:r>
+        <w:rPr>
+          <w:rFonts w:ascii="Times New Roman" w:eastAsia="Times New Roman" w:hAnsi="Times New Roman" w:cs="Times New Roman"/>
+          <w:lang w:val="ru-RU"/>
+        </w:rPr>
+        <w:t xml:space="preserve"> </w:t>
+      </w:r>
+      <w:proofErr w:type="spellStart"/>
+      <w:r>
+        <w:rPr>
+          <w:rFonts w:ascii="Times New Roman" w:eastAsia="Times New Roman" w:hAnsi="Times New Roman" w:cs="Times New Roman"/>
+          <w:lang w:val="ru-RU"/>
         </w:rPr>
         <w:t>власника</w:t>
       </w:r>
@@ -7298,97 +7064,15 @@
       <w:r>
         <w:rPr>
           <w:rFonts w:ascii="Times New Roman" w:eastAsia="Times New Roman" w:hAnsi="Times New Roman" w:cs="Times New Roman"/>
-        </w:rPr>
-        <w:t xml:space="preserve">, </w:t>
-      </w:r>
-      <w:proofErr w:type="spellStart"/>
-      <w:r>
-        <w:rPr>
-          <w:rFonts w:ascii="Times New Roman" w:eastAsia="Times New Roman" w:hAnsi="Times New Roman" w:cs="Times New Roman"/>
-        </w:rPr>
-        <w:t>створіть</w:t>
-      </w:r>
-      <w:proofErr w:type="spellEnd"/>
-      <w:r>
-        <w:rPr>
-          <w:rFonts w:ascii="Times New Roman" w:eastAsia="Times New Roman" w:hAnsi="Times New Roman" w:cs="Times New Roman"/>
-        </w:rPr>
-        <w:t xml:space="preserve"> </w:t>
-      </w:r>
-      <w:proofErr w:type="spellStart"/>
-      <w:r>
-        <w:rPr>
-          <w:rFonts w:ascii="Times New Roman" w:eastAsia="Times New Roman" w:hAnsi="Times New Roman" w:cs="Times New Roman"/>
-        </w:rPr>
-        <w:t>директорію</w:t>
-      </w:r>
-      <w:proofErr w:type="spellEnd"/>
-      <w:r>
-        <w:rPr>
-          <w:rFonts w:ascii="Times New Roman" w:eastAsia="Times New Roman" w:hAnsi="Times New Roman" w:cs="Times New Roman"/>
-        </w:rPr>
-        <w:t xml:space="preserve">, </w:t>
-      </w:r>
-      <w:proofErr w:type="spellStart"/>
-      <w:r>
-        <w:rPr>
-          <w:rFonts w:ascii="Times New Roman" w:eastAsia="Times New Roman" w:hAnsi="Times New Roman" w:cs="Times New Roman"/>
-        </w:rPr>
-        <w:t>яку</w:t>
-      </w:r>
-      <w:proofErr w:type="spellEnd"/>
-      <w:r>
-        <w:rPr>
-          <w:rFonts w:ascii="Times New Roman" w:eastAsia="Times New Roman" w:hAnsi="Times New Roman" w:cs="Times New Roman"/>
-        </w:rPr>
-        <w:t xml:space="preserve"> </w:t>
-      </w:r>
-      <w:proofErr w:type="spellStart"/>
-      <w:r>
-        <w:rPr>
-          <w:rFonts w:ascii="Times New Roman" w:eastAsia="Times New Roman" w:hAnsi="Times New Roman" w:cs="Times New Roman"/>
-        </w:rPr>
-        <w:t>користувачі</w:t>
-      </w:r>
-      <w:proofErr w:type="spellEnd"/>
-      <w:r>
-        <w:rPr>
-          <w:rFonts w:ascii="Times New Roman" w:eastAsia="Times New Roman" w:hAnsi="Times New Roman" w:cs="Times New Roman"/>
-        </w:rPr>
-        <w:t xml:space="preserve"> </w:t>
-      </w:r>
-      <w:proofErr w:type="spellStart"/>
-      <w:r>
-        <w:rPr>
-          <w:rFonts w:ascii="Times New Roman" w:eastAsia="Times New Roman" w:hAnsi="Times New Roman" w:cs="Times New Roman"/>
-        </w:rPr>
-        <w:t>групи</w:t>
-      </w:r>
-      <w:proofErr w:type="spellEnd"/>
-      <w:r>
-        <w:rPr>
-          <w:rFonts w:ascii="Times New Roman" w:eastAsia="Times New Roman" w:hAnsi="Times New Roman" w:cs="Times New Roman"/>
-        </w:rPr>
-        <w:t xml:space="preserve"> </w:t>
-      </w:r>
-      <w:proofErr w:type="spellStart"/>
-      <w:r>
-        <w:rPr>
-          <w:rFonts w:ascii="Times New Roman" w:eastAsia="Times New Roman" w:hAnsi="Times New Roman" w:cs="Times New Roman"/>
-        </w:rPr>
-        <w:t>власника</w:t>
-      </w:r>
-      <w:proofErr w:type="spellEnd"/>
-      <w:r>
-        <w:rPr>
-          <w:rFonts w:ascii="Times New Roman" w:eastAsia="Times New Roman" w:hAnsi="Times New Roman" w:cs="Times New Roman"/>
-        </w:rPr>
-        <w:t xml:space="preserve"> </w:t>
-      </w:r>
-      <w:proofErr w:type="spellStart"/>
-      <w:r>
-        <w:rPr>
-          <w:rFonts w:ascii="Times New Roman" w:eastAsia="Times New Roman" w:hAnsi="Times New Roman" w:cs="Times New Roman"/>
+          <w:lang w:val="ru-RU"/>
+        </w:rPr>
+        <w:t xml:space="preserve"> </w:t>
+      </w:r>
+      <w:proofErr w:type="spellStart"/>
+      <w:r>
+        <w:rPr>
+          <w:rFonts w:ascii="Times New Roman" w:eastAsia="Times New Roman" w:hAnsi="Times New Roman" w:cs="Times New Roman"/>
+          <w:lang w:val="ru-RU"/>
         </w:rPr>
         <w:t>зможуть</w:t>
       </w:r>
@@ -7396,13 +7080,15 @@
       <w:r>
         <w:rPr>
           <w:rFonts w:ascii="Times New Roman" w:eastAsia="Times New Roman" w:hAnsi="Times New Roman" w:cs="Times New Roman"/>
-        </w:rPr>
-        <w:t xml:space="preserve"> </w:t>
-      </w:r>
-      <w:proofErr w:type="spellStart"/>
-      <w:r>
-        <w:rPr>
-          <w:rFonts w:ascii="Times New Roman" w:eastAsia="Times New Roman" w:hAnsi="Times New Roman" w:cs="Times New Roman"/>
+          <w:lang w:val="ru-RU"/>
+        </w:rPr>
+        <w:t xml:space="preserve"> </w:t>
+      </w:r>
+      <w:proofErr w:type="spellStart"/>
+      <w:r>
+        <w:rPr>
+          <w:rFonts w:ascii="Times New Roman" w:eastAsia="Times New Roman" w:hAnsi="Times New Roman" w:cs="Times New Roman"/>
+          <w:lang w:val="ru-RU"/>
         </w:rPr>
         <w:t>переглядати</w:t>
       </w:r>
@@ -7410,41 +7096,15 @@
       <w:r>
         <w:rPr>
           <w:rFonts w:ascii="Times New Roman" w:eastAsia="Times New Roman" w:hAnsi="Times New Roman" w:cs="Times New Roman"/>
-        </w:rPr>
-        <w:t xml:space="preserve">, </w:t>
-      </w:r>
-      <w:proofErr w:type="spellStart"/>
-      <w:r>
-        <w:rPr>
-          <w:rFonts w:ascii="Times New Roman" w:eastAsia="Times New Roman" w:hAnsi="Times New Roman" w:cs="Times New Roman"/>
-        </w:rPr>
-        <w:t>але</w:t>
-      </w:r>
-      <w:proofErr w:type="spellEnd"/>
-      <w:r>
-        <w:rPr>
-          <w:rFonts w:ascii="Times New Roman" w:eastAsia="Times New Roman" w:hAnsi="Times New Roman" w:cs="Times New Roman"/>
-        </w:rPr>
-        <w:t xml:space="preserve"> </w:t>
-      </w:r>
-      <w:proofErr w:type="spellStart"/>
-      <w:r>
-        <w:rPr>
-          <w:rFonts w:ascii="Times New Roman" w:eastAsia="Times New Roman" w:hAnsi="Times New Roman" w:cs="Times New Roman"/>
-        </w:rPr>
-        <w:t>не</w:t>
-      </w:r>
-      <w:proofErr w:type="spellEnd"/>
-      <w:r>
-        <w:rPr>
-          <w:rFonts w:ascii="Times New Roman" w:eastAsia="Times New Roman" w:hAnsi="Times New Roman" w:cs="Times New Roman"/>
-        </w:rPr>
-        <w:t xml:space="preserve"> </w:t>
-      </w:r>
-      <w:proofErr w:type="spellStart"/>
-      <w:r>
-        <w:rPr>
-          <w:rFonts w:ascii="Times New Roman" w:eastAsia="Times New Roman" w:hAnsi="Times New Roman" w:cs="Times New Roman"/>
+          <w:lang w:val="ru-RU"/>
+        </w:rPr>
+        <w:t xml:space="preserve">, але не </w:t>
+      </w:r>
+      <w:proofErr w:type="spellStart"/>
+      <w:r>
+        <w:rPr>
+          <w:rFonts w:ascii="Times New Roman" w:eastAsia="Times New Roman" w:hAnsi="Times New Roman" w:cs="Times New Roman"/>
+          <w:lang w:val="ru-RU"/>
         </w:rPr>
         <w:t>редагувати</w:t>
       </w:r>
@@ -7452,6 +7112,7 @@
       <w:r>
         <w:rPr>
           <w:rFonts w:ascii="Times New Roman" w:eastAsia="Times New Roman" w:hAnsi="Times New Roman" w:cs="Times New Roman"/>
+          <w:lang w:val="ru-RU"/>
         </w:rPr>
         <w:t>;</w:t>
       </w:r>
@@ -7469,6 +7130,7 @@
         <w:rPr>
           <w:rFonts w:ascii="Times New Roman" w:eastAsia="Times New Roman" w:hAnsi="Times New Roman" w:cs="Times New Roman"/>
           <w:noProof/>
+          <w:lang w:val="en-US" w:eastAsia="en-US"/>
         </w:rPr>
         <w:drawing>
           <wp:inline distT="114300" distB="114300" distL="114300" distR="114300" wp14:anchorId="5CAFB23B" wp14:editId="5B555DE5">
@@ -7520,6 +7182,7 @@
         <w:rPr>
           <w:rFonts w:ascii="Times New Roman" w:eastAsia="Times New Roman" w:hAnsi="Times New Roman" w:cs="Times New Roman"/>
           <w:noProof/>
+          <w:lang w:val="en-US" w:eastAsia="en-US"/>
         </w:rPr>
         <w:drawing>
           <wp:inline distT="114300" distB="114300" distL="114300" distR="114300" wp14:anchorId="74FFF992" wp14:editId="1B165F03">
@@ -7568,6 +7231,7 @@
         <w:jc w:val="both"/>
         <w:rPr>
           <w:rFonts w:ascii="Times New Roman" w:eastAsia="Times New Roman" w:hAnsi="Times New Roman" w:cs="Times New Roman"/>
+          <w:lang w:val="ru-RU"/>
         </w:rPr>
       </w:pPr>
       <w:r>
@@ -7735,13 +7399,7 @@
         <w:rPr>
           <w:rFonts w:ascii="Times New Roman" w:eastAsia="Times New Roman" w:hAnsi="Times New Roman" w:cs="Times New Roman"/>
         </w:rPr>
-        <w:t>о</w:t>
-      </w:r>
-      <w:r>
-        <w:rPr>
-          <w:rFonts w:ascii="Times New Roman" w:eastAsia="Times New Roman" w:hAnsi="Times New Roman" w:cs="Times New Roman"/>
-        </w:rPr>
-        <w:t>бнуліть</w:t>
+        <w:t>обнуліть</w:t>
       </w:r>
       <w:proofErr w:type="spellEnd"/>
       <w:r>
@@ -7818,7 +7476,21 @@
         <w:rPr>
           <w:rFonts w:ascii="Times New Roman" w:eastAsia="Times New Roman" w:hAnsi="Times New Roman" w:cs="Times New Roman"/>
         </w:rPr>
-        <w:t xml:space="preserve">. Що </w:t>
+        <w:t xml:space="preserve">. </w:t>
+      </w:r>
+      <w:proofErr w:type="spellStart"/>
+      <w:r>
+        <w:rPr>
+          <w:rFonts w:ascii="Times New Roman" w:eastAsia="Times New Roman" w:hAnsi="Times New Roman" w:cs="Times New Roman"/>
+        </w:rPr>
+        <w:t>Що</w:t>
+      </w:r>
+      <w:proofErr w:type="spellEnd"/>
+      <w:r>
+        <w:rPr>
+          <w:rFonts w:ascii="Times New Roman" w:eastAsia="Times New Roman" w:hAnsi="Times New Roman" w:cs="Times New Roman"/>
+        </w:rPr>
+        <w:t xml:space="preserve"> </w:t>
       </w:r>
       <w:proofErr w:type="spellStart"/>
       <w:r>
@@ -8057,26 +7729,29 @@
         <w:rPr>
           <w:rFonts w:ascii="Times New Roman" w:eastAsia="Times New Roman" w:hAnsi="Times New Roman" w:cs="Times New Roman"/>
         </w:rPr>
-        <w:t xml:space="preserve">? Що </w:t>
-      </w:r>
-      <w:proofErr w:type="spellStart"/>
-      <w:r>
-        <w:rPr>
-          <w:rFonts w:ascii="Times New Roman" w:eastAsia="Times New Roman" w:hAnsi="Times New Roman" w:cs="Times New Roman"/>
-        </w:rPr>
-        <w:t>буде</w:t>
-      </w:r>
-      <w:proofErr w:type="spellEnd"/>
-      <w:r>
-        <w:rPr>
-          <w:rFonts w:ascii="Times New Roman" w:eastAsia="Times New Roman" w:hAnsi="Times New Roman" w:cs="Times New Roman"/>
-        </w:rPr>
-        <w:t xml:space="preserve">, </w:t>
-      </w:r>
-      <w:proofErr w:type="spellStart"/>
-      <w:r>
-        <w:rPr>
-          <w:rFonts w:ascii="Times New Roman" w:eastAsia="Times New Roman" w:hAnsi="Times New Roman" w:cs="Times New Roman"/>
+        <w:t xml:space="preserve">? </w:t>
+      </w:r>
+      <w:proofErr w:type="spellStart"/>
+      <w:r>
+        <w:rPr>
+          <w:rFonts w:ascii="Times New Roman" w:eastAsia="Times New Roman" w:hAnsi="Times New Roman" w:cs="Times New Roman"/>
+          <w:lang w:val="ru-RU"/>
+        </w:rPr>
+        <w:t>Що</w:t>
+      </w:r>
+      <w:proofErr w:type="spellEnd"/>
+      <w:r>
+        <w:rPr>
+          <w:rFonts w:ascii="Times New Roman" w:eastAsia="Times New Roman" w:hAnsi="Times New Roman" w:cs="Times New Roman"/>
+          <w:lang w:val="ru-RU"/>
+        </w:rPr>
+        <w:t xml:space="preserve"> буде, </w:t>
+      </w:r>
+      <w:proofErr w:type="spellStart"/>
+      <w:r>
+        <w:rPr>
+          <w:rFonts w:ascii="Times New Roman" w:eastAsia="Times New Roman" w:hAnsi="Times New Roman" w:cs="Times New Roman"/>
+          <w:lang w:val="ru-RU"/>
         </w:rPr>
         <w:t>якщо</w:t>
       </w:r>
@@ -8084,27 +7759,15 @@
       <w:r>
         <w:rPr>
           <w:rFonts w:ascii="Times New Roman" w:eastAsia="Times New Roman" w:hAnsi="Times New Roman" w:cs="Times New Roman"/>
-        </w:rPr>
-        <w:t xml:space="preserve"> </w:t>
-      </w:r>
-      <w:proofErr w:type="spellStart"/>
-      <w:r>
-        <w:rPr>
-          <w:rFonts w:ascii="Times New Roman" w:eastAsia="Times New Roman" w:hAnsi="Times New Roman" w:cs="Times New Roman"/>
-        </w:rPr>
-        <w:t>ми</w:t>
-      </w:r>
-      <w:proofErr w:type="spellEnd"/>
-      <w:r>
-        <w:rPr>
-          <w:rFonts w:ascii="Times New Roman" w:eastAsia="Times New Roman" w:hAnsi="Times New Roman" w:cs="Times New Roman"/>
-        </w:rPr>
-        <w:t xml:space="preserve"> </w:t>
-      </w:r>
-      <w:proofErr w:type="spellStart"/>
-      <w:r>
-        <w:rPr>
-          <w:rFonts w:ascii="Times New Roman" w:eastAsia="Times New Roman" w:hAnsi="Times New Roman" w:cs="Times New Roman"/>
+          <w:lang w:val="ru-RU"/>
+        </w:rPr>
+        <w:t xml:space="preserve"> ми </w:t>
+      </w:r>
+      <w:proofErr w:type="spellStart"/>
+      <w:r>
+        <w:rPr>
+          <w:rFonts w:ascii="Times New Roman" w:eastAsia="Times New Roman" w:hAnsi="Times New Roman" w:cs="Times New Roman"/>
+          <w:lang w:val="ru-RU"/>
         </w:rPr>
         <w:t>використаємо</w:t>
       </w:r>
@@ -8112,41 +7775,15 @@
       <w:r>
         <w:rPr>
           <w:rFonts w:ascii="Times New Roman" w:eastAsia="Times New Roman" w:hAnsi="Times New Roman" w:cs="Times New Roman"/>
-        </w:rPr>
-        <w:t xml:space="preserve"> </w:t>
-      </w:r>
-      <w:proofErr w:type="spellStart"/>
-      <w:r>
-        <w:rPr>
-          <w:rFonts w:ascii="Times New Roman" w:eastAsia="Times New Roman" w:hAnsi="Times New Roman" w:cs="Times New Roman"/>
-        </w:rPr>
-        <w:t>два</w:t>
-      </w:r>
-      <w:proofErr w:type="spellEnd"/>
-      <w:r>
-        <w:rPr>
-          <w:rFonts w:ascii="Times New Roman" w:eastAsia="Times New Roman" w:hAnsi="Times New Roman" w:cs="Times New Roman"/>
-        </w:rPr>
-        <w:t xml:space="preserve"> </w:t>
-      </w:r>
-      <w:proofErr w:type="spellStart"/>
-      <w:r>
-        <w:rPr>
-          <w:rFonts w:ascii="Times New Roman" w:eastAsia="Times New Roman" w:hAnsi="Times New Roman" w:cs="Times New Roman"/>
-        </w:rPr>
-        <w:t>числа</w:t>
-      </w:r>
-      <w:proofErr w:type="spellEnd"/>
-      <w:r>
-        <w:rPr>
-          <w:rFonts w:ascii="Times New Roman" w:eastAsia="Times New Roman" w:hAnsi="Times New Roman" w:cs="Times New Roman"/>
-        </w:rPr>
-        <w:t xml:space="preserve">, </w:t>
-      </w:r>
-      <w:proofErr w:type="spellStart"/>
-      <w:r>
-        <w:rPr>
-          <w:rFonts w:ascii="Times New Roman" w:eastAsia="Times New Roman" w:hAnsi="Times New Roman" w:cs="Times New Roman"/>
+          <w:lang w:val="ru-RU"/>
+        </w:rPr>
+        <w:t xml:space="preserve"> два числа, </w:t>
+      </w:r>
+      <w:proofErr w:type="spellStart"/>
+      <w:r>
+        <w:rPr>
+          <w:rFonts w:ascii="Times New Roman" w:eastAsia="Times New Roman" w:hAnsi="Times New Roman" w:cs="Times New Roman"/>
+          <w:lang w:val="ru-RU"/>
         </w:rPr>
         <w:t>наприклад</w:t>
       </w:r>
@@ -8154,6 +7791,7 @@
       <w:r>
         <w:rPr>
           <w:rFonts w:ascii="Times New Roman" w:eastAsia="Times New Roman" w:hAnsi="Times New Roman" w:cs="Times New Roman"/>
+          <w:lang w:val="ru-RU"/>
         </w:rPr>
         <w:t xml:space="preserve"> </w:t>
       </w:r>
@@ -8168,6 +7806,7 @@
       <w:r>
         <w:rPr>
           <w:rFonts w:ascii="Times New Roman" w:eastAsia="Times New Roman" w:hAnsi="Times New Roman" w:cs="Times New Roman"/>
+          <w:lang w:val="ru-RU"/>
         </w:rPr>
         <w:t xml:space="preserve"> 44 </w:t>
       </w:r>
@@ -8176,39 +7815,37 @@
         <w:rPr>
           <w:rFonts w:ascii="Times New Roman" w:eastAsia="Times New Roman" w:hAnsi="Times New Roman" w:cs="Times New Roman"/>
         </w:rPr>
-        <w:t>emptyfi</w:t>
-      </w:r>
-      <w:r>
-        <w:rPr>
-          <w:rFonts w:ascii="Times New Roman" w:eastAsia="Times New Roman" w:hAnsi="Times New Roman" w:cs="Times New Roman"/>
-        </w:rPr>
-        <w:t>le</w:t>
-      </w:r>
-      <w:proofErr w:type="spellEnd"/>
-      <w:r>
-        <w:rPr>
-          <w:rFonts w:ascii="Times New Roman" w:eastAsia="Times New Roman" w:hAnsi="Times New Roman" w:cs="Times New Roman"/>
-        </w:rPr>
-        <w:t xml:space="preserve">? Що </w:t>
-      </w:r>
-      <w:proofErr w:type="spellStart"/>
-      <w:r>
-        <w:rPr>
-          <w:rFonts w:ascii="Times New Roman" w:eastAsia="Times New Roman" w:hAnsi="Times New Roman" w:cs="Times New Roman"/>
-        </w:rPr>
-        <w:t>ми</w:t>
-      </w:r>
-      <w:proofErr w:type="spellEnd"/>
-      <w:r>
-        <w:rPr>
-          <w:rFonts w:ascii="Times New Roman" w:eastAsia="Times New Roman" w:hAnsi="Times New Roman" w:cs="Times New Roman"/>
-        </w:rPr>
-        <w:t xml:space="preserve"> </w:t>
-      </w:r>
-      <w:proofErr w:type="spellStart"/>
-      <w:r>
-        <w:rPr>
-          <w:rFonts w:ascii="Times New Roman" w:eastAsia="Times New Roman" w:hAnsi="Times New Roman" w:cs="Times New Roman"/>
+        <w:t>emptyfile</w:t>
+      </w:r>
+      <w:proofErr w:type="spellEnd"/>
+      <w:r>
+        <w:rPr>
+          <w:rFonts w:ascii="Times New Roman" w:eastAsia="Times New Roman" w:hAnsi="Times New Roman" w:cs="Times New Roman"/>
+          <w:lang w:val="ru-RU"/>
+        </w:rPr>
+        <w:t xml:space="preserve">? </w:t>
+      </w:r>
+      <w:proofErr w:type="spellStart"/>
+      <w:r>
+        <w:rPr>
+          <w:rFonts w:ascii="Times New Roman" w:eastAsia="Times New Roman" w:hAnsi="Times New Roman" w:cs="Times New Roman"/>
+          <w:lang w:val="ru-RU"/>
+        </w:rPr>
+        <w:t>Що</w:t>
+      </w:r>
+      <w:proofErr w:type="spellEnd"/>
+      <w:r>
+        <w:rPr>
+          <w:rFonts w:ascii="Times New Roman" w:eastAsia="Times New Roman" w:hAnsi="Times New Roman" w:cs="Times New Roman"/>
+          <w:lang w:val="ru-RU"/>
+        </w:rPr>
+        <w:t xml:space="preserve"> ми </w:t>
+      </w:r>
+      <w:proofErr w:type="spellStart"/>
+      <w:r>
+        <w:rPr>
+          <w:rFonts w:ascii="Times New Roman" w:eastAsia="Times New Roman" w:hAnsi="Times New Roman" w:cs="Times New Roman"/>
+          <w:lang w:val="ru-RU"/>
         </w:rPr>
         <w:t>можемо</w:t>
       </w:r>
@@ -8216,13 +7853,15 @@
       <w:r>
         <w:rPr>
           <w:rFonts w:ascii="Times New Roman" w:eastAsia="Times New Roman" w:hAnsi="Times New Roman" w:cs="Times New Roman"/>
-        </w:rPr>
-        <w:t xml:space="preserve"> </w:t>
-      </w:r>
-      <w:proofErr w:type="spellStart"/>
-      <w:r>
-        <w:rPr>
-          <w:rFonts w:ascii="Times New Roman" w:eastAsia="Times New Roman" w:hAnsi="Times New Roman" w:cs="Times New Roman"/>
+          <w:lang w:val="ru-RU"/>
+        </w:rPr>
+        <w:t xml:space="preserve"> </w:t>
+      </w:r>
+      <w:proofErr w:type="spellStart"/>
+      <w:r>
+        <w:rPr>
+          <w:rFonts w:ascii="Times New Roman" w:eastAsia="Times New Roman" w:hAnsi="Times New Roman" w:cs="Times New Roman"/>
+          <w:lang w:val="ru-RU"/>
         </w:rPr>
         <w:t>дізнатися</w:t>
       </w:r>
@@ -8230,50 +7869,9 @@
       <w:r>
         <w:rPr>
           <w:rFonts w:ascii="Times New Roman" w:eastAsia="Times New Roman" w:hAnsi="Times New Roman" w:cs="Times New Roman"/>
-        </w:rPr>
-        <w:t xml:space="preserve"> </w:t>
-      </w:r>
-      <w:proofErr w:type="spellStart"/>
-      <w:r>
-        <w:rPr>
-          <w:rFonts w:ascii="Times New Roman" w:eastAsia="Times New Roman" w:hAnsi="Times New Roman" w:cs="Times New Roman"/>
-        </w:rPr>
-        <w:t>про</w:t>
-      </w:r>
-      <w:proofErr w:type="spellEnd"/>
-      <w:r>
-        <w:rPr>
-          <w:rFonts w:ascii="Times New Roman" w:eastAsia="Times New Roman" w:hAnsi="Times New Roman" w:cs="Times New Roman"/>
-        </w:rPr>
-        <w:t xml:space="preserve"> </w:t>
-      </w:r>
-      <w:proofErr w:type="spellStart"/>
-      <w:r>
-        <w:rPr>
-          <w:rFonts w:ascii="Times New Roman" w:eastAsia="Times New Roman" w:hAnsi="Times New Roman" w:cs="Times New Roman"/>
-        </w:rPr>
-        <w:t>те</w:t>
-      </w:r>
-      <w:proofErr w:type="spellEnd"/>
-      <w:r>
-        <w:rPr>
-          <w:rFonts w:ascii="Times New Roman" w:eastAsia="Times New Roman" w:hAnsi="Times New Roman" w:cs="Times New Roman"/>
-        </w:rPr>
-        <w:t xml:space="preserve">, </w:t>
-      </w:r>
-      <w:proofErr w:type="spellStart"/>
-      <w:r>
-        <w:rPr>
-          <w:rFonts w:ascii="Times New Roman" w:eastAsia="Times New Roman" w:hAnsi="Times New Roman" w:cs="Times New Roman"/>
-        </w:rPr>
-        <w:t>як</w:t>
-      </w:r>
-      <w:proofErr w:type="spellEnd"/>
-      <w:r>
-        <w:rPr>
-          <w:rFonts w:ascii="Times New Roman" w:eastAsia="Times New Roman" w:hAnsi="Times New Roman" w:cs="Times New Roman"/>
-        </w:rPr>
-        <w:t xml:space="preserve"> </w:t>
+          <w:lang w:val="ru-RU"/>
+        </w:rPr>
+        <w:t xml:space="preserve"> про те, як </w:t>
       </w:r>
       <w:proofErr w:type="spellStart"/>
       <w:r>
@@ -8286,13 +7884,15 @@
       <w:r>
         <w:rPr>
           <w:rFonts w:ascii="Times New Roman" w:eastAsia="Times New Roman" w:hAnsi="Times New Roman" w:cs="Times New Roman"/>
-        </w:rPr>
-        <w:t xml:space="preserve"> </w:t>
-      </w:r>
-      <w:proofErr w:type="spellStart"/>
-      <w:r>
-        <w:rPr>
-          <w:rFonts w:ascii="Times New Roman" w:eastAsia="Times New Roman" w:hAnsi="Times New Roman" w:cs="Times New Roman"/>
+          <w:lang w:val="ru-RU"/>
+        </w:rPr>
+        <w:t xml:space="preserve"> </w:t>
+      </w:r>
+      <w:proofErr w:type="spellStart"/>
+      <w:r>
+        <w:rPr>
+          <w:rFonts w:ascii="Times New Roman" w:eastAsia="Times New Roman" w:hAnsi="Times New Roman" w:cs="Times New Roman"/>
+          <w:lang w:val="ru-RU"/>
         </w:rPr>
         <w:t>зчитує</w:t>
       </w:r>
@@ -8300,13 +7900,15 @@
       <w:r>
         <w:rPr>
           <w:rFonts w:ascii="Times New Roman" w:eastAsia="Times New Roman" w:hAnsi="Times New Roman" w:cs="Times New Roman"/>
-        </w:rPr>
-        <w:t xml:space="preserve"> </w:t>
-      </w:r>
-      <w:proofErr w:type="spellStart"/>
-      <w:r>
-        <w:rPr>
-          <w:rFonts w:ascii="Times New Roman" w:eastAsia="Times New Roman" w:hAnsi="Times New Roman" w:cs="Times New Roman"/>
+          <w:lang w:val="ru-RU"/>
+        </w:rPr>
+        <w:t xml:space="preserve"> </w:t>
+      </w:r>
+      <w:proofErr w:type="spellStart"/>
+      <w:r>
+        <w:rPr>
+          <w:rFonts w:ascii="Times New Roman" w:eastAsia="Times New Roman" w:hAnsi="Times New Roman" w:cs="Times New Roman"/>
+          <w:lang w:val="ru-RU"/>
         </w:rPr>
         <w:t>числове</w:t>
       </w:r>
@@ -8314,13 +7916,15 @@
       <w:r>
         <w:rPr>
           <w:rFonts w:ascii="Times New Roman" w:eastAsia="Times New Roman" w:hAnsi="Times New Roman" w:cs="Times New Roman"/>
-        </w:rPr>
-        <w:t xml:space="preserve"> </w:t>
-      </w:r>
-      <w:proofErr w:type="spellStart"/>
-      <w:r>
-        <w:rPr>
-          <w:rFonts w:ascii="Times New Roman" w:eastAsia="Times New Roman" w:hAnsi="Times New Roman" w:cs="Times New Roman"/>
+          <w:lang w:val="ru-RU"/>
+        </w:rPr>
+        <w:t xml:space="preserve"> </w:t>
+      </w:r>
+      <w:proofErr w:type="spellStart"/>
+      <w:r>
+        <w:rPr>
+          <w:rFonts w:ascii="Times New Roman" w:eastAsia="Times New Roman" w:hAnsi="Times New Roman" w:cs="Times New Roman"/>
+          <w:lang w:val="ru-RU"/>
         </w:rPr>
         <w:t>значення</w:t>
       </w:r>
@@ -8328,6 +7932,7 @@
       <w:r>
         <w:rPr>
           <w:rFonts w:ascii="Times New Roman" w:eastAsia="Times New Roman" w:hAnsi="Times New Roman" w:cs="Times New Roman"/>
+          <w:lang w:val="ru-RU"/>
         </w:rPr>
         <w:t>?</w:t>
       </w:r>
@@ -8345,6 +7950,7 @@
         <w:rPr>
           <w:rFonts w:ascii="Times New Roman" w:eastAsia="Times New Roman" w:hAnsi="Times New Roman" w:cs="Times New Roman"/>
           <w:noProof/>
+          <w:lang w:val="en-US" w:eastAsia="en-US"/>
         </w:rPr>
         <w:drawing>
           <wp:inline distT="114300" distB="114300" distL="114300" distR="114300" wp14:anchorId="4447AB10" wp14:editId="0C7A6EC4">
@@ -8486,11 +8092,13 @@
         <w:jc w:val="both"/>
         <w:rPr>
           <w:rFonts w:ascii="Times New Roman" w:eastAsia="Times New Roman" w:hAnsi="Times New Roman" w:cs="Times New Roman"/>
-        </w:rPr>
-      </w:pPr>
-      <w:r>
-        <w:rPr>
-          <w:rFonts w:ascii="Times New Roman" w:eastAsia="Times New Roman" w:hAnsi="Times New Roman" w:cs="Times New Roman"/>
+          <w:lang w:val="ru-RU"/>
+        </w:rPr>
+      </w:pPr>
+      <w:r>
+        <w:rPr>
+          <w:rFonts w:ascii="Times New Roman" w:eastAsia="Times New Roman" w:hAnsi="Times New Roman" w:cs="Times New Roman"/>
+          <w:lang w:val="ru-RU"/>
         </w:rPr>
         <w:t>**</w:t>
       </w:r>
@@ -8498,6 +8106,7 @@
       <w:r>
         <w:rPr>
           <w:rFonts w:ascii="Times New Roman" w:eastAsia="Times New Roman" w:hAnsi="Times New Roman" w:cs="Times New Roman"/>
+          <w:lang w:val="ru-RU"/>
         </w:rPr>
         <w:t>створіть</w:t>
       </w:r>
@@ -8505,27 +8114,15 @@
       <w:r>
         <w:rPr>
           <w:rFonts w:ascii="Times New Roman" w:eastAsia="Times New Roman" w:hAnsi="Times New Roman" w:cs="Times New Roman"/>
-        </w:rPr>
-        <w:t xml:space="preserve"> </w:t>
-      </w:r>
-      <w:proofErr w:type="spellStart"/>
-      <w:r>
-        <w:rPr>
-          <w:rFonts w:ascii="Times New Roman" w:eastAsia="Times New Roman" w:hAnsi="Times New Roman" w:cs="Times New Roman"/>
-        </w:rPr>
-        <w:t>каталог</w:t>
-      </w:r>
-      <w:proofErr w:type="spellEnd"/>
-      <w:r>
-        <w:rPr>
-          <w:rFonts w:ascii="Times New Roman" w:eastAsia="Times New Roman" w:hAnsi="Times New Roman" w:cs="Times New Roman"/>
-        </w:rPr>
-        <w:t xml:space="preserve"> </w:t>
-      </w:r>
-      <w:proofErr w:type="spellStart"/>
-      <w:r>
-        <w:rPr>
-          <w:rFonts w:ascii="Times New Roman" w:eastAsia="Times New Roman" w:hAnsi="Times New Roman" w:cs="Times New Roman"/>
+          <w:lang w:val="ru-RU"/>
+        </w:rPr>
+        <w:t xml:space="preserve"> каталог </w:t>
+      </w:r>
+      <w:proofErr w:type="spellStart"/>
+      <w:r>
+        <w:rPr>
+          <w:rFonts w:ascii="Times New Roman" w:eastAsia="Times New Roman" w:hAnsi="Times New Roman" w:cs="Times New Roman"/>
+          <w:lang w:val="ru-RU"/>
         </w:rPr>
         <w:t>під</w:t>
       </w:r>
@@ -8533,13 +8130,15 @@
       <w:r>
         <w:rPr>
           <w:rFonts w:ascii="Times New Roman" w:eastAsia="Times New Roman" w:hAnsi="Times New Roman" w:cs="Times New Roman"/>
-        </w:rPr>
-        <w:t xml:space="preserve"> </w:t>
-      </w:r>
-      <w:proofErr w:type="spellStart"/>
-      <w:r>
-        <w:rPr>
-          <w:rFonts w:ascii="Times New Roman" w:eastAsia="Times New Roman" w:hAnsi="Times New Roman" w:cs="Times New Roman"/>
+          <w:lang w:val="ru-RU"/>
+        </w:rPr>
+        <w:t xml:space="preserve"> </w:t>
+      </w:r>
+      <w:proofErr w:type="spellStart"/>
+      <w:r>
+        <w:rPr>
+          <w:rFonts w:ascii="Times New Roman" w:eastAsia="Times New Roman" w:hAnsi="Times New Roman" w:cs="Times New Roman"/>
+          <w:lang w:val="ru-RU"/>
         </w:rPr>
         <w:t>назвою</w:t>
       </w:r>
@@ -8547,33 +8146,15 @@
       <w:r>
         <w:rPr>
           <w:rFonts w:ascii="Times New Roman" w:eastAsia="Times New Roman" w:hAnsi="Times New Roman" w:cs="Times New Roman"/>
-        </w:rPr>
-        <w:t>,</w:t>
-      </w:r>
-      <w:r>
-        <w:rPr>
-          <w:rFonts w:ascii="Times New Roman" w:eastAsia="Times New Roman" w:hAnsi="Times New Roman" w:cs="Times New Roman"/>
-        </w:rPr>
-        <w:t xml:space="preserve"> </w:t>
-      </w:r>
-      <w:proofErr w:type="spellStart"/>
-      <w:r>
-        <w:rPr>
-          <w:rFonts w:ascii="Times New Roman" w:eastAsia="Times New Roman" w:hAnsi="Times New Roman" w:cs="Times New Roman"/>
-        </w:rPr>
-        <w:t>де</w:t>
-      </w:r>
-      <w:proofErr w:type="spellEnd"/>
-      <w:r>
-        <w:rPr>
-          <w:rFonts w:ascii="Times New Roman" w:eastAsia="Times New Roman" w:hAnsi="Times New Roman" w:cs="Times New Roman"/>
-        </w:rPr>
-        <w:t xml:space="preserve"> </w:t>
-      </w:r>
-      <w:proofErr w:type="spellStart"/>
-      <w:r>
-        <w:rPr>
-          <w:rFonts w:ascii="Times New Roman" w:eastAsia="Times New Roman" w:hAnsi="Times New Roman" w:cs="Times New Roman"/>
+          <w:lang w:val="ru-RU"/>
+        </w:rPr>
+        <w:t xml:space="preserve">, де </w:t>
+      </w:r>
+      <w:proofErr w:type="spellStart"/>
+      <w:r>
+        <w:rPr>
+          <w:rFonts w:ascii="Times New Roman" w:eastAsia="Times New Roman" w:hAnsi="Times New Roman" w:cs="Times New Roman"/>
+          <w:lang w:val="ru-RU"/>
         </w:rPr>
         <w:t>всі</w:t>
       </w:r>
@@ -8581,13 +8162,15 @@
       <w:r>
         <w:rPr>
           <w:rFonts w:ascii="Times New Roman" w:eastAsia="Times New Roman" w:hAnsi="Times New Roman" w:cs="Times New Roman"/>
-        </w:rPr>
-        <w:t xml:space="preserve"> </w:t>
-      </w:r>
-      <w:proofErr w:type="spellStart"/>
-      <w:r>
-        <w:rPr>
-          <w:rFonts w:ascii="Times New Roman" w:eastAsia="Times New Roman" w:hAnsi="Times New Roman" w:cs="Times New Roman"/>
+          <w:lang w:val="ru-RU"/>
+        </w:rPr>
+        <w:t xml:space="preserve"> </w:t>
+      </w:r>
+      <w:proofErr w:type="spellStart"/>
+      <w:r>
+        <w:rPr>
+          <w:rFonts w:ascii="Times New Roman" w:eastAsia="Times New Roman" w:hAnsi="Times New Roman" w:cs="Times New Roman"/>
+          <w:lang w:val="ru-RU"/>
         </w:rPr>
         <w:t>файли</w:t>
       </w:r>
@@ -8595,27 +8178,15 @@
       <w:r>
         <w:rPr>
           <w:rFonts w:ascii="Times New Roman" w:eastAsia="Times New Roman" w:hAnsi="Times New Roman" w:cs="Times New Roman"/>
-        </w:rPr>
-        <w:t xml:space="preserve"> </w:t>
-      </w:r>
-      <w:proofErr w:type="spellStart"/>
-      <w:r>
-        <w:rPr>
-          <w:rFonts w:ascii="Times New Roman" w:eastAsia="Times New Roman" w:hAnsi="Times New Roman" w:cs="Times New Roman"/>
-        </w:rPr>
-        <w:t>автоматично</w:t>
-      </w:r>
-      <w:proofErr w:type="spellEnd"/>
-      <w:r>
-        <w:rPr>
-          <w:rFonts w:ascii="Times New Roman" w:eastAsia="Times New Roman" w:hAnsi="Times New Roman" w:cs="Times New Roman"/>
-        </w:rPr>
-        <w:t xml:space="preserve"> </w:t>
-      </w:r>
-      <w:proofErr w:type="spellStart"/>
-      <w:r>
-        <w:rPr>
-          <w:rFonts w:ascii="Times New Roman" w:eastAsia="Times New Roman" w:hAnsi="Times New Roman" w:cs="Times New Roman"/>
+          <w:lang w:val="ru-RU"/>
+        </w:rPr>
+        <w:t xml:space="preserve"> автоматично </w:t>
+      </w:r>
+      <w:proofErr w:type="spellStart"/>
+      <w:r>
+        <w:rPr>
+          <w:rFonts w:ascii="Times New Roman" w:eastAsia="Times New Roman" w:hAnsi="Times New Roman" w:cs="Times New Roman"/>
+          <w:lang w:val="ru-RU"/>
         </w:rPr>
         <w:t>будуть</w:t>
       </w:r>
@@ -8623,13 +8194,15 @@
       <w:r>
         <w:rPr>
           <w:rFonts w:ascii="Times New Roman" w:eastAsia="Times New Roman" w:hAnsi="Times New Roman" w:cs="Times New Roman"/>
-        </w:rPr>
-        <w:t xml:space="preserve"> </w:t>
-      </w:r>
-      <w:proofErr w:type="spellStart"/>
-      <w:r>
-        <w:rPr>
-          <w:rFonts w:ascii="Times New Roman" w:eastAsia="Times New Roman" w:hAnsi="Times New Roman" w:cs="Times New Roman"/>
+          <w:lang w:val="ru-RU"/>
+        </w:rPr>
+        <w:t xml:space="preserve"> </w:t>
+      </w:r>
+      <w:proofErr w:type="spellStart"/>
+      <w:r>
+        <w:rPr>
+          <w:rFonts w:ascii="Times New Roman" w:eastAsia="Times New Roman" w:hAnsi="Times New Roman" w:cs="Times New Roman"/>
+          <w:lang w:val="ru-RU"/>
         </w:rPr>
         <w:t>належати</w:t>
       </w:r>
@@ -8637,13 +8210,15 @@
       <w:r>
         <w:rPr>
           <w:rFonts w:ascii="Times New Roman" w:eastAsia="Times New Roman" w:hAnsi="Times New Roman" w:cs="Times New Roman"/>
-        </w:rPr>
-        <w:t xml:space="preserve"> </w:t>
-      </w:r>
-      <w:proofErr w:type="spellStart"/>
-      <w:r>
-        <w:rPr>
-          <w:rFonts w:ascii="Times New Roman" w:eastAsia="Times New Roman" w:hAnsi="Times New Roman" w:cs="Times New Roman"/>
+          <w:lang w:val="ru-RU"/>
+        </w:rPr>
+        <w:t xml:space="preserve"> </w:t>
+      </w:r>
+      <w:proofErr w:type="spellStart"/>
+      <w:r>
+        <w:rPr>
+          <w:rFonts w:ascii="Times New Roman" w:eastAsia="Times New Roman" w:hAnsi="Times New Roman" w:cs="Times New Roman"/>
+          <w:lang w:val="ru-RU"/>
         </w:rPr>
         <w:t>Вашій</w:t>
       </w:r>
@@ -8651,13 +8226,15 @@
       <w:r>
         <w:rPr>
           <w:rFonts w:ascii="Times New Roman" w:eastAsia="Times New Roman" w:hAnsi="Times New Roman" w:cs="Times New Roman"/>
-        </w:rPr>
-        <w:t xml:space="preserve"> </w:t>
-      </w:r>
-      <w:proofErr w:type="spellStart"/>
-      <w:r>
-        <w:rPr>
-          <w:rFonts w:ascii="Times New Roman" w:eastAsia="Times New Roman" w:hAnsi="Times New Roman" w:cs="Times New Roman"/>
+          <w:lang w:val="ru-RU"/>
+        </w:rPr>
+        <w:t xml:space="preserve"> </w:t>
+      </w:r>
+      <w:proofErr w:type="spellStart"/>
+      <w:r>
+        <w:rPr>
+          <w:rFonts w:ascii="Times New Roman" w:eastAsia="Times New Roman" w:hAnsi="Times New Roman" w:cs="Times New Roman"/>
+          <w:lang w:val="ru-RU"/>
         </w:rPr>
         <w:t>групі</w:t>
       </w:r>
@@ -8665,13 +8242,15 @@
       <w:r>
         <w:rPr>
           <w:rFonts w:ascii="Times New Roman" w:eastAsia="Times New Roman" w:hAnsi="Times New Roman" w:cs="Times New Roman"/>
-        </w:rPr>
-        <w:t xml:space="preserve"> </w:t>
-      </w:r>
-      <w:proofErr w:type="spellStart"/>
-      <w:r>
-        <w:rPr>
-          <w:rFonts w:ascii="Times New Roman" w:eastAsia="Times New Roman" w:hAnsi="Times New Roman" w:cs="Times New Roman"/>
+          <w:lang w:val="ru-RU"/>
+        </w:rPr>
+        <w:t xml:space="preserve"> </w:t>
+      </w:r>
+      <w:proofErr w:type="spellStart"/>
+      <w:r>
+        <w:rPr>
+          <w:rFonts w:ascii="Times New Roman" w:eastAsia="Times New Roman" w:hAnsi="Times New Roman" w:cs="Times New Roman"/>
+          <w:lang w:val="ru-RU"/>
         </w:rPr>
         <w:t>користувачів</w:t>
       </w:r>
@@ -8679,6 +8258,7 @@
       <w:r>
         <w:rPr>
           <w:rFonts w:ascii="Times New Roman" w:eastAsia="Times New Roman" w:hAnsi="Times New Roman" w:cs="Times New Roman"/>
+          <w:lang w:val="ru-RU"/>
         </w:rPr>
         <w:t xml:space="preserve"> і </w:t>
       </w:r>
@@ -8686,6 +8266,7 @@
       <w:r>
         <w:rPr>
           <w:rFonts w:ascii="Times New Roman" w:eastAsia="Times New Roman" w:hAnsi="Times New Roman" w:cs="Times New Roman"/>
+          <w:lang w:val="ru-RU"/>
         </w:rPr>
         <w:t>можуть</w:t>
       </w:r>
@@ -8693,27 +8274,15 @@
       <w:r>
         <w:rPr>
           <w:rFonts w:ascii="Times New Roman" w:eastAsia="Times New Roman" w:hAnsi="Times New Roman" w:cs="Times New Roman"/>
-        </w:rPr>
-        <w:t xml:space="preserve"> </w:t>
-      </w:r>
-      <w:proofErr w:type="spellStart"/>
-      <w:r>
-        <w:rPr>
-          <w:rFonts w:ascii="Times New Roman" w:eastAsia="Times New Roman" w:hAnsi="Times New Roman" w:cs="Times New Roman"/>
-        </w:rPr>
-        <w:t>бути</w:t>
-      </w:r>
-      <w:proofErr w:type="spellEnd"/>
-      <w:r>
-        <w:rPr>
-          <w:rFonts w:ascii="Times New Roman" w:eastAsia="Times New Roman" w:hAnsi="Times New Roman" w:cs="Times New Roman"/>
-        </w:rPr>
-        <w:t xml:space="preserve"> </w:t>
-      </w:r>
-      <w:proofErr w:type="spellStart"/>
-      <w:r>
-        <w:rPr>
-          <w:rFonts w:ascii="Times New Roman" w:eastAsia="Times New Roman" w:hAnsi="Times New Roman" w:cs="Times New Roman"/>
+          <w:lang w:val="ru-RU"/>
+        </w:rPr>
+        <w:t xml:space="preserve"> бути </w:t>
+      </w:r>
+      <w:proofErr w:type="spellStart"/>
+      <w:r>
+        <w:rPr>
+          <w:rFonts w:ascii="Times New Roman" w:eastAsia="Times New Roman" w:hAnsi="Times New Roman" w:cs="Times New Roman"/>
+          <w:lang w:val="ru-RU"/>
         </w:rPr>
         <w:t>видалені</w:t>
       </w:r>
@@ -8721,13 +8290,15 @@
       <w:r>
         <w:rPr>
           <w:rFonts w:ascii="Times New Roman" w:eastAsia="Times New Roman" w:hAnsi="Times New Roman" w:cs="Times New Roman"/>
-        </w:rPr>
-        <w:t xml:space="preserve"> </w:t>
-      </w:r>
-      <w:proofErr w:type="spellStart"/>
-      <w:r>
-        <w:rPr>
-          <w:rFonts w:ascii="Times New Roman" w:eastAsia="Times New Roman" w:hAnsi="Times New Roman" w:cs="Times New Roman"/>
+          <w:lang w:val="ru-RU"/>
+        </w:rPr>
+        <w:t xml:space="preserve"> </w:t>
+      </w:r>
+      <w:proofErr w:type="spellStart"/>
+      <w:r>
+        <w:rPr>
+          <w:rFonts w:ascii="Times New Roman" w:eastAsia="Times New Roman" w:hAnsi="Times New Roman" w:cs="Times New Roman"/>
+          <w:lang w:val="ru-RU"/>
         </w:rPr>
         <w:t>лише</w:t>
       </w:r>
@@ -8735,13 +8306,15 @@
       <w:r>
         <w:rPr>
           <w:rFonts w:ascii="Times New Roman" w:eastAsia="Times New Roman" w:hAnsi="Times New Roman" w:cs="Times New Roman"/>
-        </w:rPr>
-        <w:t xml:space="preserve"> </w:t>
-      </w:r>
-      <w:proofErr w:type="spellStart"/>
-      <w:r>
-        <w:rPr>
-          <w:rFonts w:ascii="Times New Roman" w:eastAsia="Times New Roman" w:hAnsi="Times New Roman" w:cs="Times New Roman"/>
+          <w:lang w:val="ru-RU"/>
+        </w:rPr>
+        <w:t xml:space="preserve"> </w:t>
+      </w:r>
+      <w:proofErr w:type="spellStart"/>
+      <w:r>
+        <w:rPr>
+          <w:rFonts w:ascii="Times New Roman" w:eastAsia="Times New Roman" w:hAnsi="Times New Roman" w:cs="Times New Roman"/>
+          <w:lang w:val="ru-RU"/>
         </w:rPr>
         <w:t>користувачем</w:t>
       </w:r>
@@ -8749,6 +8322,7 @@
       <w:r>
         <w:rPr>
           <w:rFonts w:ascii="Times New Roman" w:eastAsia="Times New Roman" w:hAnsi="Times New Roman" w:cs="Times New Roman"/>
+          <w:lang w:val="ru-RU"/>
         </w:rPr>
         <w:t xml:space="preserve">, </w:t>
       </w:r>
@@ -8756,6 +8330,7 @@
       <w:r>
         <w:rPr>
           <w:rFonts w:ascii="Times New Roman" w:eastAsia="Times New Roman" w:hAnsi="Times New Roman" w:cs="Times New Roman"/>
+          <w:lang w:val="ru-RU"/>
         </w:rPr>
         <w:t>який</w:t>
       </w:r>
@@ -8763,22 +8338,25 @@
       <w:r>
         <w:rPr>
           <w:rFonts w:ascii="Times New Roman" w:eastAsia="Times New Roman" w:hAnsi="Times New Roman" w:cs="Times New Roman"/>
-        </w:rPr>
-        <w:t xml:space="preserve"> їх </w:t>
-      </w:r>
-      <w:proofErr w:type="spellStart"/>
-      <w:r>
-        <w:rPr>
-          <w:rFonts w:ascii="Times New Roman" w:eastAsia="Times New Roman" w:hAnsi="Times New Roman" w:cs="Times New Roman"/>
-        </w:rPr>
-        <w:t>створив</w:t>
-      </w:r>
-      <w:proofErr w:type="spellEnd"/>
-      <w:r>
-        <w:rPr>
-          <w:rFonts w:ascii="Times New Roman" w:eastAsia="Times New Roman" w:hAnsi="Times New Roman" w:cs="Times New Roman"/>
-        </w:rPr>
-        <w:t>?</w:t>
+          <w:lang w:val="ru-RU"/>
+        </w:rPr>
+        <w:t xml:space="preserve"> </w:t>
+      </w:r>
+      <w:proofErr w:type="spellStart"/>
+      <w:r>
+        <w:rPr>
+          <w:rFonts w:ascii="Times New Roman" w:eastAsia="Times New Roman" w:hAnsi="Times New Roman" w:cs="Times New Roman"/>
+          <w:lang w:val="ru-RU"/>
+        </w:rPr>
+        <w:t>їх</w:t>
+      </w:r>
+      <w:proofErr w:type="spellEnd"/>
+      <w:r>
+        <w:rPr>
+          <w:rFonts w:ascii="Times New Roman" w:eastAsia="Times New Roman" w:hAnsi="Times New Roman" w:cs="Times New Roman"/>
+          <w:lang w:val="ru-RU"/>
+        </w:rPr>
+        <w:t xml:space="preserve"> створив?</w:t>
       </w:r>
     </w:p>
     <w:p>
@@ -8794,6 +8372,7 @@
         <w:rPr>
           <w:rFonts w:ascii="Times New Roman" w:eastAsia="Times New Roman" w:hAnsi="Times New Roman" w:cs="Times New Roman"/>
           <w:noProof/>
+          <w:lang w:val="en-US" w:eastAsia="en-US"/>
         </w:rPr>
         <w:drawing>
           <wp:inline distT="114300" distB="114300" distL="114300" distR="114300" wp14:anchorId="4FF80289" wp14:editId="7886177C">
@@ -8842,11 +8421,13 @@
         <w:jc w:val="both"/>
         <w:rPr>
           <w:rFonts w:ascii="Times New Roman" w:eastAsia="Times New Roman" w:hAnsi="Times New Roman" w:cs="Times New Roman"/>
-        </w:rPr>
-      </w:pPr>
-      <w:r>
-        <w:rPr>
-          <w:rFonts w:ascii="Times New Roman" w:eastAsia="Times New Roman" w:hAnsi="Times New Roman" w:cs="Times New Roman"/>
+          <w:lang w:val="ru-RU"/>
+        </w:rPr>
+      </w:pPr>
+      <w:r>
+        <w:rPr>
+          <w:rFonts w:ascii="Times New Roman" w:eastAsia="Times New Roman" w:hAnsi="Times New Roman" w:cs="Times New Roman"/>
+          <w:lang w:val="ru-RU"/>
         </w:rPr>
         <w:t>**</w:t>
       </w:r>
@@ -8854,6 +8435,7 @@
       <w:r>
         <w:rPr>
           <w:rFonts w:ascii="Times New Roman" w:eastAsia="Times New Roman" w:hAnsi="Times New Roman" w:cs="Times New Roman"/>
+          <w:lang w:val="ru-RU"/>
         </w:rPr>
         <w:t>під</w:t>
       </w:r>
@@ -8861,13 +8443,15 @@
       <w:r>
         <w:rPr>
           <w:rFonts w:ascii="Times New Roman" w:eastAsia="Times New Roman" w:hAnsi="Times New Roman" w:cs="Times New Roman"/>
-        </w:rPr>
-        <w:t xml:space="preserve"> </w:t>
-      </w:r>
-      <w:proofErr w:type="spellStart"/>
-      <w:r>
-        <w:rPr>
-          <w:rFonts w:ascii="Times New Roman" w:eastAsia="Times New Roman" w:hAnsi="Times New Roman" w:cs="Times New Roman"/>
+          <w:lang w:val="ru-RU"/>
+        </w:rPr>
+        <w:t xml:space="preserve"> </w:t>
+      </w:r>
+      <w:proofErr w:type="spellStart"/>
+      <w:r>
+        <w:rPr>
+          <w:rFonts w:ascii="Times New Roman" w:eastAsia="Times New Roman" w:hAnsi="Times New Roman" w:cs="Times New Roman"/>
+          <w:lang w:val="ru-RU"/>
         </w:rPr>
         <w:t>кожним</w:t>
       </w:r>
@@ -8875,13 +8459,15 @@
       <w:r>
         <w:rPr>
           <w:rFonts w:ascii="Times New Roman" w:eastAsia="Times New Roman" w:hAnsi="Times New Roman" w:cs="Times New Roman"/>
-        </w:rPr>
-        <w:t xml:space="preserve"> </w:t>
-      </w:r>
-      <w:proofErr w:type="spellStart"/>
-      <w:r>
-        <w:rPr>
-          <w:rFonts w:ascii="Times New Roman" w:eastAsia="Times New Roman" w:hAnsi="Times New Roman" w:cs="Times New Roman"/>
+          <w:lang w:val="ru-RU"/>
+        </w:rPr>
+        <w:t xml:space="preserve"> </w:t>
+      </w:r>
+      <w:proofErr w:type="spellStart"/>
+      <w:r>
+        <w:rPr>
+          <w:rFonts w:ascii="Times New Roman" w:eastAsia="Times New Roman" w:hAnsi="Times New Roman" w:cs="Times New Roman"/>
+          <w:lang w:val="ru-RU"/>
         </w:rPr>
         <w:t>користувачем</w:t>
       </w:r>
@@ -8889,13 +8475,15 @@
       <w:r>
         <w:rPr>
           <w:rFonts w:ascii="Times New Roman" w:eastAsia="Times New Roman" w:hAnsi="Times New Roman" w:cs="Times New Roman"/>
-        </w:rPr>
-        <w:t xml:space="preserve"> </w:t>
-      </w:r>
-      <w:proofErr w:type="spellStart"/>
-      <w:r>
-        <w:rPr>
-          <w:rFonts w:ascii="Times New Roman" w:eastAsia="Times New Roman" w:hAnsi="Times New Roman" w:cs="Times New Roman"/>
+          <w:lang w:val="ru-RU"/>
+        </w:rPr>
+        <w:t xml:space="preserve"> </w:t>
+      </w:r>
+      <w:proofErr w:type="spellStart"/>
+      <w:r>
+        <w:rPr>
+          <w:rFonts w:ascii="Times New Roman" w:eastAsia="Times New Roman" w:hAnsi="Times New Roman" w:cs="Times New Roman"/>
+          <w:lang w:val="ru-RU"/>
         </w:rPr>
         <w:t>створіть</w:t>
       </w:r>
@@ -8903,83 +8491,15 @@
       <w:r>
         <w:rPr>
           <w:rFonts w:ascii="Times New Roman" w:eastAsia="Times New Roman" w:hAnsi="Times New Roman" w:cs="Times New Roman"/>
-        </w:rPr>
-        <w:t xml:space="preserve"> </w:t>
-      </w:r>
-      <w:proofErr w:type="spellStart"/>
-      <w:r>
-        <w:rPr>
-          <w:rFonts w:ascii="Times New Roman" w:eastAsia="Times New Roman" w:hAnsi="Times New Roman" w:cs="Times New Roman"/>
-        </w:rPr>
-        <w:t>по</w:t>
-      </w:r>
-      <w:proofErr w:type="spellEnd"/>
-      <w:r>
-        <w:rPr>
-          <w:rFonts w:ascii="Times New Roman" w:eastAsia="Times New Roman" w:hAnsi="Times New Roman" w:cs="Times New Roman"/>
-        </w:rPr>
-        <w:t xml:space="preserve"> </w:t>
-      </w:r>
-      <w:proofErr w:type="spellStart"/>
-      <w:r>
-        <w:rPr>
-          <w:rFonts w:ascii="Times New Roman" w:eastAsia="Times New Roman" w:hAnsi="Times New Roman" w:cs="Times New Roman"/>
-        </w:rPr>
-        <w:t>одному</w:t>
-      </w:r>
-      <w:proofErr w:type="spellEnd"/>
-      <w:r>
-        <w:rPr>
-          <w:rFonts w:ascii="Times New Roman" w:eastAsia="Times New Roman" w:hAnsi="Times New Roman" w:cs="Times New Roman"/>
-        </w:rPr>
-        <w:t xml:space="preserve"> </w:t>
-      </w:r>
-      <w:proofErr w:type="spellStart"/>
-      <w:r>
-        <w:rPr>
-          <w:rFonts w:ascii="Times New Roman" w:eastAsia="Times New Roman" w:hAnsi="Times New Roman" w:cs="Times New Roman"/>
-        </w:rPr>
-        <w:t>новому</w:t>
-      </w:r>
-      <w:proofErr w:type="spellEnd"/>
-      <w:r>
-        <w:rPr>
-          <w:rFonts w:ascii="Times New Roman" w:eastAsia="Times New Roman" w:hAnsi="Times New Roman" w:cs="Times New Roman"/>
-        </w:rPr>
-        <w:t xml:space="preserve"> </w:t>
-      </w:r>
-      <w:proofErr w:type="spellStart"/>
-      <w:r>
-        <w:rPr>
-          <w:rFonts w:ascii="Times New Roman" w:eastAsia="Times New Roman" w:hAnsi="Times New Roman" w:cs="Times New Roman"/>
-        </w:rPr>
-        <w:t>файлу</w:t>
-      </w:r>
-      <w:proofErr w:type="spellEnd"/>
-      <w:r>
-        <w:rPr>
-          <w:rFonts w:ascii="Times New Roman" w:eastAsia="Times New Roman" w:hAnsi="Times New Roman" w:cs="Times New Roman"/>
-        </w:rPr>
-        <w:t xml:space="preserve">, </w:t>
-      </w:r>
-      <w:proofErr w:type="spellStart"/>
-      <w:r>
-        <w:rPr>
-          <w:rFonts w:ascii="Times New Roman" w:eastAsia="Times New Roman" w:hAnsi="Times New Roman" w:cs="Times New Roman"/>
-        </w:rPr>
-        <w:t>та</w:t>
-      </w:r>
-      <w:proofErr w:type="spellEnd"/>
-      <w:r>
-        <w:rPr>
-          <w:rFonts w:ascii="Times New Roman" w:eastAsia="Times New Roman" w:hAnsi="Times New Roman" w:cs="Times New Roman"/>
-        </w:rPr>
-        <w:t xml:space="preserve"> </w:t>
-      </w:r>
-      <w:proofErr w:type="spellStart"/>
-      <w:r>
-        <w:rPr>
-          <w:rFonts w:ascii="Times New Roman" w:eastAsia="Times New Roman" w:hAnsi="Times New Roman" w:cs="Times New Roman"/>
+          <w:lang w:val="ru-RU"/>
+        </w:rPr>
+        <w:t xml:space="preserve"> по одному новому файлу, та </w:t>
+      </w:r>
+      <w:proofErr w:type="spellStart"/>
+      <w:r>
+        <w:rPr>
+          <w:rFonts w:ascii="Times New Roman" w:eastAsia="Times New Roman" w:hAnsi="Times New Roman" w:cs="Times New Roman"/>
+          <w:lang w:val="ru-RU"/>
         </w:rPr>
         <w:t>жорстке</w:t>
       </w:r>
@@ -8987,27 +8507,15 @@
       <w:r>
         <w:rPr>
           <w:rFonts w:ascii="Times New Roman" w:eastAsia="Times New Roman" w:hAnsi="Times New Roman" w:cs="Times New Roman"/>
-        </w:rPr>
-        <w:t xml:space="preserve"> </w:t>
-      </w:r>
-      <w:proofErr w:type="spellStart"/>
-      <w:r>
-        <w:rPr>
-          <w:rFonts w:ascii="Times New Roman" w:eastAsia="Times New Roman" w:hAnsi="Times New Roman" w:cs="Times New Roman"/>
-        </w:rPr>
-        <w:t>та</w:t>
-      </w:r>
-      <w:proofErr w:type="spellEnd"/>
-      <w:r>
-        <w:rPr>
-          <w:rFonts w:ascii="Times New Roman" w:eastAsia="Times New Roman" w:hAnsi="Times New Roman" w:cs="Times New Roman"/>
-        </w:rPr>
-        <w:t xml:space="preserve"> </w:t>
-      </w:r>
-      <w:proofErr w:type="spellStart"/>
-      <w:r>
-        <w:rPr>
-          <w:rFonts w:ascii="Times New Roman" w:eastAsia="Times New Roman" w:hAnsi="Times New Roman" w:cs="Times New Roman"/>
+          <w:lang w:val="ru-RU"/>
+        </w:rPr>
+        <w:t xml:space="preserve"> та </w:t>
+      </w:r>
+      <w:proofErr w:type="spellStart"/>
+      <w:r>
+        <w:rPr>
+          <w:rFonts w:ascii="Times New Roman" w:eastAsia="Times New Roman" w:hAnsi="Times New Roman" w:cs="Times New Roman"/>
+          <w:lang w:val="ru-RU"/>
         </w:rPr>
         <w:t>символічне</w:t>
       </w:r>
@@ -9015,13 +8523,15 @@
       <w:r>
         <w:rPr>
           <w:rFonts w:ascii="Times New Roman" w:eastAsia="Times New Roman" w:hAnsi="Times New Roman" w:cs="Times New Roman"/>
-        </w:rPr>
-        <w:t xml:space="preserve"> </w:t>
-      </w:r>
-      <w:proofErr w:type="spellStart"/>
-      <w:r>
-        <w:rPr>
-          <w:rFonts w:ascii="Times New Roman" w:eastAsia="Times New Roman" w:hAnsi="Times New Roman" w:cs="Times New Roman"/>
+          <w:lang w:val="ru-RU"/>
+        </w:rPr>
+        <w:t xml:space="preserve"> </w:t>
+      </w:r>
+      <w:proofErr w:type="spellStart"/>
+      <w:r>
+        <w:rPr>
+          <w:rFonts w:ascii="Times New Roman" w:eastAsia="Times New Roman" w:hAnsi="Times New Roman" w:cs="Times New Roman"/>
+          <w:lang w:val="ru-RU"/>
         </w:rPr>
         <w:t>посилання</w:t>
       </w:r>
@@ -9029,27 +8539,15 @@
       <w:r>
         <w:rPr>
           <w:rFonts w:ascii="Times New Roman" w:eastAsia="Times New Roman" w:hAnsi="Times New Roman" w:cs="Times New Roman"/>
-        </w:rPr>
-        <w:t xml:space="preserve"> </w:t>
-      </w:r>
-      <w:proofErr w:type="spellStart"/>
-      <w:r>
-        <w:rPr>
-          <w:rFonts w:ascii="Times New Roman" w:eastAsia="Times New Roman" w:hAnsi="Times New Roman" w:cs="Times New Roman"/>
-        </w:rPr>
-        <w:t>на</w:t>
-      </w:r>
-      <w:proofErr w:type="spellEnd"/>
-      <w:r>
-        <w:rPr>
-          <w:rFonts w:ascii="Times New Roman" w:eastAsia="Times New Roman" w:hAnsi="Times New Roman" w:cs="Times New Roman"/>
-        </w:rPr>
-        <w:t xml:space="preserve"> </w:t>
-      </w:r>
-      <w:proofErr w:type="spellStart"/>
-      <w:r>
-        <w:rPr>
-          <w:rFonts w:ascii="Times New Roman" w:eastAsia="Times New Roman" w:hAnsi="Times New Roman" w:cs="Times New Roman"/>
+          <w:lang w:val="ru-RU"/>
+        </w:rPr>
+        <w:t xml:space="preserve"> на </w:t>
+      </w:r>
+      <w:proofErr w:type="spellStart"/>
+      <w:r>
+        <w:rPr>
+          <w:rFonts w:ascii="Times New Roman" w:eastAsia="Times New Roman" w:hAnsi="Times New Roman" w:cs="Times New Roman"/>
+          <w:lang w:val="ru-RU"/>
         </w:rPr>
         <w:t>нього</w:t>
       </w:r>
@@ -9057,6 +8555,7 @@
       <w:r>
         <w:rPr>
           <w:rFonts w:ascii="Times New Roman" w:eastAsia="Times New Roman" w:hAnsi="Times New Roman" w:cs="Times New Roman"/>
+          <w:lang w:val="ru-RU"/>
         </w:rPr>
         <w:t>;</w:t>
       </w:r>
@@ -9074,6 +8573,7 @@
         <w:rPr>
           <w:rFonts w:ascii="Times New Roman" w:eastAsia="Times New Roman" w:hAnsi="Times New Roman" w:cs="Times New Roman"/>
           <w:noProof/>
+          <w:lang w:val="en-US" w:eastAsia="en-US"/>
         </w:rPr>
         <w:drawing>
           <wp:inline distT="114300" distB="114300" distL="114300" distR="114300" wp14:anchorId="4B3FE875" wp14:editId="6DC5A672">
@@ -9125,6 +8625,7 @@
         <w:rPr>
           <w:rFonts w:ascii="Times New Roman" w:eastAsia="Times New Roman" w:hAnsi="Times New Roman" w:cs="Times New Roman"/>
           <w:noProof/>
+          <w:lang w:val="en-US" w:eastAsia="en-US"/>
         </w:rPr>
         <w:drawing>
           <wp:inline distT="114300" distB="114300" distL="114300" distR="114300" wp14:anchorId="528F4A5D" wp14:editId="5E24C1CD">
@@ -9176,6 +8677,7 @@
         <w:rPr>
           <w:rFonts w:ascii="Times New Roman" w:eastAsia="Times New Roman" w:hAnsi="Times New Roman" w:cs="Times New Roman"/>
           <w:noProof/>
+          <w:lang w:val="en-US" w:eastAsia="en-US"/>
         </w:rPr>
         <w:lastRenderedPageBreak/>
         <w:drawing>
@@ -9225,11 +8727,13 @@
         <w:jc w:val="both"/>
         <w:rPr>
           <w:rFonts w:ascii="Times New Roman" w:eastAsia="Times New Roman" w:hAnsi="Times New Roman" w:cs="Times New Roman"/>
-        </w:rPr>
-      </w:pPr>
-      <w:r>
-        <w:rPr>
-          <w:rFonts w:ascii="Times New Roman" w:eastAsia="Times New Roman" w:hAnsi="Times New Roman" w:cs="Times New Roman"/>
+          <w:lang w:val="ru-RU"/>
+        </w:rPr>
+      </w:pPr>
+      <w:r>
+        <w:rPr>
+          <w:rFonts w:ascii="Times New Roman" w:eastAsia="Times New Roman" w:hAnsi="Times New Roman" w:cs="Times New Roman"/>
+          <w:lang w:val="ru-RU"/>
         </w:rPr>
         <w:t>**</w:t>
       </w:r>
@@ -9237,6 +8741,7 @@
       <w:r>
         <w:rPr>
           <w:rFonts w:ascii="Times New Roman" w:eastAsia="Times New Roman" w:hAnsi="Times New Roman" w:cs="Times New Roman"/>
+          <w:lang w:val="ru-RU"/>
         </w:rPr>
         <w:t>спробуйте</w:t>
       </w:r>
@@ -9244,13 +8749,15 @@
       <w:r>
         <w:rPr>
           <w:rFonts w:ascii="Times New Roman" w:eastAsia="Times New Roman" w:hAnsi="Times New Roman" w:cs="Times New Roman"/>
-        </w:rPr>
-        <w:t xml:space="preserve"> </w:t>
-      </w:r>
-      <w:proofErr w:type="spellStart"/>
-      <w:r>
-        <w:rPr>
-          <w:rFonts w:ascii="Times New Roman" w:eastAsia="Times New Roman" w:hAnsi="Times New Roman" w:cs="Times New Roman"/>
+          <w:lang w:val="ru-RU"/>
+        </w:rPr>
+        <w:t xml:space="preserve"> </w:t>
+      </w:r>
+      <w:proofErr w:type="spellStart"/>
+      <w:r>
+        <w:rPr>
+          <w:rFonts w:ascii="Times New Roman" w:eastAsia="Times New Roman" w:hAnsi="Times New Roman" w:cs="Times New Roman"/>
+          <w:lang w:val="ru-RU"/>
         </w:rPr>
         <w:t>іншими</w:t>
       </w:r>
@@ -9258,13 +8765,15 @@
       <w:r>
         <w:rPr>
           <w:rFonts w:ascii="Times New Roman" w:eastAsia="Times New Roman" w:hAnsi="Times New Roman" w:cs="Times New Roman"/>
-        </w:rPr>
-        <w:t xml:space="preserve"> </w:t>
-      </w:r>
-      <w:proofErr w:type="spellStart"/>
-      <w:r>
-        <w:rPr>
-          <w:rFonts w:ascii="Times New Roman" w:eastAsia="Times New Roman" w:hAnsi="Times New Roman" w:cs="Times New Roman"/>
+          <w:lang w:val="ru-RU"/>
+        </w:rPr>
+        <w:t xml:space="preserve"> </w:t>
+      </w:r>
+      <w:proofErr w:type="spellStart"/>
+      <w:r>
+        <w:rPr>
+          <w:rFonts w:ascii="Times New Roman" w:eastAsia="Times New Roman" w:hAnsi="Times New Roman" w:cs="Times New Roman"/>
+          <w:lang w:val="ru-RU"/>
         </w:rPr>
         <w:t>користувачами</w:t>
       </w:r>
@@ -9272,13 +8781,15 @@
       <w:r>
         <w:rPr>
           <w:rFonts w:ascii="Times New Roman" w:eastAsia="Times New Roman" w:hAnsi="Times New Roman" w:cs="Times New Roman"/>
-        </w:rPr>
-        <w:t xml:space="preserve"> </w:t>
-      </w:r>
-      <w:proofErr w:type="spellStart"/>
-      <w:r>
-        <w:rPr>
-          <w:rFonts w:ascii="Times New Roman" w:eastAsia="Times New Roman" w:hAnsi="Times New Roman" w:cs="Times New Roman"/>
+          <w:lang w:val="ru-RU"/>
+        </w:rPr>
+        <w:t xml:space="preserve"> </w:t>
+      </w:r>
+      <w:proofErr w:type="spellStart"/>
+      <w:r>
+        <w:rPr>
+          <w:rFonts w:ascii="Times New Roman" w:eastAsia="Times New Roman" w:hAnsi="Times New Roman" w:cs="Times New Roman"/>
+          <w:lang w:val="ru-RU"/>
         </w:rPr>
         <w:t>переглянути</w:t>
       </w:r>
@@ -9286,13 +8797,15 @@
       <w:r>
         <w:rPr>
           <w:rFonts w:ascii="Times New Roman" w:eastAsia="Times New Roman" w:hAnsi="Times New Roman" w:cs="Times New Roman"/>
-        </w:rPr>
-        <w:t xml:space="preserve"> </w:t>
-      </w:r>
-      <w:proofErr w:type="spellStart"/>
-      <w:r>
-        <w:rPr>
-          <w:rFonts w:ascii="Times New Roman" w:eastAsia="Times New Roman" w:hAnsi="Times New Roman" w:cs="Times New Roman"/>
+          <w:lang w:val="ru-RU"/>
+        </w:rPr>
+        <w:t xml:space="preserve"> </w:t>
+      </w:r>
+      <w:proofErr w:type="spellStart"/>
+      <w:r>
+        <w:rPr>
+          <w:rFonts w:ascii="Times New Roman" w:eastAsia="Times New Roman" w:hAnsi="Times New Roman" w:cs="Times New Roman"/>
+          <w:lang w:val="ru-RU"/>
         </w:rPr>
         <w:t>ці</w:t>
       </w:r>
@@ -9300,13 +8813,15 @@
       <w:r>
         <w:rPr>
           <w:rFonts w:ascii="Times New Roman" w:eastAsia="Times New Roman" w:hAnsi="Times New Roman" w:cs="Times New Roman"/>
-        </w:rPr>
-        <w:t xml:space="preserve"> </w:t>
-      </w:r>
-      <w:proofErr w:type="spellStart"/>
-      <w:r>
-        <w:rPr>
-          <w:rFonts w:ascii="Times New Roman" w:eastAsia="Times New Roman" w:hAnsi="Times New Roman" w:cs="Times New Roman"/>
+          <w:lang w:val="ru-RU"/>
+        </w:rPr>
+        <w:t xml:space="preserve"> </w:t>
+      </w:r>
+      <w:proofErr w:type="spellStart"/>
+      <w:r>
+        <w:rPr>
+          <w:rFonts w:ascii="Times New Roman" w:eastAsia="Times New Roman" w:hAnsi="Times New Roman" w:cs="Times New Roman"/>
+          <w:lang w:val="ru-RU"/>
         </w:rPr>
         <w:t>файли</w:t>
       </w:r>
@@ -9314,6 +8829,7 @@
       <w:r>
         <w:rPr>
           <w:rFonts w:ascii="Times New Roman" w:eastAsia="Times New Roman" w:hAnsi="Times New Roman" w:cs="Times New Roman"/>
+          <w:lang w:val="ru-RU"/>
         </w:rPr>
         <w:t>;</w:t>
       </w:r>
@@ -9331,6 +8847,7 @@
         <w:rPr>
           <w:rFonts w:ascii="Times New Roman" w:eastAsia="Times New Roman" w:hAnsi="Times New Roman" w:cs="Times New Roman"/>
           <w:noProof/>
+          <w:lang w:val="en-US" w:eastAsia="en-US"/>
         </w:rPr>
         <w:drawing>
           <wp:inline distT="114300" distB="114300" distL="114300" distR="114300" wp14:anchorId="181651BF" wp14:editId="2B4AD18C">
@@ -9382,6 +8899,7 @@
         <w:rPr>
           <w:rFonts w:ascii="Times New Roman" w:eastAsia="Times New Roman" w:hAnsi="Times New Roman" w:cs="Times New Roman"/>
           <w:noProof/>
+          <w:lang w:val="en-US" w:eastAsia="en-US"/>
         </w:rPr>
         <w:drawing>
           <wp:inline distT="114300" distB="114300" distL="114300" distR="114300" wp14:anchorId="7055BFEF" wp14:editId="24B134BE">
@@ -9433,6 +8951,7 @@
         <w:rPr>
           <w:rFonts w:ascii="Times New Roman" w:eastAsia="Times New Roman" w:hAnsi="Times New Roman" w:cs="Times New Roman"/>
           <w:noProof/>
+          <w:lang w:val="en-US" w:eastAsia="en-US"/>
         </w:rPr>
         <w:drawing>
           <wp:inline distT="114300" distB="114300" distL="114300" distR="114300" wp14:anchorId="3D411119" wp14:editId="0439CF24">
@@ -9494,11 +9013,13 @@
         <w:jc w:val="both"/>
         <w:rPr>
           <w:rFonts w:ascii="Times New Roman" w:eastAsia="Times New Roman" w:hAnsi="Times New Roman" w:cs="Times New Roman"/>
-        </w:rPr>
-      </w:pPr>
-      <w:r>
-        <w:rPr>
-          <w:rFonts w:ascii="Times New Roman" w:eastAsia="Times New Roman" w:hAnsi="Times New Roman" w:cs="Times New Roman"/>
+          <w:lang w:val="ru-RU"/>
+        </w:rPr>
+      </w:pPr>
+      <w:r>
+        <w:rPr>
+          <w:rFonts w:ascii="Times New Roman" w:eastAsia="Times New Roman" w:hAnsi="Times New Roman" w:cs="Times New Roman"/>
+          <w:lang w:val="ru-RU"/>
         </w:rPr>
         <w:lastRenderedPageBreak/>
         <w:t>**</w:t>
@@ -9507,6 +9028,7 @@
       <w:r>
         <w:rPr>
           <w:rFonts w:ascii="Times New Roman" w:eastAsia="Times New Roman" w:hAnsi="Times New Roman" w:cs="Times New Roman"/>
+          <w:lang w:val="ru-RU"/>
         </w:rPr>
         <w:t>спробуйте</w:t>
       </w:r>
@@ -9514,13 +9036,15 @@
       <w:r>
         <w:rPr>
           <w:rFonts w:ascii="Times New Roman" w:eastAsia="Times New Roman" w:hAnsi="Times New Roman" w:cs="Times New Roman"/>
-        </w:rPr>
-        <w:t xml:space="preserve"> </w:t>
-      </w:r>
-      <w:proofErr w:type="spellStart"/>
-      <w:r>
-        <w:rPr>
-          <w:rFonts w:ascii="Times New Roman" w:eastAsia="Times New Roman" w:hAnsi="Times New Roman" w:cs="Times New Roman"/>
+          <w:lang w:val="ru-RU"/>
+        </w:rPr>
+        <w:t xml:space="preserve"> </w:t>
+      </w:r>
+      <w:proofErr w:type="spellStart"/>
+      <w:r>
+        <w:rPr>
+          <w:rFonts w:ascii="Times New Roman" w:eastAsia="Times New Roman" w:hAnsi="Times New Roman" w:cs="Times New Roman"/>
+          <w:lang w:val="ru-RU"/>
         </w:rPr>
         <w:t>іншими</w:t>
       </w:r>
@@ -9528,13 +9052,15 @@
       <w:r>
         <w:rPr>
           <w:rFonts w:ascii="Times New Roman" w:eastAsia="Times New Roman" w:hAnsi="Times New Roman" w:cs="Times New Roman"/>
-        </w:rPr>
-        <w:t xml:space="preserve"> </w:t>
-      </w:r>
-      <w:proofErr w:type="spellStart"/>
-      <w:r>
-        <w:rPr>
-          <w:rFonts w:ascii="Times New Roman" w:eastAsia="Times New Roman" w:hAnsi="Times New Roman" w:cs="Times New Roman"/>
+          <w:lang w:val="ru-RU"/>
+        </w:rPr>
+        <w:t xml:space="preserve"> </w:t>
+      </w:r>
+      <w:proofErr w:type="spellStart"/>
+      <w:r>
+        <w:rPr>
+          <w:rFonts w:ascii="Times New Roman" w:eastAsia="Times New Roman" w:hAnsi="Times New Roman" w:cs="Times New Roman"/>
+          <w:lang w:val="ru-RU"/>
         </w:rPr>
         <w:t>користувачами</w:t>
       </w:r>
@@ -9542,13 +9068,15 @@
       <w:r>
         <w:rPr>
           <w:rFonts w:ascii="Times New Roman" w:eastAsia="Times New Roman" w:hAnsi="Times New Roman" w:cs="Times New Roman"/>
-        </w:rPr>
-        <w:t xml:space="preserve"> </w:t>
-      </w:r>
-      <w:proofErr w:type="spellStart"/>
-      <w:r>
-        <w:rPr>
-          <w:rFonts w:ascii="Times New Roman" w:eastAsia="Times New Roman" w:hAnsi="Times New Roman" w:cs="Times New Roman"/>
+          <w:lang w:val="ru-RU"/>
+        </w:rPr>
+        <w:t xml:space="preserve"> </w:t>
+      </w:r>
+      <w:proofErr w:type="spellStart"/>
+      <w:r>
+        <w:rPr>
+          <w:rFonts w:ascii="Times New Roman" w:eastAsia="Times New Roman" w:hAnsi="Times New Roman" w:cs="Times New Roman"/>
+          <w:lang w:val="ru-RU"/>
         </w:rPr>
         <w:t>видалити</w:t>
       </w:r>
@@ -9556,13 +9084,15 @@
       <w:r>
         <w:rPr>
           <w:rFonts w:ascii="Times New Roman" w:eastAsia="Times New Roman" w:hAnsi="Times New Roman" w:cs="Times New Roman"/>
-        </w:rPr>
-        <w:t xml:space="preserve"> </w:t>
-      </w:r>
-      <w:proofErr w:type="spellStart"/>
-      <w:r>
-        <w:rPr>
-          <w:rFonts w:ascii="Times New Roman" w:eastAsia="Times New Roman" w:hAnsi="Times New Roman" w:cs="Times New Roman"/>
+          <w:lang w:val="ru-RU"/>
+        </w:rPr>
+        <w:t xml:space="preserve"> </w:t>
+      </w:r>
+      <w:proofErr w:type="spellStart"/>
+      <w:r>
+        <w:rPr>
+          <w:rFonts w:ascii="Times New Roman" w:eastAsia="Times New Roman" w:hAnsi="Times New Roman" w:cs="Times New Roman"/>
+          <w:lang w:val="ru-RU"/>
         </w:rPr>
         <w:t>ці</w:t>
       </w:r>
@@ -9570,13 +9100,15 @@
       <w:r>
         <w:rPr>
           <w:rFonts w:ascii="Times New Roman" w:eastAsia="Times New Roman" w:hAnsi="Times New Roman" w:cs="Times New Roman"/>
-        </w:rPr>
-        <w:t xml:space="preserve"> </w:t>
-      </w:r>
-      <w:proofErr w:type="spellStart"/>
-      <w:r>
-        <w:rPr>
-          <w:rFonts w:ascii="Times New Roman" w:eastAsia="Times New Roman" w:hAnsi="Times New Roman" w:cs="Times New Roman"/>
+          <w:lang w:val="ru-RU"/>
+        </w:rPr>
+        <w:t xml:space="preserve"> </w:t>
+      </w:r>
+      <w:proofErr w:type="spellStart"/>
+      <w:r>
+        <w:rPr>
+          <w:rFonts w:ascii="Times New Roman" w:eastAsia="Times New Roman" w:hAnsi="Times New Roman" w:cs="Times New Roman"/>
+          <w:lang w:val="ru-RU"/>
         </w:rPr>
         <w:t>файли</w:t>
       </w:r>
@@ -9584,6 +9116,7 @@
       <w:r>
         <w:rPr>
           <w:rFonts w:ascii="Times New Roman" w:eastAsia="Times New Roman" w:hAnsi="Times New Roman" w:cs="Times New Roman"/>
+          <w:lang w:val="ru-RU"/>
         </w:rPr>
         <w:t xml:space="preserve">, </w:t>
       </w:r>
@@ -9591,6 +9124,7 @@
       <w:r>
         <w:rPr>
           <w:rFonts w:ascii="Times New Roman" w:eastAsia="Times New Roman" w:hAnsi="Times New Roman" w:cs="Times New Roman"/>
+          <w:lang w:val="ru-RU"/>
         </w:rPr>
         <w:t>зробіть</w:t>
       </w:r>
@@ -9598,13 +9132,15 @@
       <w:r>
         <w:rPr>
           <w:rFonts w:ascii="Times New Roman" w:eastAsia="Times New Roman" w:hAnsi="Times New Roman" w:cs="Times New Roman"/>
-        </w:rPr>
-        <w:t xml:space="preserve"> </w:t>
-      </w:r>
-      <w:proofErr w:type="spellStart"/>
-      <w:r>
-        <w:rPr>
-          <w:rFonts w:ascii="Times New Roman" w:eastAsia="Times New Roman" w:hAnsi="Times New Roman" w:cs="Times New Roman"/>
+          <w:lang w:val="ru-RU"/>
+        </w:rPr>
+        <w:t xml:space="preserve"> </w:t>
+      </w:r>
+      <w:proofErr w:type="spellStart"/>
+      <w:r>
+        <w:rPr>
+          <w:rFonts w:ascii="Times New Roman" w:eastAsia="Times New Roman" w:hAnsi="Times New Roman" w:cs="Times New Roman"/>
+          <w:lang w:val="ru-RU"/>
         </w:rPr>
         <w:t>висновки</w:t>
       </w:r>
@@ -9612,6 +9148,7 @@
       <w:r>
         <w:rPr>
           <w:rFonts w:ascii="Times New Roman" w:eastAsia="Times New Roman" w:hAnsi="Times New Roman" w:cs="Times New Roman"/>
+          <w:lang w:val="ru-RU"/>
         </w:rPr>
         <w:t>.</w:t>
       </w:r>
@@ -9629,6 +9166,7 @@
         <w:rPr>
           <w:rFonts w:ascii="Times New Roman" w:eastAsia="Times New Roman" w:hAnsi="Times New Roman" w:cs="Times New Roman"/>
           <w:noProof/>
+          <w:lang w:val="en-US" w:eastAsia="en-US"/>
         </w:rPr>
         <w:drawing>
           <wp:inline distT="114300" distB="114300" distL="114300" distR="114300" wp14:anchorId="38CC5080" wp14:editId="11390FBA">
@@ -9680,6 +9218,7 @@
         <w:rPr>
           <w:rFonts w:ascii="Times New Roman" w:eastAsia="Times New Roman" w:hAnsi="Times New Roman" w:cs="Times New Roman"/>
           <w:noProof/>
+          <w:lang w:val="en-US" w:eastAsia="en-US"/>
         </w:rPr>
         <w:drawing>
           <wp:inline distT="114300" distB="114300" distL="114300" distR="114300" wp14:anchorId="551D0226" wp14:editId="54E852C1">
@@ -9751,8 +9290,2553 @@
         <w:jc w:val="both"/>
         <w:rPr>
           <w:rFonts w:ascii="Times New Roman" w:eastAsia="Times New Roman" w:hAnsi="Times New Roman" w:cs="Times New Roman"/>
-        </w:rPr>
-      </w:pPr>
+          <w:b/>
+          <w:sz w:val="32"/>
+          <w:szCs w:val="32"/>
+          <w:lang w:val="uk-UA"/>
+        </w:rPr>
+      </w:pPr>
+      <w:r>
+        <w:rPr>
+          <w:rFonts w:ascii="Times New Roman" w:eastAsia="Times New Roman" w:hAnsi="Times New Roman" w:cs="Times New Roman"/>
+          <w:b/>
+          <w:sz w:val="32"/>
+          <w:szCs w:val="32"/>
+          <w:lang w:val="uk-UA"/>
+        </w:rPr>
+        <w:t>Виконав Михайленко О</w:t>
+      </w:r>
+    </w:p>
+    <w:p>
+      <w:pPr>
+        <w:pStyle w:val="3"/>
+      </w:pPr>
+      <w:r>
+        <w:rPr>
+          <w:rStyle w:val="a6"/>
+          <w:b w:val="0"/>
+          <w:bCs w:val="0"/>
+        </w:rPr>
+        <w:t>1. Examples of Changing Permissions Using the Symbolic Method</w:t>
+      </w:r>
+    </w:p>
+    <w:p>
+      <w:pPr>
+        <w:pStyle w:val="a8"/>
+      </w:pPr>
+      <w:proofErr w:type="spellStart"/>
+      <w:r>
+        <w:t>The</w:t>
+      </w:r>
+      <w:proofErr w:type="spellEnd"/>
+      <w:r>
+        <w:t xml:space="preserve"> </w:t>
+      </w:r>
+      <w:proofErr w:type="spellStart"/>
+      <w:r>
+        <w:t>symbolic</w:t>
+      </w:r>
+      <w:proofErr w:type="spellEnd"/>
+      <w:r>
+        <w:t xml:space="preserve"> </w:t>
+      </w:r>
+      <w:proofErr w:type="spellStart"/>
+      <w:r>
+        <w:t>method</w:t>
+      </w:r>
+      <w:proofErr w:type="spellEnd"/>
+      <w:r>
+        <w:t xml:space="preserve"> </w:t>
+      </w:r>
+      <w:proofErr w:type="spellStart"/>
+      <w:r>
+        <w:t>uses</w:t>
+      </w:r>
+      <w:proofErr w:type="spellEnd"/>
+      <w:r>
+        <w:t xml:space="preserve"> </w:t>
+      </w:r>
+      <w:proofErr w:type="spellStart"/>
+      <w:r>
+        <w:t>characters</w:t>
+      </w:r>
+      <w:proofErr w:type="spellEnd"/>
+      <w:r>
+        <w:t xml:space="preserve"> </w:t>
+      </w:r>
+      <w:proofErr w:type="spellStart"/>
+      <w:r>
+        <w:t>to</w:t>
+      </w:r>
+      <w:proofErr w:type="spellEnd"/>
+      <w:r>
+        <w:t xml:space="preserve"> </w:t>
+      </w:r>
+      <w:proofErr w:type="spellStart"/>
+      <w:r>
+        <w:t>represent</w:t>
+      </w:r>
+      <w:proofErr w:type="spellEnd"/>
+      <w:r>
+        <w:t xml:space="preserve"> </w:t>
+      </w:r>
+      <w:proofErr w:type="spellStart"/>
+      <w:r>
+        <w:t>permissions</w:t>
+      </w:r>
+      <w:proofErr w:type="spellEnd"/>
+      <w:r>
+        <w:t>:</w:t>
+      </w:r>
+    </w:p>
+    <w:p>
+      <w:pPr>
+        <w:numPr>
+          <w:ilvl w:val="0"/>
+          <w:numId w:val="7"/>
+        </w:numPr>
+        <w:spacing w:before="100" w:beforeAutospacing="1" w:after="100" w:afterAutospacing="1" w:line="240" w:lineRule="auto"/>
+      </w:pPr>
+      <w:r>
+        <w:rPr>
+          <w:rStyle w:val="HTML"/>
+          <w:rFonts w:eastAsia="Arial"/>
+        </w:rPr>
+        <w:t>u</w:t>
+      </w:r>
+      <w:r>
+        <w:t xml:space="preserve"> (user), </w:t>
+      </w:r>
+      <w:r>
+        <w:rPr>
+          <w:rStyle w:val="HTML"/>
+          <w:rFonts w:eastAsia="Arial"/>
+        </w:rPr>
+        <w:t>g</w:t>
+      </w:r>
+      <w:r>
+        <w:t xml:space="preserve"> (group), </w:t>
+      </w:r>
+      <w:r>
+        <w:rPr>
+          <w:rStyle w:val="HTML"/>
+          <w:rFonts w:eastAsia="Arial"/>
+        </w:rPr>
+        <w:t>o</w:t>
+      </w:r>
+      <w:r>
+        <w:t xml:space="preserve"> (others), </w:t>
+      </w:r>
+      <w:r>
+        <w:rPr>
+          <w:rStyle w:val="HTML"/>
+          <w:rFonts w:eastAsia="Arial"/>
+        </w:rPr>
+        <w:t>a</w:t>
+      </w:r>
+      <w:r>
+        <w:t xml:space="preserve"> (all).</w:t>
+      </w:r>
+    </w:p>
+    <w:p>
+      <w:pPr>
+        <w:numPr>
+          <w:ilvl w:val="0"/>
+          <w:numId w:val="7"/>
+        </w:numPr>
+        <w:spacing w:before="100" w:beforeAutospacing="1" w:after="100" w:afterAutospacing="1" w:line="240" w:lineRule="auto"/>
+      </w:pPr>
+      <w:r>
+        <w:rPr>
+          <w:rStyle w:val="HTML"/>
+          <w:rFonts w:eastAsia="Arial"/>
+        </w:rPr>
+        <w:t>+</w:t>
+      </w:r>
+      <w:r>
+        <w:t xml:space="preserve"> (add), </w:t>
+      </w:r>
+      <w:r>
+        <w:rPr>
+          <w:rStyle w:val="HTML"/>
+          <w:rFonts w:eastAsia="Arial"/>
+        </w:rPr>
+        <w:t>-</w:t>
+      </w:r>
+      <w:r>
+        <w:t xml:space="preserve"> (remove), </w:t>
+      </w:r>
+      <w:r>
+        <w:rPr>
+          <w:rStyle w:val="HTML"/>
+          <w:rFonts w:eastAsia="Arial"/>
+        </w:rPr>
+        <w:t>=</w:t>
+      </w:r>
+      <w:r>
+        <w:t xml:space="preserve"> (set).</w:t>
+      </w:r>
+    </w:p>
+    <w:p>
+      <w:pPr>
+        <w:pStyle w:val="a8"/>
+      </w:pPr>
+      <w:proofErr w:type="spellStart"/>
+      <w:r>
+        <w:rPr>
+          <w:rStyle w:val="a6"/>
+        </w:rPr>
+        <w:t>Examples</w:t>
+      </w:r>
+      <w:proofErr w:type="spellEnd"/>
+      <w:r>
+        <w:rPr>
+          <w:rStyle w:val="a6"/>
+        </w:rPr>
+        <w:t>:</w:t>
+      </w:r>
+    </w:p>
+    <w:p>
+      <w:pPr>
+        <w:numPr>
+          <w:ilvl w:val="0"/>
+          <w:numId w:val="8"/>
+        </w:numPr>
+        <w:spacing w:before="100" w:beforeAutospacing="1" w:after="100" w:afterAutospacing="1" w:line="240" w:lineRule="auto"/>
+      </w:pPr>
+      <w:r>
+        <w:t>Add execute permission for everyone:</w:t>
+      </w:r>
+    </w:p>
+    <w:p>
+      <w:pPr>
+        <w:spacing w:line="240" w:lineRule="auto"/>
+        <w:ind w:left="1004"/>
+        <w:jc w:val="both"/>
+        <w:rPr>
+          <w:rFonts w:ascii="Times New Roman" w:eastAsia="Times New Roman" w:hAnsi="Times New Roman" w:cs="Times New Roman"/>
+          <w:b/>
+          <w:sz w:val="32"/>
+          <w:szCs w:val="32"/>
+        </w:rPr>
+      </w:pPr>
+      <w:r>
+        <w:rPr>
+          <w:rFonts w:ascii="Times New Roman" w:eastAsia="Times New Roman" w:hAnsi="Times New Roman" w:cs="Times New Roman"/>
+          <w:b/>
+          <w:sz w:val="32"/>
+          <w:szCs w:val="32"/>
+        </w:rPr>
+        <w:drawing>
+          <wp:inline distT="0" distB="0" distL="0" distR="0" wp14:anchorId="548D577D" wp14:editId="4D622BFA">
+            <wp:extent cx="3362794" cy="828791"/>
+            <wp:effectExtent l="0" t="0" r="0" b="9525"/>
+            <wp:docPr id="22" name="Рисунок 22"/>
+            <wp:cNvGraphicFramePr>
+              <a:graphicFrameLocks xmlns:a="http://schemas.openxmlformats.org/drawingml/2006/main" noChangeAspect="1"/>
+            </wp:cNvGraphicFramePr>
+            <a:graphic xmlns:a="http://schemas.openxmlformats.org/drawingml/2006/main">
+              <a:graphicData uri="http://schemas.openxmlformats.org/drawingml/2006/picture">
+                <pic:pic xmlns:pic="http://schemas.openxmlformats.org/drawingml/2006/picture">
+                  <pic:nvPicPr>
+                    <pic:cNvPr id="1" name=""/>
+                    <pic:cNvPicPr/>
+                  </pic:nvPicPr>
+                  <pic:blipFill>
+                    <a:blip r:embed="rId26"/>
+                    <a:stretch>
+                      <a:fillRect/>
+                    </a:stretch>
+                  </pic:blipFill>
+                  <pic:spPr>
+                    <a:xfrm>
+                      <a:off x="0" y="0"/>
+                      <a:ext cx="3362794" cy="828791"/>
+                    </a:xfrm>
+                    <a:prstGeom prst="rect">
+                      <a:avLst/>
+                    </a:prstGeom>
+                  </pic:spPr>
+                </pic:pic>
+              </a:graphicData>
+            </a:graphic>
+          </wp:inline>
+        </w:drawing>
+      </w:r>
+    </w:p>
+    <w:p>
+      <w:pPr>
+        <w:spacing w:line="240" w:lineRule="auto"/>
+        <w:ind w:left="1004"/>
+        <w:jc w:val="both"/>
+      </w:pPr>
+      <w:bookmarkStart w:id="0" w:name="_GoBack"/>
+      <w:bookmarkEnd w:id="0"/>
+      <w:r>
+        <w:lastRenderedPageBreak/>
+        <w:t>Remove write permission for the group:</w:t>
+      </w:r>
+    </w:p>
+    <w:p>
+      <w:pPr>
+        <w:spacing w:line="240" w:lineRule="auto"/>
+        <w:ind w:left="1004"/>
+        <w:jc w:val="both"/>
+        <w:rPr>
+          <w:rFonts w:ascii="Times New Roman" w:eastAsia="Times New Roman" w:hAnsi="Times New Roman" w:cs="Times New Roman"/>
+          <w:b/>
+          <w:sz w:val="32"/>
+          <w:szCs w:val="32"/>
+        </w:rPr>
+      </w:pPr>
+      <w:r>
+        <w:rPr>
+          <w:rFonts w:ascii="Times New Roman" w:eastAsia="Times New Roman" w:hAnsi="Times New Roman" w:cs="Times New Roman"/>
+          <w:b/>
+          <w:sz w:val="32"/>
+          <w:szCs w:val="32"/>
+        </w:rPr>
+        <w:drawing>
+          <wp:inline distT="0" distB="0" distL="0" distR="0" wp14:anchorId="3B096780" wp14:editId="72D47702">
+            <wp:extent cx="2800741" cy="762106"/>
+            <wp:effectExtent l="0" t="0" r="0" b="0"/>
+            <wp:docPr id="23" name="Рисунок 23"/>
+            <wp:cNvGraphicFramePr>
+              <a:graphicFrameLocks xmlns:a="http://schemas.openxmlformats.org/drawingml/2006/main" noChangeAspect="1"/>
+            </wp:cNvGraphicFramePr>
+            <a:graphic xmlns:a="http://schemas.openxmlformats.org/drawingml/2006/main">
+              <a:graphicData uri="http://schemas.openxmlformats.org/drawingml/2006/picture">
+                <pic:pic xmlns:pic="http://schemas.openxmlformats.org/drawingml/2006/picture">
+                  <pic:nvPicPr>
+                    <pic:cNvPr id="1" name=""/>
+                    <pic:cNvPicPr/>
+                  </pic:nvPicPr>
+                  <pic:blipFill>
+                    <a:blip r:embed="rId27"/>
+                    <a:stretch>
+                      <a:fillRect/>
+                    </a:stretch>
+                  </pic:blipFill>
+                  <pic:spPr>
+                    <a:xfrm>
+                      <a:off x="0" y="0"/>
+                      <a:ext cx="2800741" cy="762106"/>
+                    </a:xfrm>
+                    <a:prstGeom prst="rect">
+                      <a:avLst/>
+                    </a:prstGeom>
+                  </pic:spPr>
+                </pic:pic>
+              </a:graphicData>
+            </a:graphic>
+          </wp:inline>
+        </w:drawing>
+      </w:r>
+    </w:p>
+    <w:p>
+      <w:pPr>
+        <w:spacing w:line="240" w:lineRule="auto"/>
+        <w:ind w:left="1004"/>
+        <w:jc w:val="both"/>
+      </w:pPr>
+      <w:r>
+        <w:t>Set read-only permissions for others:</w:t>
+      </w:r>
+    </w:p>
+    <w:p>
+      <w:pPr>
+        <w:spacing w:line="240" w:lineRule="auto"/>
+        <w:ind w:left="1004"/>
+        <w:jc w:val="both"/>
+        <w:rPr>
+          <w:rFonts w:ascii="Times New Roman" w:eastAsia="Times New Roman" w:hAnsi="Times New Roman" w:cs="Times New Roman"/>
+          <w:b/>
+          <w:sz w:val="32"/>
+          <w:szCs w:val="32"/>
+        </w:rPr>
+      </w:pPr>
+      <w:r>
+        <w:rPr>
+          <w:rFonts w:ascii="Times New Roman" w:eastAsia="Times New Roman" w:hAnsi="Times New Roman" w:cs="Times New Roman"/>
+          <w:b/>
+          <w:sz w:val="32"/>
+          <w:szCs w:val="32"/>
+        </w:rPr>
+        <w:drawing>
+          <wp:inline distT="0" distB="0" distL="0" distR="0" wp14:anchorId="381578EB" wp14:editId="2ACCA8D6">
+            <wp:extent cx="3772426" cy="800212"/>
+            <wp:effectExtent l="0" t="0" r="0" b="0"/>
+            <wp:docPr id="24" name="Рисунок 24"/>
+            <wp:cNvGraphicFramePr>
+              <a:graphicFrameLocks xmlns:a="http://schemas.openxmlformats.org/drawingml/2006/main" noChangeAspect="1"/>
+            </wp:cNvGraphicFramePr>
+            <a:graphic xmlns:a="http://schemas.openxmlformats.org/drawingml/2006/main">
+              <a:graphicData uri="http://schemas.openxmlformats.org/drawingml/2006/picture">
+                <pic:pic xmlns:pic="http://schemas.openxmlformats.org/drawingml/2006/picture">
+                  <pic:nvPicPr>
+                    <pic:cNvPr id="1" name=""/>
+                    <pic:cNvPicPr/>
+                  </pic:nvPicPr>
+                  <pic:blipFill>
+                    <a:blip r:embed="rId28"/>
+                    <a:stretch>
+                      <a:fillRect/>
+                    </a:stretch>
+                  </pic:blipFill>
+                  <pic:spPr>
+                    <a:xfrm>
+                      <a:off x="0" y="0"/>
+                      <a:ext cx="3772426" cy="800212"/>
+                    </a:xfrm>
+                    <a:prstGeom prst="rect">
+                      <a:avLst/>
+                    </a:prstGeom>
+                  </pic:spPr>
+                </pic:pic>
+              </a:graphicData>
+            </a:graphic>
+          </wp:inline>
+        </w:drawing>
+      </w:r>
+    </w:p>
+    <w:p>
+      <w:pPr>
+        <w:pStyle w:val="3"/>
+      </w:pPr>
+      <w:r>
+        <w:rPr>
+          <w:rStyle w:val="a6"/>
+          <w:b w:val="0"/>
+          <w:bCs w:val="0"/>
+        </w:rPr>
+        <w:t>2. Examples of Changing Permissions Using the Numeric Method (Octal Method)</w:t>
+      </w:r>
+    </w:p>
+    <w:p>
+      <w:pPr>
+        <w:pStyle w:val="a8"/>
+      </w:pPr>
+      <w:proofErr w:type="spellStart"/>
+      <w:r>
+        <w:t>The</w:t>
+      </w:r>
+      <w:proofErr w:type="spellEnd"/>
+      <w:r>
+        <w:t xml:space="preserve"> </w:t>
+      </w:r>
+      <w:proofErr w:type="spellStart"/>
+      <w:r>
+        <w:t>numeric</w:t>
+      </w:r>
+      <w:proofErr w:type="spellEnd"/>
+      <w:r>
+        <w:t xml:space="preserve"> </w:t>
+      </w:r>
+      <w:proofErr w:type="spellStart"/>
+      <w:r>
+        <w:t>method</w:t>
+      </w:r>
+      <w:proofErr w:type="spellEnd"/>
+      <w:r>
+        <w:t xml:space="preserve"> </w:t>
+      </w:r>
+      <w:proofErr w:type="spellStart"/>
+      <w:r>
+        <w:t>uses</w:t>
+      </w:r>
+      <w:proofErr w:type="spellEnd"/>
+      <w:r>
+        <w:t xml:space="preserve"> </w:t>
+      </w:r>
+      <w:proofErr w:type="spellStart"/>
+      <w:r>
+        <w:t>digits</w:t>
+      </w:r>
+      <w:proofErr w:type="spellEnd"/>
+      <w:r>
+        <w:t xml:space="preserve"> </w:t>
+      </w:r>
+      <w:proofErr w:type="spellStart"/>
+      <w:r>
+        <w:t>to</w:t>
+      </w:r>
+      <w:proofErr w:type="spellEnd"/>
+      <w:r>
+        <w:t xml:space="preserve"> </w:t>
+      </w:r>
+      <w:proofErr w:type="spellStart"/>
+      <w:r>
+        <w:t>set</w:t>
+      </w:r>
+      <w:proofErr w:type="spellEnd"/>
+      <w:r>
+        <w:t xml:space="preserve"> </w:t>
+      </w:r>
+      <w:proofErr w:type="spellStart"/>
+      <w:r>
+        <w:t>permissions</w:t>
+      </w:r>
+      <w:proofErr w:type="spellEnd"/>
+      <w:r>
+        <w:t>:</w:t>
+      </w:r>
+    </w:p>
+    <w:p>
+      <w:pPr>
+        <w:numPr>
+          <w:ilvl w:val="0"/>
+          <w:numId w:val="9"/>
+        </w:numPr>
+        <w:spacing w:before="100" w:beforeAutospacing="1" w:after="100" w:afterAutospacing="1" w:line="240" w:lineRule="auto"/>
+      </w:pPr>
+      <w:r>
+        <w:rPr>
+          <w:rStyle w:val="HTML"/>
+          <w:rFonts w:eastAsia="Arial"/>
+        </w:rPr>
+        <w:t>4</w:t>
+      </w:r>
+      <w:r>
+        <w:t xml:space="preserve"> — read (r).</w:t>
+      </w:r>
+    </w:p>
+    <w:p>
+      <w:pPr>
+        <w:numPr>
+          <w:ilvl w:val="0"/>
+          <w:numId w:val="9"/>
+        </w:numPr>
+        <w:spacing w:before="100" w:beforeAutospacing="1" w:after="100" w:afterAutospacing="1" w:line="240" w:lineRule="auto"/>
+      </w:pPr>
+      <w:r>
+        <w:rPr>
+          <w:rStyle w:val="HTML"/>
+          <w:rFonts w:eastAsia="Arial"/>
+        </w:rPr>
+        <w:t>2</w:t>
+      </w:r>
+      <w:r>
+        <w:t xml:space="preserve"> — write (w).</w:t>
+      </w:r>
+    </w:p>
+    <w:p>
+      <w:pPr>
+        <w:numPr>
+          <w:ilvl w:val="0"/>
+          <w:numId w:val="9"/>
+        </w:numPr>
+        <w:spacing w:before="100" w:beforeAutospacing="1" w:after="100" w:afterAutospacing="1" w:line="240" w:lineRule="auto"/>
+      </w:pPr>
+      <w:r>
+        <w:rPr>
+          <w:rStyle w:val="HTML"/>
+          <w:rFonts w:eastAsia="Arial"/>
+        </w:rPr>
+        <w:t>1</w:t>
+      </w:r>
+      <w:r>
+        <w:t xml:space="preserve"> — execute (x).</w:t>
+      </w:r>
+    </w:p>
+    <w:p>
+      <w:pPr>
+        <w:pStyle w:val="a8"/>
+      </w:pPr>
+      <w:proofErr w:type="spellStart"/>
+      <w:r>
+        <w:rPr>
+          <w:rStyle w:val="a6"/>
+        </w:rPr>
+        <w:t>Examples</w:t>
+      </w:r>
+      <w:proofErr w:type="spellEnd"/>
+      <w:r>
+        <w:rPr>
+          <w:rStyle w:val="a6"/>
+        </w:rPr>
+        <w:t>:</w:t>
+      </w:r>
+    </w:p>
+    <w:p>
+      <w:pPr>
+        <w:numPr>
+          <w:ilvl w:val="0"/>
+          <w:numId w:val="10"/>
+        </w:numPr>
+        <w:spacing w:before="100" w:beforeAutospacing="1" w:after="100" w:afterAutospacing="1" w:line="240" w:lineRule="auto"/>
+      </w:pPr>
+      <w:r>
+        <w:t>Full access for the user, read/execute for the group and others:</w:t>
+      </w:r>
+    </w:p>
+    <w:p>
+      <w:pPr>
+        <w:spacing w:before="100" w:beforeAutospacing="1" w:after="100" w:afterAutospacing="1" w:line="240" w:lineRule="auto"/>
+        <w:ind w:left="720"/>
+      </w:pPr>
+      <w:r>
+        <w:drawing>
+          <wp:inline distT="0" distB="0" distL="0" distR="0" wp14:anchorId="314B5B19" wp14:editId="32F28A2D">
+            <wp:extent cx="4039164" cy="800212"/>
+            <wp:effectExtent l="0" t="0" r="0" b="0"/>
+            <wp:docPr id="25" name="Рисунок 25"/>
+            <wp:cNvGraphicFramePr>
+              <a:graphicFrameLocks xmlns:a="http://schemas.openxmlformats.org/drawingml/2006/main" noChangeAspect="1"/>
+            </wp:cNvGraphicFramePr>
+            <a:graphic xmlns:a="http://schemas.openxmlformats.org/drawingml/2006/main">
+              <a:graphicData uri="http://schemas.openxmlformats.org/drawingml/2006/picture">
+                <pic:pic xmlns:pic="http://schemas.openxmlformats.org/drawingml/2006/picture">
+                  <pic:nvPicPr>
+                    <pic:cNvPr id="1" name=""/>
+                    <pic:cNvPicPr/>
+                  </pic:nvPicPr>
+                  <pic:blipFill>
+                    <a:blip r:embed="rId29"/>
+                    <a:stretch>
+                      <a:fillRect/>
+                    </a:stretch>
+                  </pic:blipFill>
+                  <pic:spPr>
+                    <a:xfrm>
+                      <a:off x="0" y="0"/>
+                      <a:ext cx="4039164" cy="800212"/>
+                    </a:xfrm>
+                    <a:prstGeom prst="rect">
+                      <a:avLst/>
+                    </a:prstGeom>
+                  </pic:spPr>
+                </pic:pic>
+              </a:graphicData>
+            </a:graphic>
+          </wp:inline>
+        </w:drawing>
+      </w:r>
+    </w:p>
+    <w:p>
+      <w:pPr>
+        <w:spacing w:before="100" w:beforeAutospacing="1" w:after="100" w:afterAutospacing="1" w:line="240" w:lineRule="auto"/>
+        <w:ind w:left="720"/>
+      </w:pPr>
+      <w:r>
+        <w:t>Read-only access for everyone:</w:t>
+      </w:r>
+    </w:p>
+    <w:p>
+      <w:pPr>
+        <w:spacing w:before="100" w:beforeAutospacing="1" w:after="100" w:afterAutospacing="1" w:line="240" w:lineRule="auto"/>
+        <w:ind w:left="720"/>
+      </w:pPr>
+      <w:r>
+        <w:drawing>
+          <wp:inline distT="0" distB="0" distL="0" distR="0" wp14:anchorId="028334A1" wp14:editId="7E86C72C">
+            <wp:extent cx="4315427" cy="800212"/>
+            <wp:effectExtent l="0" t="0" r="0" b="0"/>
+            <wp:docPr id="26" name="Рисунок 26"/>
+            <wp:cNvGraphicFramePr>
+              <a:graphicFrameLocks xmlns:a="http://schemas.openxmlformats.org/drawingml/2006/main" noChangeAspect="1"/>
+            </wp:cNvGraphicFramePr>
+            <a:graphic xmlns:a="http://schemas.openxmlformats.org/drawingml/2006/main">
+              <a:graphicData uri="http://schemas.openxmlformats.org/drawingml/2006/picture">
+                <pic:pic xmlns:pic="http://schemas.openxmlformats.org/drawingml/2006/picture">
+                  <pic:nvPicPr>
+                    <pic:cNvPr id="1" name=""/>
+                    <pic:cNvPicPr/>
+                  </pic:nvPicPr>
+                  <pic:blipFill>
+                    <a:blip r:embed="rId30"/>
+                    <a:stretch>
+                      <a:fillRect/>
+                    </a:stretch>
+                  </pic:blipFill>
+                  <pic:spPr>
+                    <a:xfrm>
+                      <a:off x="0" y="0"/>
+                      <a:ext cx="4315427" cy="800212"/>
+                    </a:xfrm>
+                    <a:prstGeom prst="rect">
+                      <a:avLst/>
+                    </a:prstGeom>
+                  </pic:spPr>
+                </pic:pic>
+              </a:graphicData>
+            </a:graphic>
+          </wp:inline>
+        </w:drawing>
+      </w:r>
+    </w:p>
+    <w:p>
+      <w:pPr>
+        <w:spacing w:before="100" w:beforeAutospacing="1" w:after="100" w:afterAutospacing="1" w:line="240" w:lineRule="auto"/>
+        <w:ind w:left="720"/>
+      </w:pPr>
+      <w:r>
+        <w:t>Deny access to others:</w:t>
+      </w:r>
+    </w:p>
+    <w:p>
+      <w:pPr>
+        <w:spacing w:before="100" w:beforeAutospacing="1" w:after="100" w:afterAutospacing="1" w:line="240" w:lineRule="auto"/>
+        <w:ind w:left="720"/>
+      </w:pPr>
+      <w:r>
+        <w:drawing>
+          <wp:inline distT="0" distB="0" distL="0" distR="0" wp14:anchorId="7CAE6BB0" wp14:editId="4A6642BC">
+            <wp:extent cx="3791479" cy="800212"/>
+            <wp:effectExtent l="0" t="0" r="0" b="0"/>
+            <wp:docPr id="27" name="Рисунок 27"/>
+            <wp:cNvGraphicFramePr>
+              <a:graphicFrameLocks xmlns:a="http://schemas.openxmlformats.org/drawingml/2006/main" noChangeAspect="1"/>
+            </wp:cNvGraphicFramePr>
+            <a:graphic xmlns:a="http://schemas.openxmlformats.org/drawingml/2006/main">
+              <a:graphicData uri="http://schemas.openxmlformats.org/drawingml/2006/picture">
+                <pic:pic xmlns:pic="http://schemas.openxmlformats.org/drawingml/2006/picture">
+                  <pic:nvPicPr>
+                    <pic:cNvPr id="1" name=""/>
+                    <pic:cNvPicPr/>
+                  </pic:nvPicPr>
+                  <pic:blipFill>
+                    <a:blip r:embed="rId31"/>
+                    <a:stretch>
+                      <a:fillRect/>
+                    </a:stretch>
+                  </pic:blipFill>
+                  <pic:spPr>
+                    <a:xfrm>
+                      <a:off x="0" y="0"/>
+                      <a:ext cx="3791479" cy="800212"/>
+                    </a:xfrm>
+                    <a:prstGeom prst="rect">
+                      <a:avLst/>
+                    </a:prstGeom>
+                  </pic:spPr>
+                </pic:pic>
+              </a:graphicData>
+            </a:graphic>
+          </wp:inline>
+        </w:drawing>
+      </w:r>
+    </w:p>
+    <w:p>
+      <w:pPr>
+        <w:pStyle w:val="3"/>
+        <w:rPr>
+          <w:sz w:val="36"/>
+          <w:szCs w:val="36"/>
+        </w:rPr>
+      </w:pPr>
+      <w:r>
+        <w:rPr>
+          <w:rStyle w:val="a6"/>
+          <w:b w:val="0"/>
+          <w:bCs w:val="0"/>
+          <w:sz w:val="36"/>
+          <w:szCs w:val="36"/>
+        </w:rPr>
+        <w:lastRenderedPageBreak/>
+        <w:t xml:space="preserve">3. Purpose of the </w:t>
+      </w:r>
+      <w:proofErr w:type="spellStart"/>
+      <w:r>
+        <w:rPr>
+          <w:rStyle w:val="HTML"/>
+          <w:rFonts w:eastAsia="Arial"/>
+          <w:sz w:val="36"/>
+          <w:szCs w:val="36"/>
+        </w:rPr>
+        <w:t>umask</w:t>
+      </w:r>
+      <w:proofErr w:type="spellEnd"/>
+      <w:r>
+        <w:rPr>
+          <w:rStyle w:val="a6"/>
+          <w:b w:val="0"/>
+          <w:bCs w:val="0"/>
+          <w:sz w:val="36"/>
+          <w:szCs w:val="36"/>
+        </w:rPr>
+        <w:t xml:space="preserve"> Command</w:t>
+      </w:r>
+    </w:p>
+    <w:p>
+      <w:pPr>
+        <w:pStyle w:val="a8"/>
+      </w:pPr>
+      <w:proofErr w:type="spellStart"/>
+      <w:r>
+        <w:t>The</w:t>
+      </w:r>
+      <w:proofErr w:type="spellEnd"/>
+      <w:r>
+        <w:t xml:space="preserve"> </w:t>
+      </w:r>
+      <w:proofErr w:type="spellStart"/>
+      <w:r>
+        <w:rPr>
+          <w:rStyle w:val="HTML"/>
+        </w:rPr>
+        <w:t>umask</w:t>
+      </w:r>
+      <w:proofErr w:type="spellEnd"/>
+      <w:r>
+        <w:t xml:space="preserve"> </w:t>
+      </w:r>
+      <w:proofErr w:type="spellStart"/>
+      <w:r>
+        <w:t>command</w:t>
+      </w:r>
+      <w:proofErr w:type="spellEnd"/>
+      <w:r>
+        <w:t xml:space="preserve"> </w:t>
+      </w:r>
+      <w:proofErr w:type="spellStart"/>
+      <w:r>
+        <w:t>sets</w:t>
+      </w:r>
+      <w:proofErr w:type="spellEnd"/>
+      <w:r>
+        <w:t xml:space="preserve"> </w:t>
+      </w:r>
+      <w:proofErr w:type="spellStart"/>
+      <w:r>
+        <w:t>default</w:t>
+      </w:r>
+      <w:proofErr w:type="spellEnd"/>
+      <w:r>
+        <w:t xml:space="preserve"> </w:t>
+      </w:r>
+      <w:proofErr w:type="spellStart"/>
+      <w:r>
+        <w:t>permissions</w:t>
+      </w:r>
+      <w:proofErr w:type="spellEnd"/>
+      <w:r>
+        <w:t xml:space="preserve"> </w:t>
+      </w:r>
+      <w:proofErr w:type="spellStart"/>
+      <w:r>
+        <w:t>for</w:t>
+      </w:r>
+      <w:proofErr w:type="spellEnd"/>
+      <w:r>
+        <w:t xml:space="preserve"> </w:t>
+      </w:r>
+      <w:proofErr w:type="spellStart"/>
+      <w:r>
+        <w:t>new</w:t>
+      </w:r>
+      <w:proofErr w:type="spellEnd"/>
+      <w:r>
+        <w:t xml:space="preserve"> </w:t>
+      </w:r>
+      <w:proofErr w:type="spellStart"/>
+      <w:r>
+        <w:t>files</w:t>
+      </w:r>
+      <w:proofErr w:type="spellEnd"/>
+      <w:r>
+        <w:t xml:space="preserve"> </w:t>
+      </w:r>
+      <w:proofErr w:type="spellStart"/>
+      <w:r>
+        <w:t>and</w:t>
+      </w:r>
+      <w:proofErr w:type="spellEnd"/>
+      <w:r>
+        <w:t xml:space="preserve"> </w:t>
+      </w:r>
+      <w:proofErr w:type="spellStart"/>
+      <w:r>
+        <w:t>directories</w:t>
+      </w:r>
+      <w:proofErr w:type="spellEnd"/>
+      <w:r>
+        <w:t xml:space="preserve">, </w:t>
+      </w:r>
+      <w:proofErr w:type="spellStart"/>
+      <w:r>
+        <w:t>restricting</w:t>
+      </w:r>
+      <w:proofErr w:type="spellEnd"/>
+      <w:r>
+        <w:t xml:space="preserve"> </w:t>
+      </w:r>
+      <w:proofErr w:type="spellStart"/>
+      <w:r>
+        <w:t>the</w:t>
+      </w:r>
+      <w:proofErr w:type="spellEnd"/>
+      <w:r>
+        <w:t xml:space="preserve"> </w:t>
+      </w:r>
+      <w:proofErr w:type="spellStart"/>
+      <w:r>
+        <w:t>allowed</w:t>
+      </w:r>
+      <w:proofErr w:type="spellEnd"/>
+      <w:r>
+        <w:t xml:space="preserve"> </w:t>
+      </w:r>
+      <w:proofErr w:type="spellStart"/>
+      <w:r>
+        <w:t>permissions</w:t>
+      </w:r>
+      <w:proofErr w:type="spellEnd"/>
+      <w:r>
+        <w:t>.</w:t>
+      </w:r>
+    </w:p>
+    <w:p>
+      <w:pPr>
+        <w:numPr>
+          <w:ilvl w:val="0"/>
+          <w:numId w:val="11"/>
+        </w:numPr>
+        <w:spacing w:before="100" w:beforeAutospacing="1" w:after="100" w:afterAutospacing="1" w:line="240" w:lineRule="auto"/>
+      </w:pPr>
+      <w:r>
+        <w:t xml:space="preserve">Formula: </w:t>
+      </w:r>
+      <w:r>
+        <w:rPr>
+          <w:rStyle w:val="a6"/>
+        </w:rPr>
+        <w:t xml:space="preserve">Permissions = Maximum Permissions - </w:t>
+      </w:r>
+      <w:proofErr w:type="spellStart"/>
+      <w:r>
+        <w:rPr>
+          <w:rStyle w:val="a6"/>
+        </w:rPr>
+        <w:t>umask</w:t>
+      </w:r>
+      <w:proofErr w:type="spellEnd"/>
+      <w:r>
+        <w:t>.</w:t>
+      </w:r>
+    </w:p>
+    <w:p>
+      <w:pPr>
+        <w:numPr>
+          <w:ilvl w:val="0"/>
+          <w:numId w:val="11"/>
+        </w:numPr>
+        <w:spacing w:before="100" w:beforeAutospacing="1" w:after="100" w:afterAutospacing="1" w:line="240" w:lineRule="auto"/>
+      </w:pPr>
+      <w:r>
+        <w:t xml:space="preserve">Example: If </w:t>
+      </w:r>
+      <w:proofErr w:type="spellStart"/>
+      <w:r>
+        <w:rPr>
+          <w:rStyle w:val="HTML"/>
+          <w:rFonts w:eastAsia="Arial"/>
+        </w:rPr>
+        <w:t>umask</w:t>
+      </w:r>
+      <w:proofErr w:type="spellEnd"/>
+      <w:r>
+        <w:t xml:space="preserve"> = </w:t>
+      </w:r>
+      <w:r>
+        <w:rPr>
+          <w:rStyle w:val="HTML"/>
+          <w:rFonts w:eastAsia="Arial"/>
+        </w:rPr>
+        <w:t>022</w:t>
+      </w:r>
+      <w:r>
+        <w:t>, then:</w:t>
+      </w:r>
+    </w:p>
+    <w:p>
+      <w:pPr>
+        <w:numPr>
+          <w:ilvl w:val="1"/>
+          <w:numId w:val="11"/>
+        </w:numPr>
+        <w:spacing w:before="100" w:beforeAutospacing="1" w:after="100" w:afterAutospacing="1" w:line="240" w:lineRule="auto"/>
+      </w:pPr>
+      <w:r>
+        <w:t>Files: 666 - 022 = 644 (read/write for the owner, read-only for others).</w:t>
+      </w:r>
+    </w:p>
+    <w:p>
+      <w:pPr>
+        <w:numPr>
+          <w:ilvl w:val="1"/>
+          <w:numId w:val="11"/>
+        </w:numPr>
+        <w:spacing w:before="100" w:beforeAutospacing="1" w:after="100" w:afterAutospacing="1" w:line="240" w:lineRule="auto"/>
+      </w:pPr>
+      <w:r>
+        <w:t>Directories: 777 - 022 = 755 (full access for the owner, read/execute for others).</w:t>
+      </w:r>
+      <w:r>
+        <w:br/>
+      </w:r>
+      <w:r>
+        <w:rPr>
+          <w:rStyle w:val="a6"/>
+        </w:rPr>
+        <w:t xml:space="preserve">View the current </w:t>
+      </w:r>
+      <w:proofErr w:type="spellStart"/>
+      <w:r>
+        <w:rPr>
+          <w:rStyle w:val="HTML"/>
+          <w:rFonts w:eastAsia="Arial"/>
+          <w:b/>
+          <w:bCs/>
+        </w:rPr>
+        <w:t>umask</w:t>
+      </w:r>
+      <w:proofErr w:type="spellEnd"/>
+      <w:r>
+        <w:rPr>
+          <w:rStyle w:val="a6"/>
+        </w:rPr>
+        <w:t xml:space="preserve"> value:</w:t>
+      </w:r>
+    </w:p>
+    <w:p>
+      <w:pPr>
+        <w:spacing w:before="100" w:beforeAutospacing="1" w:after="100" w:afterAutospacing="1" w:line="240" w:lineRule="auto"/>
+        <w:ind w:left="720"/>
+      </w:pPr>
+      <w:r>
+        <w:drawing>
+          <wp:inline distT="0" distB="0" distL="0" distR="0" wp14:anchorId="6C836E26" wp14:editId="0925AA42">
+            <wp:extent cx="4848902" cy="790685"/>
+            <wp:effectExtent l="0" t="0" r="8890" b="9525"/>
+            <wp:docPr id="28" name="Рисунок 28"/>
+            <wp:cNvGraphicFramePr>
+              <a:graphicFrameLocks xmlns:a="http://schemas.openxmlformats.org/drawingml/2006/main" noChangeAspect="1"/>
+            </wp:cNvGraphicFramePr>
+            <a:graphic xmlns:a="http://schemas.openxmlformats.org/drawingml/2006/main">
+              <a:graphicData uri="http://schemas.openxmlformats.org/drawingml/2006/picture">
+                <pic:pic xmlns:pic="http://schemas.openxmlformats.org/drawingml/2006/picture">
+                  <pic:nvPicPr>
+                    <pic:cNvPr id="1" name=""/>
+                    <pic:cNvPicPr/>
+                  </pic:nvPicPr>
+                  <pic:blipFill>
+                    <a:blip r:embed="rId32"/>
+                    <a:stretch>
+                      <a:fillRect/>
+                    </a:stretch>
+                  </pic:blipFill>
+                  <pic:spPr>
+                    <a:xfrm>
+                      <a:off x="0" y="0"/>
+                      <a:ext cx="4848902" cy="790685"/>
+                    </a:xfrm>
+                    <a:prstGeom prst="rect">
+                      <a:avLst/>
+                    </a:prstGeom>
+                  </pic:spPr>
+                </pic:pic>
+              </a:graphicData>
+            </a:graphic>
+          </wp:inline>
+        </w:drawing>
+      </w:r>
+    </w:p>
+    <w:p>
+      <w:pPr>
+        <w:spacing w:before="100" w:beforeAutospacing="1" w:after="100" w:afterAutospacing="1" w:line="240" w:lineRule="auto"/>
+        <w:rPr>
+          <w:sz w:val="36"/>
+          <w:szCs w:val="36"/>
+        </w:rPr>
+      </w:pPr>
+      <w:r>
+        <w:rPr>
+          <w:sz w:val="36"/>
+          <w:szCs w:val="36"/>
+          <w:lang w:val="uk-UA"/>
+        </w:rPr>
+        <w:t>4.</w:t>
+      </w:r>
+      <w:r>
+        <w:rPr>
+          <w:sz w:val="36"/>
+          <w:szCs w:val="36"/>
+        </w:rPr>
+        <w:t>Hard Links vs. Symbolic Links</w:t>
+      </w:r>
+    </w:p>
+    <w:p>
+      <w:pPr>
+        <w:spacing w:before="100" w:beforeAutospacing="1" w:after="100" w:afterAutospacing="1" w:line="240" w:lineRule="auto"/>
+        <w:rPr>
+          <w:sz w:val="36"/>
+          <w:szCs w:val="36"/>
+        </w:rPr>
+      </w:pPr>
+      <w:r>
+        <w:rPr>
+          <w:sz w:val="36"/>
+          <w:szCs w:val="36"/>
+        </w:rPr>
+        <w:drawing>
+          <wp:inline distT="0" distB="0" distL="0" distR="0" wp14:anchorId="7B272624" wp14:editId="54BF5D24">
+            <wp:extent cx="5448300" cy="1362710"/>
+            <wp:effectExtent l="0" t="0" r="0" b="8890"/>
+            <wp:docPr id="29" name="Рисунок 29"/>
+            <wp:cNvGraphicFramePr>
+              <a:graphicFrameLocks xmlns:a="http://schemas.openxmlformats.org/drawingml/2006/main" noChangeAspect="1"/>
+            </wp:cNvGraphicFramePr>
+            <a:graphic xmlns:a="http://schemas.openxmlformats.org/drawingml/2006/main">
+              <a:graphicData uri="http://schemas.openxmlformats.org/drawingml/2006/picture">
+                <pic:pic xmlns:pic="http://schemas.openxmlformats.org/drawingml/2006/picture">
+                  <pic:nvPicPr>
+                    <pic:cNvPr id="1" name=""/>
+                    <pic:cNvPicPr/>
+                  </pic:nvPicPr>
+                  <pic:blipFill>
+                    <a:blip r:embed="rId33"/>
+                    <a:stretch>
+                      <a:fillRect/>
+                    </a:stretch>
+                  </pic:blipFill>
+                  <pic:spPr>
+                    <a:xfrm>
+                      <a:off x="0" y="0"/>
+                      <a:ext cx="5448300" cy="1362710"/>
+                    </a:xfrm>
+                    <a:prstGeom prst="rect">
+                      <a:avLst/>
+                    </a:prstGeom>
+                  </pic:spPr>
+                </pic:pic>
+              </a:graphicData>
+            </a:graphic>
+          </wp:inline>
+        </w:drawing>
+      </w:r>
+    </w:p>
+    <w:p>
+      <w:pPr>
+        <w:pStyle w:val="3"/>
+      </w:pPr>
+      <w:r>
+        <w:rPr>
+          <w:rStyle w:val="a6"/>
+          <w:b w:val="0"/>
+          <w:bCs w:val="0"/>
+        </w:rPr>
+        <w:t xml:space="preserve">5. Can a File Be Executed with </w:t>
+      </w:r>
+      <w:r>
+        <w:rPr>
+          <w:rStyle w:val="HTML"/>
+          <w:rFonts w:eastAsia="Arial"/>
+        </w:rPr>
+        <w:t>--x</w:t>
+      </w:r>
+      <w:r>
+        <w:rPr>
+          <w:rStyle w:val="a6"/>
+          <w:b w:val="0"/>
+          <w:bCs w:val="0"/>
+        </w:rPr>
+        <w:t xml:space="preserve"> Permissions but No Read (</w:t>
+      </w:r>
+      <w:r>
+        <w:rPr>
+          <w:rStyle w:val="HTML"/>
+          <w:rFonts w:eastAsia="Arial"/>
+        </w:rPr>
+        <w:t>--r</w:t>
+      </w:r>
+      <w:r>
+        <w:rPr>
+          <w:rStyle w:val="a6"/>
+          <w:b w:val="0"/>
+          <w:bCs w:val="0"/>
+        </w:rPr>
+        <w:t>)?</w:t>
+      </w:r>
+    </w:p>
+    <w:p>
+      <w:pPr>
+        <w:pStyle w:val="a8"/>
+      </w:pPr>
+      <w:proofErr w:type="spellStart"/>
+      <w:r>
+        <w:t>Yes</w:t>
+      </w:r>
+      <w:proofErr w:type="spellEnd"/>
+      <w:r>
+        <w:t xml:space="preserve">, a </w:t>
+      </w:r>
+      <w:proofErr w:type="spellStart"/>
+      <w:r>
+        <w:t>file</w:t>
+      </w:r>
+      <w:proofErr w:type="spellEnd"/>
+      <w:r>
+        <w:t xml:space="preserve"> </w:t>
+      </w:r>
+      <w:proofErr w:type="spellStart"/>
+      <w:r>
+        <w:t>with</w:t>
+      </w:r>
+      <w:proofErr w:type="spellEnd"/>
+      <w:r>
+        <w:t xml:space="preserve"> </w:t>
+      </w:r>
+      <w:proofErr w:type="spellStart"/>
+      <w:r>
+        <w:t>execute</w:t>
+      </w:r>
+      <w:proofErr w:type="spellEnd"/>
+      <w:r>
+        <w:t xml:space="preserve"> (</w:t>
+      </w:r>
+      <w:r>
+        <w:rPr>
+          <w:rStyle w:val="HTML"/>
+        </w:rPr>
+        <w:t>--x</w:t>
+      </w:r>
+      <w:r>
+        <w:t xml:space="preserve">) </w:t>
+      </w:r>
+      <w:proofErr w:type="spellStart"/>
+      <w:r>
+        <w:t>permissions</w:t>
+      </w:r>
+      <w:proofErr w:type="spellEnd"/>
+      <w:r>
+        <w:t xml:space="preserve"> </w:t>
+      </w:r>
+      <w:proofErr w:type="spellStart"/>
+      <w:r>
+        <w:t>can</w:t>
+      </w:r>
+      <w:proofErr w:type="spellEnd"/>
+      <w:r>
+        <w:t xml:space="preserve"> </w:t>
+      </w:r>
+      <w:proofErr w:type="spellStart"/>
+      <w:r>
+        <w:t>be</w:t>
+      </w:r>
+      <w:proofErr w:type="spellEnd"/>
+      <w:r>
+        <w:t xml:space="preserve"> </w:t>
+      </w:r>
+      <w:proofErr w:type="spellStart"/>
+      <w:r>
+        <w:t>run</w:t>
+      </w:r>
+      <w:proofErr w:type="spellEnd"/>
+      <w:r>
+        <w:t xml:space="preserve">, </w:t>
+      </w:r>
+      <w:proofErr w:type="spellStart"/>
+      <w:r>
+        <w:t>but</w:t>
+      </w:r>
+      <w:proofErr w:type="spellEnd"/>
+      <w:r>
+        <w:t xml:space="preserve"> </w:t>
+      </w:r>
+      <w:proofErr w:type="spellStart"/>
+      <w:r>
+        <w:t>the</w:t>
+      </w:r>
+      <w:proofErr w:type="spellEnd"/>
+      <w:r>
+        <w:t xml:space="preserve"> </w:t>
+      </w:r>
+      <w:proofErr w:type="spellStart"/>
+      <w:r>
+        <w:t>program</w:t>
+      </w:r>
+      <w:proofErr w:type="spellEnd"/>
+      <w:r>
+        <w:t xml:space="preserve"> </w:t>
+      </w:r>
+      <w:proofErr w:type="spellStart"/>
+      <w:r>
+        <w:t>must</w:t>
+      </w:r>
+      <w:proofErr w:type="spellEnd"/>
+      <w:r>
+        <w:t xml:space="preserve"> </w:t>
+      </w:r>
+      <w:proofErr w:type="spellStart"/>
+      <w:r>
+        <w:t>execute</w:t>
+      </w:r>
+      <w:proofErr w:type="spellEnd"/>
+      <w:r>
+        <w:t xml:space="preserve"> </w:t>
+      </w:r>
+      <w:proofErr w:type="spellStart"/>
+      <w:r>
+        <w:t>without</w:t>
+      </w:r>
+      <w:proofErr w:type="spellEnd"/>
+      <w:r>
+        <w:t xml:space="preserve"> </w:t>
+      </w:r>
+      <w:proofErr w:type="spellStart"/>
+      <w:r>
+        <w:t>being</w:t>
+      </w:r>
+      <w:proofErr w:type="spellEnd"/>
+      <w:r>
+        <w:t xml:space="preserve"> </w:t>
+      </w:r>
+      <w:proofErr w:type="spellStart"/>
+      <w:r>
+        <w:t>loaded</w:t>
+      </w:r>
+      <w:proofErr w:type="spellEnd"/>
+      <w:r>
+        <w:t xml:space="preserve"> </w:t>
+      </w:r>
+      <w:proofErr w:type="spellStart"/>
+      <w:r>
+        <w:t>into</w:t>
+      </w:r>
+      <w:proofErr w:type="spellEnd"/>
+      <w:r>
+        <w:t xml:space="preserve"> </w:t>
+      </w:r>
+      <w:proofErr w:type="spellStart"/>
+      <w:r>
+        <w:t>memory</w:t>
+      </w:r>
+      <w:proofErr w:type="spellEnd"/>
+      <w:r>
+        <w:t xml:space="preserve">. </w:t>
+      </w:r>
+      <w:proofErr w:type="spellStart"/>
+      <w:r>
+        <w:t>However</w:t>
+      </w:r>
+      <w:proofErr w:type="spellEnd"/>
+      <w:r>
+        <w:t xml:space="preserve">, </w:t>
+      </w:r>
+      <w:proofErr w:type="spellStart"/>
+      <w:r>
+        <w:t>most</w:t>
+      </w:r>
+      <w:proofErr w:type="spellEnd"/>
+      <w:r>
+        <w:t xml:space="preserve"> </w:t>
+      </w:r>
+      <w:proofErr w:type="spellStart"/>
+      <w:r>
+        <w:t>interpreters</w:t>
+      </w:r>
+      <w:proofErr w:type="spellEnd"/>
+      <w:r>
+        <w:t xml:space="preserve"> </w:t>
+      </w:r>
+      <w:proofErr w:type="spellStart"/>
+      <w:r>
+        <w:t>and</w:t>
+      </w:r>
+      <w:proofErr w:type="spellEnd"/>
+      <w:r>
+        <w:t xml:space="preserve"> </w:t>
+      </w:r>
+      <w:proofErr w:type="spellStart"/>
+      <w:r>
+        <w:t>compilers</w:t>
+      </w:r>
+      <w:proofErr w:type="spellEnd"/>
+      <w:r>
+        <w:t xml:space="preserve"> </w:t>
+      </w:r>
+      <w:proofErr w:type="spellStart"/>
+      <w:r>
+        <w:t>require</w:t>
+      </w:r>
+      <w:proofErr w:type="spellEnd"/>
+      <w:r>
+        <w:t xml:space="preserve"> </w:t>
+      </w:r>
+      <w:proofErr w:type="spellStart"/>
+      <w:r>
+        <w:t>read</w:t>
+      </w:r>
+      <w:proofErr w:type="spellEnd"/>
+      <w:r>
+        <w:t xml:space="preserve"> (</w:t>
+      </w:r>
+      <w:r>
+        <w:rPr>
+          <w:rStyle w:val="HTML"/>
+        </w:rPr>
+        <w:t>r</w:t>
+      </w:r>
+      <w:r>
+        <w:t xml:space="preserve">) </w:t>
+      </w:r>
+      <w:proofErr w:type="spellStart"/>
+      <w:r>
+        <w:t>access</w:t>
+      </w:r>
+      <w:proofErr w:type="spellEnd"/>
+      <w:r>
+        <w:t>.</w:t>
+      </w:r>
+    </w:p>
+    <w:p>
+      <w:pPr>
+        <w:pStyle w:val="3"/>
+      </w:pPr>
+      <w:r>
+        <w:rPr>
+          <w:rStyle w:val="a6"/>
+          <w:b w:val="0"/>
+          <w:bCs w:val="0"/>
+        </w:rPr>
+        <w:t>6. Are Permission Changes Retained Across Sessions?</w:t>
+      </w:r>
+    </w:p>
+    <w:p>
+      <w:pPr>
+        <w:pStyle w:val="a8"/>
+      </w:pPr>
+      <w:proofErr w:type="spellStart"/>
+      <w:r>
+        <w:t>Yes</w:t>
+      </w:r>
+      <w:proofErr w:type="spellEnd"/>
+      <w:r>
+        <w:t xml:space="preserve">, </w:t>
+      </w:r>
+      <w:proofErr w:type="spellStart"/>
+      <w:r>
+        <w:t>changes</w:t>
+      </w:r>
+      <w:proofErr w:type="spellEnd"/>
+      <w:r>
+        <w:t xml:space="preserve"> </w:t>
+      </w:r>
+      <w:proofErr w:type="spellStart"/>
+      <w:r>
+        <w:t>made</w:t>
+      </w:r>
+      <w:proofErr w:type="spellEnd"/>
+      <w:r>
+        <w:t xml:space="preserve"> </w:t>
+      </w:r>
+      <w:proofErr w:type="spellStart"/>
+      <w:r>
+        <w:t>with</w:t>
+      </w:r>
+      <w:proofErr w:type="spellEnd"/>
+      <w:r>
+        <w:t xml:space="preserve"> </w:t>
+      </w:r>
+      <w:proofErr w:type="spellStart"/>
+      <w:r>
+        <w:rPr>
+          <w:rStyle w:val="HTML"/>
+        </w:rPr>
+        <w:t>chmod</w:t>
+      </w:r>
+      <w:proofErr w:type="spellEnd"/>
+      <w:r>
+        <w:t xml:space="preserve"> </w:t>
+      </w:r>
+      <w:proofErr w:type="spellStart"/>
+      <w:r>
+        <w:t>are</w:t>
+      </w:r>
+      <w:proofErr w:type="spellEnd"/>
+      <w:r>
+        <w:t xml:space="preserve"> </w:t>
+      </w:r>
+      <w:proofErr w:type="spellStart"/>
+      <w:r>
+        <w:t>stored</w:t>
+      </w:r>
+      <w:proofErr w:type="spellEnd"/>
+      <w:r>
+        <w:t xml:space="preserve"> </w:t>
+      </w:r>
+      <w:proofErr w:type="spellStart"/>
+      <w:r>
+        <w:t>in</w:t>
+      </w:r>
+      <w:proofErr w:type="spellEnd"/>
+      <w:r>
+        <w:t xml:space="preserve"> </w:t>
+      </w:r>
+      <w:proofErr w:type="spellStart"/>
+      <w:r>
+        <w:t>the</w:t>
+      </w:r>
+      <w:proofErr w:type="spellEnd"/>
+      <w:r>
+        <w:t xml:space="preserve"> </w:t>
+      </w:r>
+      <w:proofErr w:type="spellStart"/>
+      <w:r>
+        <w:t>filesystem</w:t>
+      </w:r>
+      <w:proofErr w:type="spellEnd"/>
+      <w:r>
+        <w:t xml:space="preserve"> </w:t>
+      </w:r>
+      <w:proofErr w:type="spellStart"/>
+      <w:r>
+        <w:t>and</w:t>
+      </w:r>
+      <w:proofErr w:type="spellEnd"/>
+      <w:r>
+        <w:t xml:space="preserve"> </w:t>
+      </w:r>
+      <w:proofErr w:type="spellStart"/>
+      <w:r>
+        <w:t>persist</w:t>
+      </w:r>
+      <w:proofErr w:type="spellEnd"/>
+      <w:r>
+        <w:t xml:space="preserve"> </w:t>
+      </w:r>
+      <w:proofErr w:type="spellStart"/>
+      <w:r>
+        <w:t>across</w:t>
+      </w:r>
+      <w:proofErr w:type="spellEnd"/>
+      <w:r>
+        <w:t xml:space="preserve"> </w:t>
+      </w:r>
+      <w:proofErr w:type="spellStart"/>
+      <w:r>
+        <w:t>sessions</w:t>
+      </w:r>
+      <w:proofErr w:type="spellEnd"/>
+      <w:r>
+        <w:t xml:space="preserve"> </w:t>
+      </w:r>
+      <w:proofErr w:type="spellStart"/>
+      <w:r>
+        <w:t>until</w:t>
+      </w:r>
+      <w:proofErr w:type="spellEnd"/>
+      <w:r>
+        <w:t xml:space="preserve"> </w:t>
+      </w:r>
+      <w:proofErr w:type="spellStart"/>
+      <w:r>
+        <w:t>explicitly</w:t>
+      </w:r>
+      <w:proofErr w:type="spellEnd"/>
+      <w:r>
+        <w:t xml:space="preserve"> </w:t>
+      </w:r>
+      <w:proofErr w:type="spellStart"/>
+      <w:r>
+        <w:t>changed</w:t>
+      </w:r>
+      <w:proofErr w:type="spellEnd"/>
+      <w:r>
+        <w:t xml:space="preserve"> </w:t>
+      </w:r>
+      <w:proofErr w:type="spellStart"/>
+      <w:r>
+        <w:t>again</w:t>
+      </w:r>
+      <w:proofErr w:type="spellEnd"/>
+      <w:r>
+        <w:t>.</w:t>
+      </w:r>
+    </w:p>
+    <w:p>
+      <w:pPr>
+        <w:pStyle w:val="3"/>
+      </w:pPr>
+      <w:r>
+        <w:rPr>
+          <w:rStyle w:val="a6"/>
+          <w:b w:val="0"/>
+          <w:bCs w:val="0"/>
+        </w:rPr>
+        <w:t>7. Default Permission Template and Modifying It</w:t>
+      </w:r>
+    </w:p>
+    <w:p>
+      <w:pPr>
+        <w:pStyle w:val="a8"/>
+      </w:pPr>
+      <w:proofErr w:type="spellStart"/>
+      <w:r>
+        <w:t>By</w:t>
+      </w:r>
+      <w:proofErr w:type="spellEnd"/>
+      <w:r>
+        <w:t xml:space="preserve"> </w:t>
+      </w:r>
+      <w:proofErr w:type="spellStart"/>
+      <w:r>
+        <w:t>default</w:t>
+      </w:r>
+      <w:proofErr w:type="spellEnd"/>
+      <w:r>
+        <w:t xml:space="preserve">, </w:t>
+      </w:r>
+      <w:proofErr w:type="spellStart"/>
+      <w:r>
+        <w:t>new</w:t>
+      </w:r>
+      <w:proofErr w:type="spellEnd"/>
+      <w:r>
+        <w:t xml:space="preserve"> </w:t>
+      </w:r>
+      <w:proofErr w:type="spellStart"/>
+      <w:r>
+        <w:t>files</w:t>
+      </w:r>
+      <w:proofErr w:type="spellEnd"/>
+      <w:r>
+        <w:t xml:space="preserve"> </w:t>
+      </w:r>
+      <w:proofErr w:type="spellStart"/>
+      <w:r>
+        <w:t>are</w:t>
+      </w:r>
+      <w:proofErr w:type="spellEnd"/>
+      <w:r>
+        <w:t xml:space="preserve"> </w:t>
+      </w:r>
+      <w:proofErr w:type="spellStart"/>
+      <w:r>
+        <w:t>created</w:t>
+      </w:r>
+      <w:proofErr w:type="spellEnd"/>
+      <w:r>
+        <w:t xml:space="preserve"> </w:t>
+      </w:r>
+      <w:proofErr w:type="spellStart"/>
+      <w:r>
+        <w:t>with</w:t>
+      </w:r>
+      <w:proofErr w:type="spellEnd"/>
+      <w:r>
+        <w:t xml:space="preserve"> </w:t>
+      </w:r>
+      <w:r>
+        <w:rPr>
+          <w:rStyle w:val="HTML"/>
+        </w:rPr>
+        <w:t>666</w:t>
+      </w:r>
+      <w:r>
+        <w:t xml:space="preserve"> (</w:t>
+      </w:r>
+      <w:proofErr w:type="spellStart"/>
+      <w:r>
+        <w:t>files</w:t>
+      </w:r>
+      <w:proofErr w:type="spellEnd"/>
+      <w:r>
+        <w:t xml:space="preserve">) </w:t>
+      </w:r>
+      <w:proofErr w:type="spellStart"/>
+      <w:r>
+        <w:t>or</w:t>
+      </w:r>
+      <w:proofErr w:type="spellEnd"/>
+      <w:r>
+        <w:t xml:space="preserve"> </w:t>
+      </w:r>
+      <w:r>
+        <w:rPr>
+          <w:rStyle w:val="HTML"/>
+        </w:rPr>
+        <w:t>777</w:t>
+      </w:r>
+      <w:r>
+        <w:t xml:space="preserve"> (</w:t>
+      </w:r>
+      <w:proofErr w:type="spellStart"/>
+      <w:r>
+        <w:t>directories</w:t>
+      </w:r>
+      <w:proofErr w:type="spellEnd"/>
+      <w:r>
+        <w:t xml:space="preserve">), </w:t>
+      </w:r>
+      <w:proofErr w:type="spellStart"/>
+      <w:r>
+        <w:t>limited</w:t>
+      </w:r>
+      <w:proofErr w:type="spellEnd"/>
+      <w:r>
+        <w:t xml:space="preserve"> </w:t>
+      </w:r>
+      <w:proofErr w:type="spellStart"/>
+      <w:r>
+        <w:t>by</w:t>
+      </w:r>
+      <w:proofErr w:type="spellEnd"/>
+      <w:r>
+        <w:t xml:space="preserve"> </w:t>
+      </w:r>
+      <w:proofErr w:type="spellStart"/>
+      <w:r>
+        <w:t>the</w:t>
+      </w:r>
+      <w:proofErr w:type="spellEnd"/>
+      <w:r>
+        <w:t xml:space="preserve"> </w:t>
+      </w:r>
+      <w:proofErr w:type="spellStart"/>
+      <w:r>
+        <w:t>current</w:t>
+      </w:r>
+      <w:proofErr w:type="spellEnd"/>
+      <w:r>
+        <w:t xml:space="preserve"> </w:t>
+      </w:r>
+      <w:proofErr w:type="spellStart"/>
+      <w:r>
+        <w:rPr>
+          <w:rStyle w:val="HTML"/>
+        </w:rPr>
+        <w:t>umask</w:t>
+      </w:r>
+      <w:proofErr w:type="spellEnd"/>
+      <w:r>
+        <w:t>.</w:t>
+      </w:r>
+      <w:r>
+        <w:br/>
+      </w:r>
+      <w:proofErr w:type="spellStart"/>
+      <w:r>
+        <w:rPr>
+          <w:rStyle w:val="a6"/>
+        </w:rPr>
+        <w:t>Change</w:t>
+      </w:r>
+      <w:proofErr w:type="spellEnd"/>
+      <w:r>
+        <w:rPr>
+          <w:rStyle w:val="a6"/>
+        </w:rPr>
+        <w:t xml:space="preserve"> </w:t>
+      </w:r>
+      <w:proofErr w:type="spellStart"/>
+      <w:r>
+        <w:rPr>
+          <w:rStyle w:val="a6"/>
+        </w:rPr>
+        <w:t>default</w:t>
+      </w:r>
+      <w:proofErr w:type="spellEnd"/>
+      <w:r>
+        <w:rPr>
+          <w:rStyle w:val="a6"/>
+        </w:rPr>
+        <w:t xml:space="preserve"> </w:t>
+      </w:r>
+      <w:proofErr w:type="spellStart"/>
+      <w:r>
+        <w:rPr>
+          <w:rStyle w:val="a6"/>
+        </w:rPr>
+        <w:t>permissions</w:t>
+      </w:r>
+      <w:proofErr w:type="spellEnd"/>
+      <w:r>
+        <w:rPr>
+          <w:rStyle w:val="a6"/>
+        </w:rPr>
+        <w:t>:</w:t>
+      </w:r>
+    </w:p>
+    <w:p>
+      <w:pPr>
+        <w:spacing w:before="100" w:beforeAutospacing="1" w:after="100" w:afterAutospacing="1" w:line="240" w:lineRule="auto"/>
+        <w:rPr>
+          <w:sz w:val="36"/>
+          <w:szCs w:val="36"/>
+          <w:lang w:val="uk-UA"/>
+        </w:rPr>
+      </w:pPr>
+      <w:r>
+        <w:rPr>
+          <w:sz w:val="36"/>
+          <w:szCs w:val="36"/>
+          <w:lang w:val="uk-UA"/>
+        </w:rPr>
+        <w:lastRenderedPageBreak/>
+        <w:drawing>
+          <wp:inline distT="0" distB="0" distL="0" distR="0" wp14:anchorId="36A2A5CB" wp14:editId="18BF328B">
+            <wp:extent cx="3296110" cy="762106"/>
+            <wp:effectExtent l="0" t="0" r="0" b="0"/>
+            <wp:docPr id="30" name="Рисунок 30"/>
+            <wp:cNvGraphicFramePr>
+              <a:graphicFrameLocks xmlns:a="http://schemas.openxmlformats.org/drawingml/2006/main" noChangeAspect="1"/>
+            </wp:cNvGraphicFramePr>
+            <a:graphic xmlns:a="http://schemas.openxmlformats.org/drawingml/2006/main">
+              <a:graphicData uri="http://schemas.openxmlformats.org/drawingml/2006/picture">
+                <pic:pic xmlns:pic="http://schemas.openxmlformats.org/drawingml/2006/picture">
+                  <pic:nvPicPr>
+                    <pic:cNvPr id="1" name=""/>
+                    <pic:cNvPicPr/>
+                  </pic:nvPicPr>
+                  <pic:blipFill>
+                    <a:blip r:embed="rId34"/>
+                    <a:stretch>
+                      <a:fillRect/>
+                    </a:stretch>
+                  </pic:blipFill>
+                  <pic:spPr>
+                    <a:xfrm>
+                      <a:off x="0" y="0"/>
+                      <a:ext cx="3296110" cy="762106"/>
+                    </a:xfrm>
+                    <a:prstGeom prst="rect">
+                      <a:avLst/>
+                    </a:prstGeom>
+                  </pic:spPr>
+                </pic:pic>
+              </a:graphicData>
+            </a:graphic>
+          </wp:inline>
+        </w:drawing>
+      </w:r>
+    </w:p>
+    <w:p>
+      <w:pPr>
+        <w:pStyle w:val="3"/>
+      </w:pPr>
+      <w:r>
+        <w:rPr>
+          <w:rStyle w:val="a6"/>
+          <w:b w:val="0"/>
+          <w:bCs w:val="0"/>
+        </w:rPr>
+        <w:t>8. How to Create a Hard Link and Its Use Cases</w:t>
+      </w:r>
+    </w:p>
+    <w:p>
+      <w:pPr>
+        <w:pStyle w:val="a8"/>
+      </w:pPr>
+      <w:proofErr w:type="spellStart"/>
+      <w:r>
+        <w:rPr>
+          <w:rStyle w:val="a6"/>
+        </w:rPr>
+        <w:t>Creation</w:t>
+      </w:r>
+      <w:proofErr w:type="spellEnd"/>
+      <w:r>
+        <w:rPr>
+          <w:rStyle w:val="a6"/>
+        </w:rPr>
+        <w:t>:</w:t>
+      </w:r>
+    </w:p>
+    <w:p>
+      <w:pPr>
+        <w:spacing w:before="100" w:beforeAutospacing="1" w:after="100" w:afterAutospacing="1" w:line="240" w:lineRule="auto"/>
+        <w:rPr>
+          <w:sz w:val="36"/>
+          <w:szCs w:val="36"/>
+          <w:lang w:val="uk-UA"/>
+        </w:rPr>
+      </w:pPr>
+      <w:r>
+        <w:rPr>
+          <w:sz w:val="36"/>
+          <w:szCs w:val="36"/>
+          <w:lang w:val="uk-UA"/>
+        </w:rPr>
+        <w:drawing>
+          <wp:inline distT="0" distB="0" distL="0" distR="0" wp14:anchorId="537B91FA" wp14:editId="469C05B7">
+            <wp:extent cx="4058216" cy="771633"/>
+            <wp:effectExtent l="0" t="0" r="0" b="9525"/>
+            <wp:docPr id="31" name="Рисунок 31"/>
+            <wp:cNvGraphicFramePr>
+              <a:graphicFrameLocks xmlns:a="http://schemas.openxmlformats.org/drawingml/2006/main" noChangeAspect="1"/>
+            </wp:cNvGraphicFramePr>
+            <a:graphic xmlns:a="http://schemas.openxmlformats.org/drawingml/2006/main">
+              <a:graphicData uri="http://schemas.openxmlformats.org/drawingml/2006/picture">
+                <pic:pic xmlns:pic="http://schemas.openxmlformats.org/drawingml/2006/picture">
+                  <pic:nvPicPr>
+                    <pic:cNvPr id="1" name=""/>
+                    <pic:cNvPicPr/>
+                  </pic:nvPicPr>
+                  <pic:blipFill>
+                    <a:blip r:embed="rId35"/>
+                    <a:stretch>
+                      <a:fillRect/>
+                    </a:stretch>
+                  </pic:blipFill>
+                  <pic:spPr>
+                    <a:xfrm>
+                      <a:off x="0" y="0"/>
+                      <a:ext cx="4058216" cy="771633"/>
+                    </a:xfrm>
+                    <a:prstGeom prst="rect">
+                      <a:avLst/>
+                    </a:prstGeom>
+                  </pic:spPr>
+                </pic:pic>
+              </a:graphicData>
+            </a:graphic>
+          </wp:inline>
+        </w:drawing>
+      </w:r>
+    </w:p>
+    <w:p>
+      <w:pPr>
+        <w:pStyle w:val="3"/>
+      </w:pPr>
+      <w:r>
+        <w:rPr>
+          <w:rStyle w:val="a6"/>
+          <w:b w:val="0"/>
+          <w:bCs w:val="0"/>
+        </w:rPr>
+        <w:t>9. How to Create a Symbolic Link and Its Use Cases</w:t>
+      </w:r>
+    </w:p>
+    <w:p>
+      <w:pPr>
+        <w:pStyle w:val="a8"/>
+      </w:pPr>
+      <w:proofErr w:type="spellStart"/>
+      <w:r>
+        <w:rPr>
+          <w:rStyle w:val="a6"/>
+        </w:rPr>
+        <w:t>Creation</w:t>
+      </w:r>
+      <w:proofErr w:type="spellEnd"/>
+      <w:r>
+        <w:rPr>
+          <w:rStyle w:val="a6"/>
+        </w:rPr>
+        <w:t>:</w:t>
+      </w:r>
+    </w:p>
+    <w:p>
+      <w:pPr>
+        <w:spacing w:before="100" w:beforeAutospacing="1" w:after="100" w:afterAutospacing="1" w:line="240" w:lineRule="auto"/>
+        <w:rPr>
+          <w:sz w:val="36"/>
+          <w:szCs w:val="36"/>
+          <w:lang w:val="uk-UA"/>
+        </w:rPr>
+      </w:pPr>
+      <w:r>
+        <w:rPr>
+          <w:sz w:val="36"/>
+          <w:szCs w:val="36"/>
+          <w:lang w:val="uk-UA"/>
+        </w:rPr>
+        <w:drawing>
+          <wp:inline distT="0" distB="0" distL="0" distR="0" wp14:anchorId="2C06B433" wp14:editId="183BE07F">
+            <wp:extent cx="3962953" cy="781159"/>
+            <wp:effectExtent l="0" t="0" r="0" b="0"/>
+            <wp:docPr id="32" name="Рисунок 32"/>
+            <wp:cNvGraphicFramePr>
+              <a:graphicFrameLocks xmlns:a="http://schemas.openxmlformats.org/drawingml/2006/main" noChangeAspect="1"/>
+            </wp:cNvGraphicFramePr>
+            <a:graphic xmlns:a="http://schemas.openxmlformats.org/drawingml/2006/main">
+              <a:graphicData uri="http://schemas.openxmlformats.org/drawingml/2006/picture">
+                <pic:pic xmlns:pic="http://schemas.openxmlformats.org/drawingml/2006/picture">
+                  <pic:nvPicPr>
+                    <pic:cNvPr id="1" name=""/>
+                    <pic:cNvPicPr/>
+                  </pic:nvPicPr>
+                  <pic:blipFill>
+                    <a:blip r:embed="rId36"/>
+                    <a:stretch>
+                      <a:fillRect/>
+                    </a:stretch>
+                  </pic:blipFill>
+                  <pic:spPr>
+                    <a:xfrm>
+                      <a:off x="0" y="0"/>
+                      <a:ext cx="3962953" cy="781159"/>
+                    </a:xfrm>
+                    <a:prstGeom prst="rect">
+                      <a:avLst/>
+                    </a:prstGeom>
+                  </pic:spPr>
+                </pic:pic>
+              </a:graphicData>
+            </a:graphic>
+          </wp:inline>
+        </w:drawing>
+      </w:r>
+    </w:p>
+    <w:p>
+      <w:pPr>
+        <w:pStyle w:val="3"/>
+      </w:pPr>
+      <w:r>
+        <w:rPr>
+          <w:rStyle w:val="a6"/>
+          <w:b w:val="0"/>
+          <w:bCs w:val="0"/>
+        </w:rPr>
+        <w:t>10. Correct Directory for Temporary Files</w:t>
+      </w:r>
+    </w:p>
+    <w:p>
+      <w:pPr>
+        <w:pStyle w:val="a8"/>
+      </w:pPr>
+      <w:proofErr w:type="spellStart"/>
+      <w:r>
+        <w:t>Temporary</w:t>
+      </w:r>
+      <w:proofErr w:type="spellEnd"/>
+      <w:r>
+        <w:t xml:space="preserve"> </w:t>
+      </w:r>
+      <w:proofErr w:type="spellStart"/>
+      <w:r>
+        <w:t>files</w:t>
+      </w:r>
+      <w:proofErr w:type="spellEnd"/>
+      <w:r>
+        <w:t xml:space="preserve"> </w:t>
+      </w:r>
+      <w:proofErr w:type="spellStart"/>
+      <w:r>
+        <w:t>that</w:t>
+      </w:r>
+      <w:proofErr w:type="spellEnd"/>
+      <w:r>
+        <w:t xml:space="preserve"> </w:t>
+      </w:r>
+      <w:proofErr w:type="spellStart"/>
+      <w:r>
+        <w:t>are</w:t>
+      </w:r>
+      <w:proofErr w:type="spellEnd"/>
+      <w:r>
+        <w:t xml:space="preserve"> </w:t>
+      </w:r>
+      <w:proofErr w:type="spellStart"/>
+      <w:r>
+        <w:t>automatically</w:t>
+      </w:r>
+      <w:proofErr w:type="spellEnd"/>
+      <w:r>
+        <w:t xml:space="preserve"> </w:t>
+      </w:r>
+      <w:proofErr w:type="spellStart"/>
+      <w:r>
+        <w:t>deleted</w:t>
+      </w:r>
+      <w:proofErr w:type="spellEnd"/>
+      <w:r>
+        <w:t xml:space="preserve"> </w:t>
+      </w:r>
+      <w:proofErr w:type="spellStart"/>
+      <w:r>
+        <w:t>should</w:t>
+      </w:r>
+      <w:proofErr w:type="spellEnd"/>
+      <w:r>
+        <w:t xml:space="preserve"> </w:t>
+      </w:r>
+      <w:proofErr w:type="spellStart"/>
+      <w:r>
+        <w:t>be</w:t>
+      </w:r>
+      <w:proofErr w:type="spellEnd"/>
+      <w:r>
+        <w:t xml:space="preserve"> </w:t>
+      </w:r>
+      <w:proofErr w:type="spellStart"/>
+      <w:r>
+        <w:t>created</w:t>
+      </w:r>
+      <w:proofErr w:type="spellEnd"/>
+      <w:r>
+        <w:t xml:space="preserve"> </w:t>
+      </w:r>
+      <w:proofErr w:type="spellStart"/>
+      <w:r>
+        <w:t>in</w:t>
+      </w:r>
+      <w:proofErr w:type="spellEnd"/>
+      <w:r>
+        <w:t xml:space="preserve"> </w:t>
+      </w:r>
+      <w:r>
+        <w:rPr>
+          <w:rStyle w:val="HTML"/>
+        </w:rPr>
+        <w:t>/</w:t>
+      </w:r>
+      <w:proofErr w:type="spellStart"/>
+      <w:r>
+        <w:rPr>
+          <w:rStyle w:val="HTML"/>
+        </w:rPr>
+        <w:t>tmp</w:t>
+      </w:r>
+      <w:proofErr w:type="spellEnd"/>
+      <w:r>
+        <w:t>.</w:t>
+      </w:r>
+    </w:p>
+    <w:p>
+      <w:pPr>
+        <w:pStyle w:val="3"/>
+      </w:pPr>
+      <w:r>
+        <w:rPr>
+          <w:rStyle w:val="a6"/>
+          <w:b w:val="0"/>
+          <w:bCs w:val="0"/>
+        </w:rPr>
+        <w:t>11. What Happens to Links When Files Are Deleted?</w:t>
+      </w:r>
+    </w:p>
+    <w:p>
+      <w:pPr>
+        <w:numPr>
+          <w:ilvl w:val="0"/>
+          <w:numId w:val="12"/>
+        </w:numPr>
+        <w:spacing w:before="100" w:beforeAutospacing="1" w:after="100" w:afterAutospacing="1" w:line="240" w:lineRule="auto"/>
+      </w:pPr>
+      <w:r>
+        <w:rPr>
+          <w:rStyle w:val="a6"/>
+        </w:rPr>
+        <w:t>Original File:</w:t>
+      </w:r>
+    </w:p>
+    <w:p>
+      <w:pPr>
+        <w:numPr>
+          <w:ilvl w:val="1"/>
+          <w:numId w:val="12"/>
+        </w:numPr>
+        <w:spacing w:before="100" w:beforeAutospacing="1" w:after="100" w:afterAutospacing="1" w:line="240" w:lineRule="auto"/>
+      </w:pPr>
+      <w:r>
+        <w:t xml:space="preserve">Hard links remain functional as they point to the same </w:t>
+      </w:r>
+      <w:proofErr w:type="spellStart"/>
+      <w:r>
+        <w:t>inode</w:t>
+      </w:r>
+      <w:proofErr w:type="spellEnd"/>
+      <w:r>
+        <w:t>.</w:t>
+      </w:r>
+    </w:p>
+    <w:p>
+      <w:pPr>
+        <w:numPr>
+          <w:ilvl w:val="1"/>
+          <w:numId w:val="12"/>
+        </w:numPr>
+        <w:spacing w:before="100" w:beforeAutospacing="1" w:after="100" w:afterAutospacing="1" w:line="240" w:lineRule="auto"/>
+      </w:pPr>
+      <w:r>
+        <w:t>Symbolic links become "broken."</w:t>
+      </w:r>
+    </w:p>
+    <w:p>
+      <w:pPr>
+        <w:numPr>
+          <w:ilvl w:val="0"/>
+          <w:numId w:val="12"/>
+        </w:numPr>
+        <w:spacing w:before="100" w:beforeAutospacing="1" w:after="100" w:afterAutospacing="1" w:line="240" w:lineRule="auto"/>
+      </w:pPr>
+      <w:r>
+        <w:rPr>
+          <w:rStyle w:val="a6"/>
+        </w:rPr>
+        <w:t>Symbolic Link:</w:t>
+      </w:r>
+    </w:p>
+    <w:p>
+      <w:pPr>
+        <w:numPr>
+          <w:ilvl w:val="1"/>
+          <w:numId w:val="12"/>
+        </w:numPr>
+        <w:spacing w:before="100" w:beforeAutospacing="1" w:after="100" w:afterAutospacing="1" w:line="240" w:lineRule="auto"/>
+      </w:pPr>
+      <w:r>
+        <w:t>Deleting a symbolic link does not affect the original file or other links.</w:t>
+      </w:r>
+    </w:p>
+    <w:p>
+      <w:pPr>
+        <w:numPr>
+          <w:ilvl w:val="0"/>
+          <w:numId w:val="12"/>
+        </w:numPr>
+        <w:spacing w:before="100" w:beforeAutospacing="1" w:after="100" w:afterAutospacing="1" w:line="240" w:lineRule="auto"/>
+      </w:pPr>
+      <w:r>
+        <w:rPr>
+          <w:rStyle w:val="a6"/>
+        </w:rPr>
+        <w:t>Hard Link:</w:t>
+      </w:r>
+    </w:p>
+    <w:p>
+      <w:pPr>
+        <w:numPr>
+          <w:ilvl w:val="1"/>
+          <w:numId w:val="12"/>
+        </w:numPr>
+        <w:spacing w:before="100" w:beforeAutospacing="1" w:after="100" w:afterAutospacing="1" w:line="240" w:lineRule="auto"/>
+      </w:pPr>
+      <w:r>
+        <w:t>Deleting a hard link reduces the link count. The file is deleted only when all hard links are removed.</w:t>
+      </w:r>
+    </w:p>
+    <w:p>
+      <w:pPr>
+        <w:pStyle w:val="3"/>
+      </w:pPr>
+      <w:r>
+        <w:rPr>
+          <w:rStyle w:val="a6"/>
+          <w:b w:val="0"/>
+          <w:bCs w:val="0"/>
+        </w:rPr>
+        <w:t>Conclusion</w:t>
+      </w:r>
+    </w:p>
+    <w:p>
+      <w:pPr>
+        <w:pStyle w:val="a8"/>
+      </w:pPr>
+      <w:proofErr w:type="spellStart"/>
+      <w:r>
+        <w:t>The</w:t>
+      </w:r>
+      <w:proofErr w:type="spellEnd"/>
+      <w:r>
+        <w:t xml:space="preserve"> </w:t>
+      </w:r>
+      <w:proofErr w:type="spellStart"/>
+      <w:r>
+        <w:t>purpose</w:t>
+      </w:r>
+      <w:proofErr w:type="spellEnd"/>
+      <w:r>
+        <w:t xml:space="preserve"> </w:t>
+      </w:r>
+      <w:proofErr w:type="spellStart"/>
+      <w:r>
+        <w:t>of</w:t>
+      </w:r>
+      <w:proofErr w:type="spellEnd"/>
+      <w:r>
+        <w:t xml:space="preserve"> </w:t>
+      </w:r>
+      <w:proofErr w:type="spellStart"/>
+      <w:r>
+        <w:t>this</w:t>
+      </w:r>
+      <w:proofErr w:type="spellEnd"/>
+      <w:r>
+        <w:t xml:space="preserve"> </w:t>
+      </w:r>
+      <w:proofErr w:type="spellStart"/>
+      <w:r>
+        <w:t>work</w:t>
+      </w:r>
+      <w:proofErr w:type="spellEnd"/>
+      <w:r>
+        <w:t xml:space="preserve"> </w:t>
+      </w:r>
+      <w:proofErr w:type="spellStart"/>
+      <w:r>
+        <w:t>was</w:t>
+      </w:r>
+      <w:proofErr w:type="spellEnd"/>
+      <w:r>
+        <w:t xml:space="preserve"> </w:t>
+      </w:r>
+      <w:proofErr w:type="spellStart"/>
+      <w:r>
+        <w:t>to</w:t>
+      </w:r>
+      <w:proofErr w:type="spellEnd"/>
+      <w:r>
+        <w:t xml:space="preserve"> </w:t>
+      </w:r>
+      <w:proofErr w:type="spellStart"/>
+      <w:r>
+        <w:t>gain</w:t>
+      </w:r>
+      <w:proofErr w:type="spellEnd"/>
+      <w:r>
+        <w:t xml:space="preserve"> </w:t>
+      </w:r>
+      <w:proofErr w:type="spellStart"/>
+      <w:r>
+        <w:t>practical</w:t>
+      </w:r>
+      <w:proofErr w:type="spellEnd"/>
+      <w:r>
+        <w:t xml:space="preserve"> </w:t>
+      </w:r>
+      <w:proofErr w:type="spellStart"/>
+      <w:r>
+        <w:t>skills</w:t>
+      </w:r>
+      <w:proofErr w:type="spellEnd"/>
+      <w:r>
+        <w:t xml:space="preserve"> </w:t>
+      </w:r>
+      <w:proofErr w:type="spellStart"/>
+      <w:r>
+        <w:t>in</w:t>
+      </w:r>
+      <w:proofErr w:type="spellEnd"/>
+      <w:r>
+        <w:t xml:space="preserve"> </w:t>
+      </w:r>
+      <w:proofErr w:type="spellStart"/>
+      <w:r>
+        <w:t>using</w:t>
+      </w:r>
+      <w:proofErr w:type="spellEnd"/>
+      <w:r>
+        <w:t xml:space="preserve"> </w:t>
+      </w:r>
+      <w:proofErr w:type="spellStart"/>
+      <w:r>
+        <w:t>the</w:t>
+      </w:r>
+      <w:proofErr w:type="spellEnd"/>
+      <w:r>
+        <w:t xml:space="preserve"> </w:t>
+      </w:r>
+      <w:proofErr w:type="spellStart"/>
+      <w:r>
+        <w:t>Bash</w:t>
+      </w:r>
+      <w:proofErr w:type="spellEnd"/>
+      <w:r>
+        <w:t xml:space="preserve"> </w:t>
+      </w:r>
+      <w:proofErr w:type="spellStart"/>
+      <w:r>
+        <w:t>command</w:t>
+      </w:r>
+      <w:proofErr w:type="spellEnd"/>
+      <w:r>
+        <w:t xml:space="preserve"> </w:t>
+      </w:r>
+      <w:proofErr w:type="spellStart"/>
+      <w:r>
+        <w:t>shell</w:t>
+      </w:r>
+      <w:proofErr w:type="spellEnd"/>
+      <w:r>
+        <w:t xml:space="preserve"> </w:t>
+      </w:r>
+      <w:proofErr w:type="spellStart"/>
+      <w:r>
+        <w:t>and</w:t>
+      </w:r>
+      <w:proofErr w:type="spellEnd"/>
+      <w:r>
+        <w:t xml:space="preserve"> </w:t>
+      </w:r>
+      <w:proofErr w:type="spellStart"/>
+      <w:r>
+        <w:t>to</w:t>
+      </w:r>
+      <w:proofErr w:type="spellEnd"/>
+      <w:r>
+        <w:t xml:space="preserve"> </w:t>
+      </w:r>
+      <w:proofErr w:type="spellStart"/>
+      <w:r>
+        <w:t>become</w:t>
+      </w:r>
+      <w:proofErr w:type="spellEnd"/>
+      <w:r>
+        <w:t xml:space="preserve"> </w:t>
+      </w:r>
+      <w:proofErr w:type="spellStart"/>
+      <w:r>
+        <w:t>familiar</w:t>
+      </w:r>
+      <w:proofErr w:type="spellEnd"/>
+      <w:r>
+        <w:t xml:space="preserve"> </w:t>
+      </w:r>
+      <w:proofErr w:type="spellStart"/>
+      <w:r>
+        <w:t>with</w:t>
+      </w:r>
+      <w:proofErr w:type="spellEnd"/>
+      <w:r>
+        <w:t xml:space="preserve"> </w:t>
+      </w:r>
+      <w:proofErr w:type="spellStart"/>
+      <w:r>
+        <w:t>fundamental</w:t>
+      </w:r>
+      <w:proofErr w:type="spellEnd"/>
+      <w:r>
+        <w:t xml:space="preserve"> </w:t>
+      </w:r>
+      <w:proofErr w:type="spellStart"/>
+      <w:r>
+        <w:t>operations</w:t>
+      </w:r>
+      <w:proofErr w:type="spellEnd"/>
+      <w:r>
+        <w:t xml:space="preserve"> </w:t>
+      </w:r>
+      <w:proofErr w:type="spellStart"/>
+      <w:r>
+        <w:t>for</w:t>
+      </w:r>
+      <w:proofErr w:type="spellEnd"/>
+      <w:r>
+        <w:t xml:space="preserve"> </w:t>
+      </w:r>
+      <w:proofErr w:type="spellStart"/>
+      <w:r>
+        <w:t>managing</w:t>
+      </w:r>
+      <w:proofErr w:type="spellEnd"/>
+      <w:r>
+        <w:t xml:space="preserve"> </w:t>
+      </w:r>
+      <w:proofErr w:type="spellStart"/>
+      <w:r>
+        <w:t>file</w:t>
+      </w:r>
+      <w:proofErr w:type="spellEnd"/>
+      <w:r>
+        <w:t xml:space="preserve"> </w:t>
+      </w:r>
+      <w:proofErr w:type="spellStart"/>
+      <w:r>
+        <w:t>ownership</w:t>
+      </w:r>
+      <w:proofErr w:type="spellEnd"/>
+      <w:r>
+        <w:t xml:space="preserve"> </w:t>
+      </w:r>
+      <w:proofErr w:type="spellStart"/>
+      <w:r>
+        <w:t>and</w:t>
+      </w:r>
+      <w:proofErr w:type="spellEnd"/>
+      <w:r>
+        <w:t xml:space="preserve"> </w:t>
+      </w:r>
+      <w:proofErr w:type="spellStart"/>
+      <w:r>
+        <w:t>permissions</w:t>
+      </w:r>
+      <w:proofErr w:type="spellEnd"/>
+      <w:r>
+        <w:t xml:space="preserve">. </w:t>
+      </w:r>
+      <w:proofErr w:type="spellStart"/>
+      <w:r>
+        <w:t>Additionally</w:t>
+      </w:r>
+      <w:proofErr w:type="spellEnd"/>
+      <w:r>
+        <w:t xml:space="preserve">, </w:t>
+      </w:r>
+      <w:proofErr w:type="spellStart"/>
+      <w:r>
+        <w:t>it</w:t>
+      </w:r>
+      <w:proofErr w:type="spellEnd"/>
+      <w:r>
+        <w:t xml:space="preserve"> </w:t>
+      </w:r>
+      <w:proofErr w:type="spellStart"/>
+      <w:r>
+        <w:t>involved</w:t>
+      </w:r>
+      <w:proofErr w:type="spellEnd"/>
+      <w:r>
+        <w:t xml:space="preserve"> </w:t>
+      </w:r>
+      <w:proofErr w:type="spellStart"/>
+      <w:r>
+        <w:t>exploring</w:t>
+      </w:r>
+      <w:proofErr w:type="spellEnd"/>
+      <w:r>
+        <w:t xml:space="preserve"> </w:t>
+      </w:r>
+      <w:proofErr w:type="spellStart"/>
+      <w:r>
+        <w:t>special</w:t>
+      </w:r>
+      <w:proofErr w:type="spellEnd"/>
+      <w:r>
+        <w:t xml:space="preserve"> </w:t>
+      </w:r>
+      <w:proofErr w:type="spellStart"/>
+      <w:r>
+        <w:t>directories</w:t>
+      </w:r>
+      <w:proofErr w:type="spellEnd"/>
+      <w:r>
+        <w:t xml:space="preserve"> </w:t>
+      </w:r>
+      <w:proofErr w:type="spellStart"/>
+      <w:r>
+        <w:t>and</w:t>
+      </w:r>
+      <w:proofErr w:type="spellEnd"/>
+      <w:r>
+        <w:t xml:space="preserve"> </w:t>
+      </w:r>
+      <w:proofErr w:type="spellStart"/>
+      <w:r>
+        <w:t>files</w:t>
+      </w:r>
+      <w:proofErr w:type="spellEnd"/>
+      <w:r>
+        <w:t xml:space="preserve"> </w:t>
+      </w:r>
+      <w:proofErr w:type="spellStart"/>
+      <w:r>
+        <w:t>in</w:t>
+      </w:r>
+      <w:proofErr w:type="spellEnd"/>
+      <w:r>
+        <w:t xml:space="preserve"> </w:t>
+      </w:r>
+      <w:proofErr w:type="spellStart"/>
+      <w:r>
+        <w:t>Linux</w:t>
+      </w:r>
+      <w:proofErr w:type="spellEnd"/>
+      <w:r>
+        <w:t>.</w:t>
+      </w:r>
     </w:p>
     <w:sectPr>
       <w:pgSz w:w="12240" w:h="15840"/>
@@ -9765,7 +11849,7 @@
 </file>
 
 <file path=word/numbering.xml><?xml version="1.0" encoding="utf-8"?>
-<w:numbering xmlns:wpc="http://schemas.microsoft.com/office/word/2010/wordprocessingCanvas" xmlns:cx="http://schemas.microsoft.com/office/drawing/2014/chartex" xmlns:cx1="http://schemas.microsoft.com/office/drawing/2015/9/8/chartex" xmlns:cx2="http://schemas.microsoft.com/office/drawing/2015/10/21/chartex" xmlns:cx3="http://schemas.microsoft.com/office/drawing/2016/5/9/chartex" xmlns:cx4="http://schemas.microsoft.com/office/drawing/2016/5/10/chartex" xmlns:cx5="http://schemas.microsoft.com/office/drawing/2016/5/11/chartex" xmlns:cx6="http://schemas.microsoft.com/office/drawing/2016/5/12/chartex" xmlns:cx7="http://schemas.microsoft.com/office/drawing/2016/5/13/chartex" xmlns:cx8="http://schemas.microsoft.com/office/drawing/2016/5/14/chartex" xmlns:mc="http://schemas.openxmlformats.org/markup-compatibility/2006" xmlns:aink="http://schemas.microsoft.com/office/drawing/2016/ink" xmlns:am3d="http://schemas.microsoft.com/office/drawing/2017/model3d" xmlns:o="urn:schemas-microsoft-com:office:office" xmlns:r="http://schemas.openxmlformats.org/officeDocument/2006/relationships" xmlns:m="http://schemas.openxmlformats.org/officeDocument/2006/math" xmlns:v="urn:schemas-microsoft-com:vml" xmlns:wp14="http://schemas.microsoft.com/office/word/2010/wordprocessingDrawing" xmlns:wp="http://schemas.openxmlformats.org/drawingml/2006/wordprocessingDrawing" xmlns:w10="urn:schemas-microsoft-com:office:word" xmlns:w="http://schemas.openxmlformats.org/wordprocessingml/2006/main" xmlns:w14="http://schemas.microsoft.com/office/word/2010/wordml" xmlns:w15="http://schemas.microsoft.com/office/word/2012/wordml" xmlns:w16cex="http://schemas.microsoft.com/office/word/2018/wordml/cex" xmlns:w16cid="http://schemas.microsoft.com/office/word/2016/wordml/cid" xmlns:w16="http://schemas.microsoft.com/office/word/2018/wordml" xmlns:w16sdtdh="http://schemas.microsoft.com/office/word/2020/wordml/sdtdatahash" xmlns:w16se="http://schemas.microsoft.com/office/word/2015/wordml/symex" xmlns:wpg="http://schemas.microsoft.com/office/word/2010/wordprocessingGroup" xmlns:wpi="http://schemas.microsoft.com/office/word/2010/wordprocessingInk" xmlns:wne="http://schemas.microsoft.com/office/word/2006/wordml" xmlns:wps="http://schemas.microsoft.com/office/word/2010/wordprocessingShape" mc:Ignorable="w14 w15 w16se w16cid w16 w16cex w16sdtdh wp14">
+<w:numbering xmlns:wpc="http://schemas.microsoft.com/office/word/2010/wordprocessingCanvas" xmlns:cx="http://schemas.microsoft.com/office/drawing/2014/chartex" xmlns:cx1="http://schemas.microsoft.com/office/drawing/2015/9/8/chartex" xmlns:mc="http://schemas.openxmlformats.org/markup-compatibility/2006" xmlns:o="urn:schemas-microsoft-com:office:office" xmlns:r="http://schemas.openxmlformats.org/officeDocument/2006/relationships" xmlns:m="http://schemas.openxmlformats.org/officeDocument/2006/math" xmlns:v="urn:schemas-microsoft-com:vml" xmlns:wp14="http://schemas.microsoft.com/office/word/2010/wordprocessingDrawing" xmlns:wp="http://schemas.openxmlformats.org/drawingml/2006/wordprocessingDrawing" xmlns:w10="urn:schemas-microsoft-com:office:word" xmlns:w="http://schemas.openxmlformats.org/wordprocessingml/2006/main" xmlns:w14="http://schemas.microsoft.com/office/word/2010/wordml" xmlns:w15="http://schemas.microsoft.com/office/word/2012/wordml" xmlns:w16se="http://schemas.microsoft.com/office/word/2015/wordml/symex" xmlns:wpg="http://schemas.microsoft.com/office/word/2010/wordprocessingGroup" xmlns:wpi="http://schemas.microsoft.com/office/word/2010/wordprocessingInk" xmlns:wne="http://schemas.microsoft.com/office/word/2006/wordml" xmlns:wps="http://schemas.microsoft.com/office/word/2010/wordprocessingShape" mc:Ignorable="w14 w15 w16se wp14">
   <w:abstractNum w:abstractNumId="0" w15:restartNumberingAfterBreak="0">
     <w:nsid w:val="09B21F9A"/>
     <w:multiLevelType w:val="hybridMultilevel"/>
@@ -9993,6 +12077,155 @@
     </w:lvl>
   </w:abstractNum>
   <w:abstractNum w:abstractNumId="2" w15:restartNumberingAfterBreak="0">
+    <w:nsid w:val="36870DB8"/>
+    <w:multiLevelType w:val="multilevel"/>
+    <w:tmpl w:val="E7F2F47A"/>
+    <w:lvl w:ilvl="0">
+      <w:start w:val="1"/>
+      <w:numFmt w:val="bullet"/>
+      <w:lvlText w:val=""/>
+      <w:lvlJc w:val="left"/>
+      <w:pPr>
+        <w:tabs>
+          <w:tab w:val="num" w:pos="720"/>
+        </w:tabs>
+        <w:ind w:left="720" w:hanging="360"/>
+      </w:pPr>
+      <w:rPr>
+        <w:rFonts w:ascii="Symbol" w:hAnsi="Symbol" w:hint="default"/>
+        <w:sz w:val="20"/>
+      </w:rPr>
+    </w:lvl>
+    <w:lvl w:ilvl="1" w:tentative="1">
+      <w:start w:val="1"/>
+      <w:numFmt w:val="bullet"/>
+      <w:lvlText w:val="o"/>
+      <w:lvlJc w:val="left"/>
+      <w:pPr>
+        <w:tabs>
+          <w:tab w:val="num" w:pos="1440"/>
+        </w:tabs>
+        <w:ind w:left="1440" w:hanging="360"/>
+      </w:pPr>
+      <w:rPr>
+        <w:rFonts w:ascii="Courier New" w:hAnsi="Courier New" w:hint="default"/>
+        <w:sz w:val="20"/>
+      </w:rPr>
+    </w:lvl>
+    <w:lvl w:ilvl="2" w:tentative="1">
+      <w:start w:val="1"/>
+      <w:numFmt w:val="bullet"/>
+      <w:lvlText w:val=""/>
+      <w:lvlJc w:val="left"/>
+      <w:pPr>
+        <w:tabs>
+          <w:tab w:val="num" w:pos="2160"/>
+        </w:tabs>
+        <w:ind w:left="2160" w:hanging="360"/>
+      </w:pPr>
+      <w:rPr>
+        <w:rFonts w:ascii="Wingdings" w:hAnsi="Wingdings" w:hint="default"/>
+        <w:sz w:val="20"/>
+      </w:rPr>
+    </w:lvl>
+    <w:lvl w:ilvl="3" w:tentative="1">
+      <w:start w:val="1"/>
+      <w:numFmt w:val="bullet"/>
+      <w:lvlText w:val=""/>
+      <w:lvlJc w:val="left"/>
+      <w:pPr>
+        <w:tabs>
+          <w:tab w:val="num" w:pos="2880"/>
+        </w:tabs>
+        <w:ind w:left="2880" w:hanging="360"/>
+      </w:pPr>
+      <w:rPr>
+        <w:rFonts w:ascii="Wingdings" w:hAnsi="Wingdings" w:hint="default"/>
+        <w:sz w:val="20"/>
+      </w:rPr>
+    </w:lvl>
+    <w:lvl w:ilvl="4" w:tentative="1">
+      <w:start w:val="1"/>
+      <w:numFmt w:val="bullet"/>
+      <w:lvlText w:val=""/>
+      <w:lvlJc w:val="left"/>
+      <w:pPr>
+        <w:tabs>
+          <w:tab w:val="num" w:pos="3600"/>
+        </w:tabs>
+        <w:ind w:left="3600" w:hanging="360"/>
+      </w:pPr>
+      <w:rPr>
+        <w:rFonts w:ascii="Wingdings" w:hAnsi="Wingdings" w:hint="default"/>
+        <w:sz w:val="20"/>
+      </w:rPr>
+    </w:lvl>
+    <w:lvl w:ilvl="5" w:tentative="1">
+      <w:start w:val="1"/>
+      <w:numFmt w:val="bullet"/>
+      <w:lvlText w:val=""/>
+      <w:lvlJc w:val="left"/>
+      <w:pPr>
+        <w:tabs>
+          <w:tab w:val="num" w:pos="4320"/>
+        </w:tabs>
+        <w:ind w:left="4320" w:hanging="360"/>
+      </w:pPr>
+      <w:rPr>
+        <w:rFonts w:ascii="Wingdings" w:hAnsi="Wingdings" w:hint="default"/>
+        <w:sz w:val="20"/>
+      </w:rPr>
+    </w:lvl>
+    <w:lvl w:ilvl="6" w:tentative="1">
+      <w:start w:val="1"/>
+      <w:numFmt w:val="bullet"/>
+      <w:lvlText w:val=""/>
+      <w:lvlJc w:val="left"/>
+      <w:pPr>
+        <w:tabs>
+          <w:tab w:val="num" w:pos="5040"/>
+        </w:tabs>
+        <w:ind w:left="5040" w:hanging="360"/>
+      </w:pPr>
+      <w:rPr>
+        <w:rFonts w:ascii="Wingdings" w:hAnsi="Wingdings" w:hint="default"/>
+        <w:sz w:val="20"/>
+      </w:rPr>
+    </w:lvl>
+    <w:lvl w:ilvl="7" w:tentative="1">
+      <w:start w:val="1"/>
+      <w:numFmt w:val="bullet"/>
+      <w:lvlText w:val=""/>
+      <w:lvlJc w:val="left"/>
+      <w:pPr>
+        <w:tabs>
+          <w:tab w:val="num" w:pos="5760"/>
+        </w:tabs>
+        <w:ind w:left="5760" w:hanging="360"/>
+      </w:pPr>
+      <w:rPr>
+        <w:rFonts w:ascii="Wingdings" w:hAnsi="Wingdings" w:hint="default"/>
+        <w:sz w:val="20"/>
+      </w:rPr>
+    </w:lvl>
+    <w:lvl w:ilvl="8" w:tentative="1">
+      <w:start w:val="1"/>
+      <w:numFmt w:val="bullet"/>
+      <w:lvlText w:val=""/>
+      <w:lvlJc w:val="left"/>
+      <w:pPr>
+        <w:tabs>
+          <w:tab w:val="num" w:pos="6480"/>
+        </w:tabs>
+        <w:ind w:left="6480" w:hanging="360"/>
+      </w:pPr>
+      <w:rPr>
+        <w:rFonts w:ascii="Wingdings" w:hAnsi="Wingdings" w:hint="default"/>
+        <w:sz w:val="20"/>
+      </w:rPr>
+    </w:lvl>
+  </w:abstractNum>
+  <w:abstractNum w:abstractNumId="3" w15:restartNumberingAfterBreak="0">
     <w:nsid w:val="37697D86"/>
     <w:multiLevelType w:val="multilevel"/>
     <w:tmpl w:val="B67A0654"/>
@@ -10105,7 +12338,7 @@
       </w:rPr>
     </w:lvl>
   </w:abstractNum>
-  <w:abstractNum w:abstractNumId="3" w15:restartNumberingAfterBreak="0">
+  <w:abstractNum w:abstractNumId="4" w15:restartNumberingAfterBreak="0">
     <w:nsid w:val="38460B98"/>
     <w:multiLevelType w:val="hybridMultilevel"/>
     <w:tmpl w:val="D0C82142"/>
@@ -10191,7 +12424,7 @@
       </w:pPr>
     </w:lvl>
   </w:abstractNum>
-  <w:abstractNum w:abstractNumId="4" w15:restartNumberingAfterBreak="0">
+  <w:abstractNum w:abstractNumId="5" w15:restartNumberingAfterBreak="0">
     <w:nsid w:val="4187184C"/>
     <w:multiLevelType w:val="multilevel"/>
     <w:tmpl w:val="9F8C489E"/>
@@ -10308,7 +12541,7 @@
       </w:pPr>
     </w:lvl>
   </w:abstractNum>
-  <w:abstractNum w:abstractNumId="5" w15:restartNumberingAfterBreak="0">
+  <w:abstractNum w:abstractNumId="6" w15:restartNumberingAfterBreak="0">
     <w:nsid w:val="456D2128"/>
     <w:multiLevelType w:val="hybridMultilevel"/>
     <w:tmpl w:val="CA40AA44"/>
@@ -10420,8 +12653,749 @@
       </w:rPr>
     </w:lvl>
   </w:abstractNum>
+  <w:abstractNum w:abstractNumId="7" w15:restartNumberingAfterBreak="0">
+    <w:nsid w:val="5CB72739"/>
+    <w:multiLevelType w:val="multilevel"/>
+    <w:tmpl w:val="BBE60042"/>
+    <w:lvl w:ilvl="0">
+      <w:start w:val="1"/>
+      <w:numFmt w:val="bullet"/>
+      <w:lvlText w:val=""/>
+      <w:lvlJc w:val="left"/>
+      <w:pPr>
+        <w:tabs>
+          <w:tab w:val="num" w:pos="720"/>
+        </w:tabs>
+        <w:ind w:left="720" w:hanging="360"/>
+      </w:pPr>
+      <w:rPr>
+        <w:rFonts w:ascii="Symbol" w:hAnsi="Symbol" w:hint="default"/>
+        <w:sz w:val="20"/>
+      </w:rPr>
+    </w:lvl>
+    <w:lvl w:ilvl="1" w:tentative="1">
+      <w:start w:val="1"/>
+      <w:numFmt w:val="bullet"/>
+      <w:lvlText w:val="o"/>
+      <w:lvlJc w:val="left"/>
+      <w:pPr>
+        <w:tabs>
+          <w:tab w:val="num" w:pos="1440"/>
+        </w:tabs>
+        <w:ind w:left="1440" w:hanging="360"/>
+      </w:pPr>
+      <w:rPr>
+        <w:rFonts w:ascii="Courier New" w:hAnsi="Courier New" w:hint="default"/>
+        <w:sz w:val="20"/>
+      </w:rPr>
+    </w:lvl>
+    <w:lvl w:ilvl="2" w:tentative="1">
+      <w:start w:val="1"/>
+      <w:numFmt w:val="bullet"/>
+      <w:lvlText w:val=""/>
+      <w:lvlJc w:val="left"/>
+      <w:pPr>
+        <w:tabs>
+          <w:tab w:val="num" w:pos="2160"/>
+        </w:tabs>
+        <w:ind w:left="2160" w:hanging="360"/>
+      </w:pPr>
+      <w:rPr>
+        <w:rFonts w:ascii="Wingdings" w:hAnsi="Wingdings" w:hint="default"/>
+        <w:sz w:val="20"/>
+      </w:rPr>
+    </w:lvl>
+    <w:lvl w:ilvl="3" w:tentative="1">
+      <w:start w:val="1"/>
+      <w:numFmt w:val="bullet"/>
+      <w:lvlText w:val=""/>
+      <w:lvlJc w:val="left"/>
+      <w:pPr>
+        <w:tabs>
+          <w:tab w:val="num" w:pos="2880"/>
+        </w:tabs>
+        <w:ind w:left="2880" w:hanging="360"/>
+      </w:pPr>
+      <w:rPr>
+        <w:rFonts w:ascii="Wingdings" w:hAnsi="Wingdings" w:hint="default"/>
+        <w:sz w:val="20"/>
+      </w:rPr>
+    </w:lvl>
+    <w:lvl w:ilvl="4" w:tentative="1">
+      <w:start w:val="1"/>
+      <w:numFmt w:val="bullet"/>
+      <w:lvlText w:val=""/>
+      <w:lvlJc w:val="left"/>
+      <w:pPr>
+        <w:tabs>
+          <w:tab w:val="num" w:pos="3600"/>
+        </w:tabs>
+        <w:ind w:left="3600" w:hanging="360"/>
+      </w:pPr>
+      <w:rPr>
+        <w:rFonts w:ascii="Wingdings" w:hAnsi="Wingdings" w:hint="default"/>
+        <w:sz w:val="20"/>
+      </w:rPr>
+    </w:lvl>
+    <w:lvl w:ilvl="5" w:tentative="1">
+      <w:start w:val="1"/>
+      <w:numFmt w:val="bullet"/>
+      <w:lvlText w:val=""/>
+      <w:lvlJc w:val="left"/>
+      <w:pPr>
+        <w:tabs>
+          <w:tab w:val="num" w:pos="4320"/>
+        </w:tabs>
+        <w:ind w:left="4320" w:hanging="360"/>
+      </w:pPr>
+      <w:rPr>
+        <w:rFonts w:ascii="Wingdings" w:hAnsi="Wingdings" w:hint="default"/>
+        <w:sz w:val="20"/>
+      </w:rPr>
+    </w:lvl>
+    <w:lvl w:ilvl="6" w:tentative="1">
+      <w:start w:val="1"/>
+      <w:numFmt w:val="bullet"/>
+      <w:lvlText w:val=""/>
+      <w:lvlJc w:val="left"/>
+      <w:pPr>
+        <w:tabs>
+          <w:tab w:val="num" w:pos="5040"/>
+        </w:tabs>
+        <w:ind w:left="5040" w:hanging="360"/>
+      </w:pPr>
+      <w:rPr>
+        <w:rFonts w:ascii="Wingdings" w:hAnsi="Wingdings" w:hint="default"/>
+        <w:sz w:val="20"/>
+      </w:rPr>
+    </w:lvl>
+    <w:lvl w:ilvl="7" w:tentative="1">
+      <w:start w:val="1"/>
+      <w:numFmt w:val="bullet"/>
+      <w:lvlText w:val=""/>
+      <w:lvlJc w:val="left"/>
+      <w:pPr>
+        <w:tabs>
+          <w:tab w:val="num" w:pos="5760"/>
+        </w:tabs>
+        <w:ind w:left="5760" w:hanging="360"/>
+      </w:pPr>
+      <w:rPr>
+        <w:rFonts w:ascii="Wingdings" w:hAnsi="Wingdings" w:hint="default"/>
+        <w:sz w:val="20"/>
+      </w:rPr>
+    </w:lvl>
+    <w:lvl w:ilvl="8" w:tentative="1">
+      <w:start w:val="1"/>
+      <w:numFmt w:val="bullet"/>
+      <w:lvlText w:val=""/>
+      <w:lvlJc w:val="left"/>
+      <w:pPr>
+        <w:tabs>
+          <w:tab w:val="num" w:pos="6480"/>
+        </w:tabs>
+        <w:ind w:left="6480" w:hanging="360"/>
+      </w:pPr>
+      <w:rPr>
+        <w:rFonts w:ascii="Wingdings" w:hAnsi="Wingdings" w:hint="default"/>
+        <w:sz w:val="20"/>
+      </w:rPr>
+    </w:lvl>
+  </w:abstractNum>
+  <w:abstractNum w:abstractNumId="8" w15:restartNumberingAfterBreak="0">
+    <w:nsid w:val="7213264D"/>
+    <w:multiLevelType w:val="multilevel"/>
+    <w:tmpl w:val="1C1CCCDC"/>
+    <w:lvl w:ilvl="0">
+      <w:start w:val="1"/>
+      <w:numFmt w:val="bullet"/>
+      <w:lvlText w:val=""/>
+      <w:lvlJc w:val="left"/>
+      <w:pPr>
+        <w:tabs>
+          <w:tab w:val="num" w:pos="720"/>
+        </w:tabs>
+        <w:ind w:left="720" w:hanging="360"/>
+      </w:pPr>
+      <w:rPr>
+        <w:rFonts w:ascii="Symbol" w:hAnsi="Symbol" w:hint="default"/>
+        <w:sz w:val="20"/>
+      </w:rPr>
+    </w:lvl>
+    <w:lvl w:ilvl="1" w:tentative="1">
+      <w:start w:val="1"/>
+      <w:numFmt w:val="bullet"/>
+      <w:lvlText w:val="o"/>
+      <w:lvlJc w:val="left"/>
+      <w:pPr>
+        <w:tabs>
+          <w:tab w:val="num" w:pos="1440"/>
+        </w:tabs>
+        <w:ind w:left="1440" w:hanging="360"/>
+      </w:pPr>
+      <w:rPr>
+        <w:rFonts w:ascii="Courier New" w:hAnsi="Courier New" w:hint="default"/>
+        <w:sz w:val="20"/>
+      </w:rPr>
+    </w:lvl>
+    <w:lvl w:ilvl="2" w:tentative="1">
+      <w:start w:val="1"/>
+      <w:numFmt w:val="bullet"/>
+      <w:lvlText w:val=""/>
+      <w:lvlJc w:val="left"/>
+      <w:pPr>
+        <w:tabs>
+          <w:tab w:val="num" w:pos="2160"/>
+        </w:tabs>
+        <w:ind w:left="2160" w:hanging="360"/>
+      </w:pPr>
+      <w:rPr>
+        <w:rFonts w:ascii="Wingdings" w:hAnsi="Wingdings" w:hint="default"/>
+        <w:sz w:val="20"/>
+      </w:rPr>
+    </w:lvl>
+    <w:lvl w:ilvl="3" w:tentative="1">
+      <w:start w:val="1"/>
+      <w:numFmt w:val="bullet"/>
+      <w:lvlText w:val=""/>
+      <w:lvlJc w:val="left"/>
+      <w:pPr>
+        <w:tabs>
+          <w:tab w:val="num" w:pos="2880"/>
+        </w:tabs>
+        <w:ind w:left="2880" w:hanging="360"/>
+      </w:pPr>
+      <w:rPr>
+        <w:rFonts w:ascii="Wingdings" w:hAnsi="Wingdings" w:hint="default"/>
+        <w:sz w:val="20"/>
+      </w:rPr>
+    </w:lvl>
+    <w:lvl w:ilvl="4" w:tentative="1">
+      <w:start w:val="1"/>
+      <w:numFmt w:val="bullet"/>
+      <w:lvlText w:val=""/>
+      <w:lvlJc w:val="left"/>
+      <w:pPr>
+        <w:tabs>
+          <w:tab w:val="num" w:pos="3600"/>
+        </w:tabs>
+        <w:ind w:left="3600" w:hanging="360"/>
+      </w:pPr>
+      <w:rPr>
+        <w:rFonts w:ascii="Wingdings" w:hAnsi="Wingdings" w:hint="default"/>
+        <w:sz w:val="20"/>
+      </w:rPr>
+    </w:lvl>
+    <w:lvl w:ilvl="5" w:tentative="1">
+      <w:start w:val="1"/>
+      <w:numFmt w:val="bullet"/>
+      <w:lvlText w:val=""/>
+      <w:lvlJc w:val="left"/>
+      <w:pPr>
+        <w:tabs>
+          <w:tab w:val="num" w:pos="4320"/>
+        </w:tabs>
+        <w:ind w:left="4320" w:hanging="360"/>
+      </w:pPr>
+      <w:rPr>
+        <w:rFonts w:ascii="Wingdings" w:hAnsi="Wingdings" w:hint="default"/>
+        <w:sz w:val="20"/>
+      </w:rPr>
+    </w:lvl>
+    <w:lvl w:ilvl="6" w:tentative="1">
+      <w:start w:val="1"/>
+      <w:numFmt w:val="bullet"/>
+      <w:lvlText w:val=""/>
+      <w:lvlJc w:val="left"/>
+      <w:pPr>
+        <w:tabs>
+          <w:tab w:val="num" w:pos="5040"/>
+        </w:tabs>
+        <w:ind w:left="5040" w:hanging="360"/>
+      </w:pPr>
+      <w:rPr>
+        <w:rFonts w:ascii="Wingdings" w:hAnsi="Wingdings" w:hint="default"/>
+        <w:sz w:val="20"/>
+      </w:rPr>
+    </w:lvl>
+    <w:lvl w:ilvl="7" w:tentative="1">
+      <w:start w:val="1"/>
+      <w:numFmt w:val="bullet"/>
+      <w:lvlText w:val=""/>
+      <w:lvlJc w:val="left"/>
+      <w:pPr>
+        <w:tabs>
+          <w:tab w:val="num" w:pos="5760"/>
+        </w:tabs>
+        <w:ind w:left="5760" w:hanging="360"/>
+      </w:pPr>
+      <w:rPr>
+        <w:rFonts w:ascii="Wingdings" w:hAnsi="Wingdings" w:hint="default"/>
+        <w:sz w:val="20"/>
+      </w:rPr>
+    </w:lvl>
+    <w:lvl w:ilvl="8" w:tentative="1">
+      <w:start w:val="1"/>
+      <w:numFmt w:val="bullet"/>
+      <w:lvlText w:val=""/>
+      <w:lvlJc w:val="left"/>
+      <w:pPr>
+        <w:tabs>
+          <w:tab w:val="num" w:pos="6480"/>
+        </w:tabs>
+        <w:ind w:left="6480" w:hanging="360"/>
+      </w:pPr>
+      <w:rPr>
+        <w:rFonts w:ascii="Wingdings" w:hAnsi="Wingdings" w:hint="default"/>
+        <w:sz w:val="20"/>
+      </w:rPr>
+    </w:lvl>
+  </w:abstractNum>
+  <w:abstractNum w:abstractNumId="9" w15:restartNumberingAfterBreak="0">
+    <w:nsid w:val="793B0DDF"/>
+    <w:multiLevelType w:val="multilevel"/>
+    <w:tmpl w:val="8A4AC40A"/>
+    <w:lvl w:ilvl="0">
+      <w:start w:val="1"/>
+      <w:numFmt w:val="bullet"/>
+      <w:lvlText w:val=""/>
+      <w:lvlJc w:val="left"/>
+      <w:pPr>
+        <w:tabs>
+          <w:tab w:val="num" w:pos="720"/>
+        </w:tabs>
+        <w:ind w:left="720" w:hanging="360"/>
+      </w:pPr>
+      <w:rPr>
+        <w:rFonts w:ascii="Symbol" w:hAnsi="Symbol" w:hint="default"/>
+        <w:sz w:val="20"/>
+      </w:rPr>
+    </w:lvl>
+    <w:lvl w:ilvl="1">
+      <w:start w:val="1"/>
+      <w:numFmt w:val="bullet"/>
+      <w:lvlText w:val="o"/>
+      <w:lvlJc w:val="left"/>
+      <w:pPr>
+        <w:tabs>
+          <w:tab w:val="num" w:pos="1440"/>
+        </w:tabs>
+        <w:ind w:left="1440" w:hanging="360"/>
+      </w:pPr>
+      <w:rPr>
+        <w:rFonts w:ascii="Courier New" w:hAnsi="Courier New" w:hint="default"/>
+        <w:sz w:val="20"/>
+      </w:rPr>
+    </w:lvl>
+    <w:lvl w:ilvl="2" w:tentative="1">
+      <w:start w:val="1"/>
+      <w:numFmt w:val="bullet"/>
+      <w:lvlText w:val=""/>
+      <w:lvlJc w:val="left"/>
+      <w:pPr>
+        <w:tabs>
+          <w:tab w:val="num" w:pos="2160"/>
+        </w:tabs>
+        <w:ind w:left="2160" w:hanging="360"/>
+      </w:pPr>
+      <w:rPr>
+        <w:rFonts w:ascii="Wingdings" w:hAnsi="Wingdings" w:hint="default"/>
+        <w:sz w:val="20"/>
+      </w:rPr>
+    </w:lvl>
+    <w:lvl w:ilvl="3" w:tentative="1">
+      <w:start w:val="1"/>
+      <w:numFmt w:val="bullet"/>
+      <w:lvlText w:val=""/>
+      <w:lvlJc w:val="left"/>
+      <w:pPr>
+        <w:tabs>
+          <w:tab w:val="num" w:pos="2880"/>
+        </w:tabs>
+        <w:ind w:left="2880" w:hanging="360"/>
+      </w:pPr>
+      <w:rPr>
+        <w:rFonts w:ascii="Wingdings" w:hAnsi="Wingdings" w:hint="default"/>
+        <w:sz w:val="20"/>
+      </w:rPr>
+    </w:lvl>
+    <w:lvl w:ilvl="4" w:tentative="1">
+      <w:start w:val="1"/>
+      <w:numFmt w:val="bullet"/>
+      <w:lvlText w:val=""/>
+      <w:lvlJc w:val="left"/>
+      <w:pPr>
+        <w:tabs>
+          <w:tab w:val="num" w:pos="3600"/>
+        </w:tabs>
+        <w:ind w:left="3600" w:hanging="360"/>
+      </w:pPr>
+      <w:rPr>
+        <w:rFonts w:ascii="Wingdings" w:hAnsi="Wingdings" w:hint="default"/>
+        <w:sz w:val="20"/>
+      </w:rPr>
+    </w:lvl>
+    <w:lvl w:ilvl="5" w:tentative="1">
+      <w:start w:val="1"/>
+      <w:numFmt w:val="bullet"/>
+      <w:lvlText w:val=""/>
+      <w:lvlJc w:val="left"/>
+      <w:pPr>
+        <w:tabs>
+          <w:tab w:val="num" w:pos="4320"/>
+        </w:tabs>
+        <w:ind w:left="4320" w:hanging="360"/>
+      </w:pPr>
+      <w:rPr>
+        <w:rFonts w:ascii="Wingdings" w:hAnsi="Wingdings" w:hint="default"/>
+        <w:sz w:val="20"/>
+      </w:rPr>
+    </w:lvl>
+    <w:lvl w:ilvl="6" w:tentative="1">
+      <w:start w:val="1"/>
+      <w:numFmt w:val="bullet"/>
+      <w:lvlText w:val=""/>
+      <w:lvlJc w:val="left"/>
+      <w:pPr>
+        <w:tabs>
+          <w:tab w:val="num" w:pos="5040"/>
+        </w:tabs>
+        <w:ind w:left="5040" w:hanging="360"/>
+      </w:pPr>
+      <w:rPr>
+        <w:rFonts w:ascii="Wingdings" w:hAnsi="Wingdings" w:hint="default"/>
+        <w:sz w:val="20"/>
+      </w:rPr>
+    </w:lvl>
+    <w:lvl w:ilvl="7" w:tentative="1">
+      <w:start w:val="1"/>
+      <w:numFmt w:val="bullet"/>
+      <w:lvlText w:val=""/>
+      <w:lvlJc w:val="left"/>
+      <w:pPr>
+        <w:tabs>
+          <w:tab w:val="num" w:pos="5760"/>
+        </w:tabs>
+        <w:ind w:left="5760" w:hanging="360"/>
+      </w:pPr>
+      <w:rPr>
+        <w:rFonts w:ascii="Wingdings" w:hAnsi="Wingdings" w:hint="default"/>
+        <w:sz w:val="20"/>
+      </w:rPr>
+    </w:lvl>
+    <w:lvl w:ilvl="8" w:tentative="1">
+      <w:start w:val="1"/>
+      <w:numFmt w:val="bullet"/>
+      <w:lvlText w:val=""/>
+      <w:lvlJc w:val="left"/>
+      <w:pPr>
+        <w:tabs>
+          <w:tab w:val="num" w:pos="6480"/>
+        </w:tabs>
+        <w:ind w:left="6480" w:hanging="360"/>
+      </w:pPr>
+      <w:rPr>
+        <w:rFonts w:ascii="Wingdings" w:hAnsi="Wingdings" w:hint="default"/>
+        <w:sz w:val="20"/>
+      </w:rPr>
+    </w:lvl>
+  </w:abstractNum>
+  <w:abstractNum w:abstractNumId="10" w15:restartNumberingAfterBreak="0">
+    <w:nsid w:val="79771F73"/>
+    <w:multiLevelType w:val="multilevel"/>
+    <w:tmpl w:val="54A8432C"/>
+    <w:lvl w:ilvl="0">
+      <w:start w:val="1"/>
+      <w:numFmt w:val="bullet"/>
+      <w:lvlText w:val=""/>
+      <w:lvlJc w:val="left"/>
+      <w:pPr>
+        <w:tabs>
+          <w:tab w:val="num" w:pos="720"/>
+        </w:tabs>
+        <w:ind w:left="720" w:hanging="360"/>
+      </w:pPr>
+      <w:rPr>
+        <w:rFonts w:ascii="Symbol" w:hAnsi="Symbol" w:hint="default"/>
+        <w:sz w:val="20"/>
+      </w:rPr>
+    </w:lvl>
+    <w:lvl w:ilvl="1" w:tentative="1">
+      <w:start w:val="1"/>
+      <w:numFmt w:val="bullet"/>
+      <w:lvlText w:val="o"/>
+      <w:lvlJc w:val="left"/>
+      <w:pPr>
+        <w:tabs>
+          <w:tab w:val="num" w:pos="1440"/>
+        </w:tabs>
+        <w:ind w:left="1440" w:hanging="360"/>
+      </w:pPr>
+      <w:rPr>
+        <w:rFonts w:ascii="Courier New" w:hAnsi="Courier New" w:hint="default"/>
+        <w:sz w:val="20"/>
+      </w:rPr>
+    </w:lvl>
+    <w:lvl w:ilvl="2" w:tentative="1">
+      <w:start w:val="1"/>
+      <w:numFmt w:val="bullet"/>
+      <w:lvlText w:val=""/>
+      <w:lvlJc w:val="left"/>
+      <w:pPr>
+        <w:tabs>
+          <w:tab w:val="num" w:pos="2160"/>
+        </w:tabs>
+        <w:ind w:left="2160" w:hanging="360"/>
+      </w:pPr>
+      <w:rPr>
+        <w:rFonts w:ascii="Wingdings" w:hAnsi="Wingdings" w:hint="default"/>
+        <w:sz w:val="20"/>
+      </w:rPr>
+    </w:lvl>
+    <w:lvl w:ilvl="3" w:tentative="1">
+      <w:start w:val="1"/>
+      <w:numFmt w:val="bullet"/>
+      <w:lvlText w:val=""/>
+      <w:lvlJc w:val="left"/>
+      <w:pPr>
+        <w:tabs>
+          <w:tab w:val="num" w:pos="2880"/>
+        </w:tabs>
+        <w:ind w:left="2880" w:hanging="360"/>
+      </w:pPr>
+      <w:rPr>
+        <w:rFonts w:ascii="Wingdings" w:hAnsi="Wingdings" w:hint="default"/>
+        <w:sz w:val="20"/>
+      </w:rPr>
+    </w:lvl>
+    <w:lvl w:ilvl="4" w:tentative="1">
+      <w:start w:val="1"/>
+      <w:numFmt w:val="bullet"/>
+      <w:lvlText w:val=""/>
+      <w:lvlJc w:val="left"/>
+      <w:pPr>
+        <w:tabs>
+          <w:tab w:val="num" w:pos="3600"/>
+        </w:tabs>
+        <w:ind w:left="3600" w:hanging="360"/>
+      </w:pPr>
+      <w:rPr>
+        <w:rFonts w:ascii="Wingdings" w:hAnsi="Wingdings" w:hint="default"/>
+        <w:sz w:val="20"/>
+      </w:rPr>
+    </w:lvl>
+    <w:lvl w:ilvl="5" w:tentative="1">
+      <w:start w:val="1"/>
+      <w:numFmt w:val="bullet"/>
+      <w:lvlText w:val=""/>
+      <w:lvlJc w:val="left"/>
+      <w:pPr>
+        <w:tabs>
+          <w:tab w:val="num" w:pos="4320"/>
+        </w:tabs>
+        <w:ind w:left="4320" w:hanging="360"/>
+      </w:pPr>
+      <w:rPr>
+        <w:rFonts w:ascii="Wingdings" w:hAnsi="Wingdings" w:hint="default"/>
+        <w:sz w:val="20"/>
+      </w:rPr>
+    </w:lvl>
+    <w:lvl w:ilvl="6" w:tentative="1">
+      <w:start w:val="1"/>
+      <w:numFmt w:val="bullet"/>
+      <w:lvlText w:val=""/>
+      <w:lvlJc w:val="left"/>
+      <w:pPr>
+        <w:tabs>
+          <w:tab w:val="num" w:pos="5040"/>
+        </w:tabs>
+        <w:ind w:left="5040" w:hanging="360"/>
+      </w:pPr>
+      <w:rPr>
+        <w:rFonts w:ascii="Wingdings" w:hAnsi="Wingdings" w:hint="default"/>
+        <w:sz w:val="20"/>
+      </w:rPr>
+    </w:lvl>
+    <w:lvl w:ilvl="7" w:tentative="1">
+      <w:start w:val="1"/>
+      <w:numFmt w:val="bullet"/>
+      <w:lvlText w:val=""/>
+      <w:lvlJc w:val="left"/>
+      <w:pPr>
+        <w:tabs>
+          <w:tab w:val="num" w:pos="5760"/>
+        </w:tabs>
+        <w:ind w:left="5760" w:hanging="360"/>
+      </w:pPr>
+      <w:rPr>
+        <w:rFonts w:ascii="Wingdings" w:hAnsi="Wingdings" w:hint="default"/>
+        <w:sz w:val="20"/>
+      </w:rPr>
+    </w:lvl>
+    <w:lvl w:ilvl="8" w:tentative="1">
+      <w:start w:val="1"/>
+      <w:numFmt w:val="bullet"/>
+      <w:lvlText w:val=""/>
+      <w:lvlJc w:val="left"/>
+      <w:pPr>
+        <w:tabs>
+          <w:tab w:val="num" w:pos="6480"/>
+        </w:tabs>
+        <w:ind w:left="6480" w:hanging="360"/>
+      </w:pPr>
+      <w:rPr>
+        <w:rFonts w:ascii="Wingdings" w:hAnsi="Wingdings" w:hint="default"/>
+        <w:sz w:val="20"/>
+      </w:rPr>
+    </w:lvl>
+  </w:abstractNum>
+  <w:abstractNum w:abstractNumId="11" w15:restartNumberingAfterBreak="0">
+    <w:nsid w:val="7F1E7099"/>
+    <w:multiLevelType w:val="multilevel"/>
+    <w:tmpl w:val="B8F66A0A"/>
+    <w:lvl w:ilvl="0">
+      <w:start w:val="1"/>
+      <w:numFmt w:val="bullet"/>
+      <w:lvlText w:val=""/>
+      <w:lvlJc w:val="left"/>
+      <w:pPr>
+        <w:tabs>
+          <w:tab w:val="num" w:pos="720"/>
+        </w:tabs>
+        <w:ind w:left="720" w:hanging="360"/>
+      </w:pPr>
+      <w:rPr>
+        <w:rFonts w:ascii="Symbol" w:hAnsi="Symbol" w:hint="default"/>
+        <w:sz w:val="20"/>
+      </w:rPr>
+    </w:lvl>
+    <w:lvl w:ilvl="1">
+      <w:start w:val="1"/>
+      <w:numFmt w:val="bullet"/>
+      <w:lvlText w:val="o"/>
+      <w:lvlJc w:val="left"/>
+      <w:pPr>
+        <w:tabs>
+          <w:tab w:val="num" w:pos="1440"/>
+        </w:tabs>
+        <w:ind w:left="1440" w:hanging="360"/>
+      </w:pPr>
+      <w:rPr>
+        <w:rFonts w:ascii="Courier New" w:hAnsi="Courier New" w:hint="default"/>
+        <w:sz w:val="20"/>
+      </w:rPr>
+    </w:lvl>
+    <w:lvl w:ilvl="2">
+      <w:start w:val="4"/>
+      <w:numFmt w:val="decimal"/>
+      <w:lvlText w:val="%3"/>
+      <w:lvlJc w:val="left"/>
+      <w:pPr>
+        <w:ind w:left="2160" w:hanging="360"/>
+      </w:pPr>
+      <w:rPr>
+        <w:rFonts w:hint="default"/>
+      </w:rPr>
+    </w:lvl>
+    <w:lvl w:ilvl="3" w:tentative="1">
+      <w:start w:val="1"/>
+      <w:numFmt w:val="bullet"/>
+      <w:lvlText w:val=""/>
+      <w:lvlJc w:val="left"/>
+      <w:pPr>
+        <w:tabs>
+          <w:tab w:val="num" w:pos="2880"/>
+        </w:tabs>
+        <w:ind w:left="2880" w:hanging="360"/>
+      </w:pPr>
+      <w:rPr>
+        <w:rFonts w:ascii="Wingdings" w:hAnsi="Wingdings" w:hint="default"/>
+        <w:sz w:val="20"/>
+      </w:rPr>
+    </w:lvl>
+    <w:lvl w:ilvl="4" w:tentative="1">
+      <w:start w:val="1"/>
+      <w:numFmt w:val="bullet"/>
+      <w:lvlText w:val=""/>
+      <w:lvlJc w:val="left"/>
+      <w:pPr>
+        <w:tabs>
+          <w:tab w:val="num" w:pos="3600"/>
+        </w:tabs>
+        <w:ind w:left="3600" w:hanging="360"/>
+      </w:pPr>
+      <w:rPr>
+        <w:rFonts w:ascii="Wingdings" w:hAnsi="Wingdings" w:hint="default"/>
+        <w:sz w:val="20"/>
+      </w:rPr>
+    </w:lvl>
+    <w:lvl w:ilvl="5" w:tentative="1">
+      <w:start w:val="1"/>
+      <w:numFmt w:val="bullet"/>
+      <w:lvlText w:val=""/>
+      <w:lvlJc w:val="left"/>
+      <w:pPr>
+        <w:tabs>
+          <w:tab w:val="num" w:pos="4320"/>
+        </w:tabs>
+        <w:ind w:left="4320" w:hanging="360"/>
+      </w:pPr>
+      <w:rPr>
+        <w:rFonts w:ascii="Wingdings" w:hAnsi="Wingdings" w:hint="default"/>
+        <w:sz w:val="20"/>
+      </w:rPr>
+    </w:lvl>
+    <w:lvl w:ilvl="6" w:tentative="1">
+      <w:start w:val="1"/>
+      <w:numFmt w:val="bullet"/>
+      <w:lvlText w:val=""/>
+      <w:lvlJc w:val="left"/>
+      <w:pPr>
+        <w:tabs>
+          <w:tab w:val="num" w:pos="5040"/>
+        </w:tabs>
+        <w:ind w:left="5040" w:hanging="360"/>
+      </w:pPr>
+      <w:rPr>
+        <w:rFonts w:ascii="Wingdings" w:hAnsi="Wingdings" w:hint="default"/>
+        <w:sz w:val="20"/>
+      </w:rPr>
+    </w:lvl>
+    <w:lvl w:ilvl="7" w:tentative="1">
+      <w:start w:val="1"/>
+      <w:numFmt w:val="bullet"/>
+      <w:lvlText w:val=""/>
+      <w:lvlJc w:val="left"/>
+      <w:pPr>
+        <w:tabs>
+          <w:tab w:val="num" w:pos="5760"/>
+        </w:tabs>
+        <w:ind w:left="5760" w:hanging="360"/>
+      </w:pPr>
+      <w:rPr>
+        <w:rFonts w:ascii="Wingdings" w:hAnsi="Wingdings" w:hint="default"/>
+        <w:sz w:val="20"/>
+      </w:rPr>
+    </w:lvl>
+    <w:lvl w:ilvl="8" w:tentative="1">
+      <w:start w:val="1"/>
+      <w:numFmt w:val="bullet"/>
+      <w:lvlText w:val=""/>
+      <w:lvlJc w:val="left"/>
+      <w:pPr>
+        <w:tabs>
+          <w:tab w:val="num" w:pos="6480"/>
+        </w:tabs>
+        <w:ind w:left="6480" w:hanging="360"/>
+      </w:pPr>
+      <w:rPr>
+        <w:rFonts w:ascii="Wingdings" w:hAnsi="Wingdings" w:hint="default"/>
+        <w:sz w:val="20"/>
+      </w:rPr>
+    </w:lvl>
+  </w:abstractNum>
   <w:num w:numId="1">
-    <w:abstractNumId w:val="2"/>
+    <w:abstractNumId w:val="3"/>
   </w:num>
   <w:num w:numId="2">
     <w:abstractNumId w:val="1"/>
@@ -10430,19 +13404,37 @@
     <w:abstractNumId w:val="0"/>
   </w:num>
   <w:num w:numId="4">
+    <w:abstractNumId w:val="6"/>
+  </w:num>
+  <w:num w:numId="5">
+    <w:abstractNumId w:val="4"/>
+  </w:num>
+  <w:num w:numId="6">
     <w:abstractNumId w:val="5"/>
   </w:num>
-  <w:num w:numId="5">
-    <w:abstractNumId w:val="3"/>
+  <w:num w:numId="7">
+    <w:abstractNumId w:val="10"/>
   </w:num>
-  <w:num w:numId="6">
-    <w:abstractNumId w:val="4"/>
+  <w:num w:numId="8">
+    <w:abstractNumId w:val="2"/>
+  </w:num>
+  <w:num w:numId="9">
+    <w:abstractNumId w:val="8"/>
+  </w:num>
+  <w:num w:numId="10">
+    <w:abstractNumId w:val="7"/>
+  </w:num>
+  <w:num w:numId="11">
+    <w:abstractNumId w:val="11"/>
+  </w:num>
+  <w:num w:numId="12">
+    <w:abstractNumId w:val="9"/>
   </w:num>
 </w:numbering>
 </file>
 
 <file path=word/styles.xml><?xml version="1.0" encoding="utf-8"?>
-<w:styles xmlns:mc="http://schemas.openxmlformats.org/markup-compatibility/2006" xmlns:r="http://schemas.openxmlformats.org/officeDocument/2006/relationships" xmlns:w="http://schemas.openxmlformats.org/wordprocessingml/2006/main" xmlns:w14="http://schemas.microsoft.com/office/word/2010/wordml" xmlns:w15="http://schemas.microsoft.com/office/word/2012/wordml" xmlns:w16cex="http://schemas.microsoft.com/office/word/2018/wordml/cex" xmlns:w16cid="http://schemas.microsoft.com/office/word/2016/wordml/cid" xmlns:w16="http://schemas.microsoft.com/office/word/2018/wordml" xmlns:w16sdtdh="http://schemas.microsoft.com/office/word/2020/wordml/sdtdatahash" xmlns:w16se="http://schemas.microsoft.com/office/word/2015/wordml/symex" mc:Ignorable="w14 w15 w16se w16cid w16 w16cex w16sdtdh">
+<w:styles xmlns:mc="http://schemas.openxmlformats.org/markup-compatibility/2006" xmlns:r="http://schemas.openxmlformats.org/officeDocument/2006/relationships" xmlns:w="http://schemas.openxmlformats.org/wordprocessingml/2006/main" xmlns:w14="http://schemas.microsoft.com/office/word/2010/wordml" xmlns:w15="http://schemas.microsoft.com/office/word/2012/wordml" xmlns:w16se="http://schemas.microsoft.com/office/word/2015/wordml/symex" mc:Ignorable="w14 w15 w16se">
   <w:docDefaults>
     <w:rPrDefault>
       <w:rPr>
@@ -10458,7 +13450,7 @@
       </w:pPr>
     </w:pPrDefault>
   </w:docDefaults>
-  <w:latentStyles w:defLockedState="0" w:defUIPriority="99" w:defSemiHidden="0" w:defUnhideWhenUsed="0" w:defQFormat="0" w:count="376">
+  <w:latentStyles w:defLockedState="0" w:defUIPriority="99" w:defSemiHidden="0" w:defUnhideWhenUsed="0" w:defQFormat="0" w:count="371">
     <w:lsdException w:name="Normal" w:uiPriority="0" w:qFormat="1"/>
     <w:lsdException w:name="heading 1" w:uiPriority="9" w:qFormat="1"/>
     <w:lsdException w:name="heading 2" w:semiHidden="1" w:uiPriority="9" w:unhideWhenUsed="1" w:qFormat="1"/>
@@ -10830,11 +13822,6 @@
     <w:lsdException w:name="List Table 5 Dark Accent 6" w:uiPriority="50"/>
     <w:lsdException w:name="List Table 6 Colorful Accent 6" w:uiPriority="51"/>
     <w:lsdException w:name="List Table 7 Colorful Accent 6" w:uiPriority="52"/>
-    <w:lsdException w:name="Mention" w:semiHidden="1" w:unhideWhenUsed="1"/>
-    <w:lsdException w:name="Smart Hyperlink" w:semiHidden="1" w:unhideWhenUsed="1"/>
-    <w:lsdException w:name="Hashtag" w:semiHidden="1" w:unhideWhenUsed="1"/>
-    <w:lsdException w:name="Unresolved Mention" w:semiHidden="1" w:unhideWhenUsed="1"/>
-    <w:lsdException w:name="Smart Link" w:semiHidden="1" w:unhideWhenUsed="1"/>
   </w:latentStyles>
   <w:style w:type="paragraph" w:default="1" w:styleId="a">
     <w:name w:val="Normal"/>
@@ -11074,7 +14061,6 @@
     <w:name w:val="Normal (Web)"/>
     <w:basedOn w:val="a"/>
     <w:uiPriority w:val="99"/>
-    <w:semiHidden/>
     <w:unhideWhenUsed/>
     <w:rsid w:val="0002657D"/>
     <w:pPr>
@@ -11105,6 +14091,56 @@
         <w:insideV w:val="single" w:sz="4" w:space="0" w:color="auto"/>
       </w:tblBorders>
     </w:tblPr>
+  </w:style>
+  <w:style w:type="paragraph" w:styleId="HTML0">
+    <w:name w:val="HTML Preformatted"/>
+    <w:basedOn w:val="a"/>
+    <w:link w:val="HTML1"/>
+    <w:uiPriority w:val="99"/>
+    <w:semiHidden/>
+    <w:unhideWhenUsed/>
+    <w:rsid w:val="001430DD"/>
+    <w:pPr>
+      <w:tabs>
+        <w:tab w:val="left" w:pos="916"/>
+        <w:tab w:val="left" w:pos="1832"/>
+        <w:tab w:val="left" w:pos="2748"/>
+        <w:tab w:val="left" w:pos="3664"/>
+        <w:tab w:val="left" w:pos="4580"/>
+        <w:tab w:val="left" w:pos="5496"/>
+        <w:tab w:val="left" w:pos="6412"/>
+        <w:tab w:val="left" w:pos="7328"/>
+        <w:tab w:val="left" w:pos="8244"/>
+        <w:tab w:val="left" w:pos="9160"/>
+        <w:tab w:val="left" w:pos="10076"/>
+        <w:tab w:val="left" w:pos="10992"/>
+        <w:tab w:val="left" w:pos="11908"/>
+        <w:tab w:val="left" w:pos="12824"/>
+        <w:tab w:val="left" w:pos="13740"/>
+        <w:tab w:val="left" w:pos="14656"/>
+      </w:tabs>
+      <w:spacing w:line="240" w:lineRule="auto"/>
+    </w:pPr>
+    <w:rPr>
+      <w:rFonts w:ascii="Courier New" w:eastAsia="Times New Roman" w:hAnsi="Courier New" w:cs="Courier New"/>
+      <w:sz w:val="20"/>
+      <w:szCs w:val="20"/>
+      <w:lang w:val="en-US" w:eastAsia="en-US"/>
+    </w:rPr>
+  </w:style>
+  <w:style w:type="character" w:customStyle="1" w:styleId="HTML1">
+    <w:name w:val="Стандартный HTML Знак"/>
+    <w:basedOn w:val="a0"/>
+    <w:link w:val="HTML0"/>
+    <w:uiPriority w:val="99"/>
+    <w:semiHidden/>
+    <w:rsid w:val="001430DD"/>
+    <w:rPr>
+      <w:rFonts w:ascii="Courier New" w:eastAsia="Times New Roman" w:hAnsi="Courier New" w:cs="Courier New"/>
+      <w:sz w:val="20"/>
+      <w:szCs w:val="20"/>
+      <w:lang w:val="en-US" w:eastAsia="en-US"/>
+    </w:rPr>
   </w:style>
 </w:styles>
 </file>
